--- a/wy/基于大数据分析的广告精准投放研究-王焰-打印稿.docx
+++ b/wy/基于大数据分析的广告精准投放研究-王焰-打印稿.docx
@@ -52,6 +52,8 @@
                 <w:sz w:val="28"/>
               </w:rPr>
             </w:pPr>
+            <w:bookmarkStart w:id="0" w:name="_GoBack"/>
+            <w:bookmarkEnd w:id="0"/>
             <w:r>
               <w:rPr>
                 <w:rFonts w:ascii="仿宋" w:eastAsia="仿宋" w:hAnsi="仿宋" w:hint="eastAsia"/>
@@ -398,8 +400,8 @@
           <w:szCs w:val="24"/>
         </w:rPr>
       </w:pPr>
-      <w:bookmarkStart w:id="0" w:name="OLE_LINK2"/>
-      <w:bookmarkStart w:id="1" w:name="OLE_LINK3"/>
+      <w:bookmarkStart w:id="1" w:name="OLE_LINK2"/>
+      <w:bookmarkStart w:id="2" w:name="OLE_LINK3"/>
       <w:r>
         <w:rPr>
           <w:rFonts w:ascii="Times New Roman" w:eastAsia="宋体" w:hAnsi="Times New Roman"/>
@@ -456,8 +458,8 @@
           </wp:inline>
         </w:drawing>
       </w:r>
-      <w:bookmarkEnd w:id="0"/>
       <w:bookmarkEnd w:id="1"/>
+      <w:bookmarkEnd w:id="2"/>
     </w:p>
     <w:p>
       <w:pPr>
@@ -654,8 +656,8 @@
           <w:sz w:val="20"/>
         </w:rPr>
       </w:pPr>
-      <w:bookmarkStart w:id="2" w:name="OLE_LINK1"/>
-      <w:bookmarkStart w:id="3" w:name="OLE_LINK4"/>
+      <w:bookmarkStart w:id="3" w:name="OLE_LINK1"/>
+      <w:bookmarkStart w:id="4" w:name="OLE_LINK4"/>
       <w:r>
         <w:rPr>
           <w:rFonts w:ascii="Times New Roman" w:eastAsia="楷体_GB2312" w:hAnsi="Times New Roman" w:hint="eastAsia"/>
@@ -666,8 +668,8 @@
         <w:t>基于大数据分析的广告精准投放研究</w:t>
       </w:r>
     </w:p>
-    <w:bookmarkEnd w:id="2"/>
     <w:bookmarkEnd w:id="3"/>
+    <w:bookmarkEnd w:id="4"/>
     <w:p>
       <w:pPr>
         <w:spacing w:line="400" w:lineRule="atLeast"/>
@@ -701,7 +703,6 @@
           <w:szCs w:val="28"/>
         </w:rPr>
       </w:pPr>
-      <w:proofErr w:type="gramStart"/>
       <w:r>
         <w:rPr>
           <w:rFonts w:ascii="宋体" w:eastAsia="宋体" w:hAnsi="宋体"/>
@@ -709,17 +710,7 @@
           <w:sz w:val="28"/>
           <w:szCs w:val="28"/>
         </w:rPr>
-        <w:t>研</w:t>
-      </w:r>
-      <w:proofErr w:type="gramEnd"/>
-      <w:r>
-        <w:rPr>
-          <w:rFonts w:ascii="宋体" w:eastAsia="宋体" w:hAnsi="宋体"/>
-          <w:bCs/>
-          <w:sz w:val="28"/>
-          <w:szCs w:val="28"/>
-        </w:rPr>
-        <w:t xml:space="preserve">  究  生  姓  名：</w:t>
+        <w:t>研  究  生  姓  名：</w:t>
       </w:r>
       <w:r>
         <w:rPr>
@@ -838,7 +829,6 @@
           <w:szCs w:val="28"/>
         </w:rPr>
       </w:pPr>
-      <w:proofErr w:type="gramStart"/>
       <w:r>
         <w:rPr>
           <w:rFonts w:ascii="宋体" w:eastAsia="宋体" w:hAnsi="宋体"/>
@@ -846,17 +836,7 @@
           <w:sz w:val="28"/>
           <w:szCs w:val="28"/>
         </w:rPr>
-        <w:t>研</w:t>
-      </w:r>
-      <w:proofErr w:type="gramEnd"/>
-      <w:r>
-        <w:rPr>
-          <w:rFonts w:ascii="宋体" w:eastAsia="宋体" w:hAnsi="宋体"/>
-          <w:bCs/>
-          <w:sz w:val="28"/>
-          <w:szCs w:val="28"/>
-        </w:rPr>
-        <w:t xml:space="preserve">    究   方   向：</w:t>
+        <w:t>研    究   方   向：</w:t>
       </w:r>
       <w:r>
         <w:rPr>
@@ -1004,18 +984,18 @@
           <w:rFonts w:ascii="Times New Roman" w:hAnsi="Times New Roman"/>
         </w:rPr>
       </w:pPr>
-      <w:bookmarkStart w:id="4" w:name="_Toc101094852"/>
-      <w:bookmarkStart w:id="5" w:name="_Toc101095155"/>
-      <w:bookmarkStart w:id="6" w:name="_Toc101095035"/>
-      <w:bookmarkStart w:id="7" w:name="_Toc101094975"/>
-      <w:bookmarkStart w:id="8" w:name="_Toc101095461"/>
-      <w:bookmarkStart w:id="9" w:name="_Toc101336817"/>
-      <w:bookmarkStart w:id="10" w:name="_Toc101334965"/>
-      <w:bookmarkStart w:id="11" w:name="_Toc72657170"/>
-      <w:bookmarkStart w:id="12" w:name="_Toc104629479"/>
-      <w:bookmarkStart w:id="13" w:name="_Toc103864245"/>
-      <w:bookmarkStart w:id="14" w:name="_Toc94786396"/>
-      <w:bookmarkStart w:id="15" w:name="_Toc101335525"/>
+      <w:bookmarkStart w:id="5" w:name="_Toc101094852"/>
+      <w:bookmarkStart w:id="6" w:name="_Toc101095155"/>
+      <w:bookmarkStart w:id="7" w:name="_Toc101095035"/>
+      <w:bookmarkStart w:id="8" w:name="_Toc101094975"/>
+      <w:bookmarkStart w:id="9" w:name="_Toc101095461"/>
+      <w:bookmarkStart w:id="10" w:name="_Toc101336817"/>
+      <w:bookmarkStart w:id="11" w:name="_Toc101334965"/>
+      <w:bookmarkStart w:id="12" w:name="_Toc72657170"/>
+      <w:bookmarkStart w:id="13" w:name="_Toc104629479"/>
+      <w:bookmarkStart w:id="14" w:name="_Toc103864245"/>
+      <w:bookmarkStart w:id="15" w:name="_Toc94786396"/>
+      <w:bookmarkStart w:id="16" w:name="_Toc101335525"/>
       <w:r>
         <w:rPr>
           <w:rFonts w:ascii="Times New Roman" w:hAnsi="Times New Roman" w:hint="eastAsia"/>
@@ -1242,23 +1222,22 @@
           <w:szCs w:val="28"/>
         </w:rPr>
       </w:pPr>
-      <w:bookmarkStart w:id="16" w:name="_Toc101095153"/>
-      <w:bookmarkStart w:id="17" w:name="_Toc72655426"/>
-      <w:bookmarkStart w:id="18" w:name="_Toc101335523"/>
-      <w:bookmarkStart w:id="19" w:name="_Toc101336815"/>
-      <w:bookmarkStart w:id="20" w:name="_Toc103864243"/>
-      <w:bookmarkStart w:id="21" w:name="_Toc101334963"/>
-      <w:bookmarkStart w:id="22" w:name="_Toc72655954"/>
-      <w:bookmarkStart w:id="23" w:name="_Toc72657168"/>
-      <w:bookmarkStart w:id="24" w:name="_Toc101094973"/>
-      <w:bookmarkStart w:id="25" w:name="_Toc101095459"/>
-      <w:bookmarkStart w:id="26" w:name="_Toc94786394"/>
-      <w:bookmarkStart w:id="27" w:name="_Toc101095033"/>
-      <w:bookmarkStart w:id="28" w:name="_Toc104629477"/>
-      <w:bookmarkStart w:id="29" w:name="_Toc72641745"/>
-      <w:bookmarkStart w:id="30" w:name="_Toc101094850"/>
-    </w:p>
-    <w:bookmarkEnd w:id="16"/>
+      <w:bookmarkStart w:id="17" w:name="_Toc101095153"/>
+      <w:bookmarkStart w:id="18" w:name="_Toc72655426"/>
+      <w:bookmarkStart w:id="19" w:name="_Toc101335523"/>
+      <w:bookmarkStart w:id="20" w:name="_Toc101336815"/>
+      <w:bookmarkStart w:id="21" w:name="_Toc103864243"/>
+      <w:bookmarkStart w:id="22" w:name="_Toc101334963"/>
+      <w:bookmarkStart w:id="23" w:name="_Toc72655954"/>
+      <w:bookmarkStart w:id="24" w:name="_Toc72657168"/>
+      <w:bookmarkStart w:id="25" w:name="_Toc101094973"/>
+      <w:bookmarkStart w:id="26" w:name="_Toc101095459"/>
+      <w:bookmarkStart w:id="27" w:name="_Toc94786394"/>
+      <w:bookmarkStart w:id="28" w:name="_Toc101095033"/>
+      <w:bookmarkStart w:id="29" w:name="_Toc104629477"/>
+      <w:bookmarkStart w:id="30" w:name="_Toc72641745"/>
+      <w:bookmarkStart w:id="31" w:name="_Toc101094850"/>
+    </w:p>
     <w:bookmarkEnd w:id="17"/>
     <w:bookmarkEnd w:id="18"/>
     <w:bookmarkEnd w:id="19"/>
@@ -1273,6 +1252,7 @@
     <w:bookmarkEnd w:id="28"/>
     <w:bookmarkEnd w:id="29"/>
     <w:bookmarkEnd w:id="30"/>
+    <w:bookmarkEnd w:id="31"/>
     <w:p>
       <w:pPr>
         <w:spacing w:line="312" w:lineRule="auto"/>
@@ -1629,7 +1609,6 @@
         </w:rPr>
         <w:t>明</w:t>
       </w:r>
-      <w:bookmarkEnd w:id="4"/>
       <w:bookmarkEnd w:id="5"/>
       <w:bookmarkEnd w:id="6"/>
       <w:bookmarkEnd w:id="7"/>
@@ -1641,6 +1620,7 @@
       <w:bookmarkEnd w:id="13"/>
       <w:bookmarkEnd w:id="14"/>
       <w:bookmarkEnd w:id="15"/>
+      <w:bookmarkEnd w:id="16"/>
     </w:p>
     <w:p>
       <w:pPr>
@@ -1824,25 +1804,7 @@
           <w:sz w:val="24"/>
           <w:szCs w:val="24"/>
         </w:rPr>
-        <w:t>数量的迅速增长，移动</w:t>
-      </w:r>
-      <w:proofErr w:type="gramStart"/>
-      <w:r>
-        <w:rPr>
-          <w:rFonts w:ascii="宋体" w:eastAsia="宋体" w:hAnsi="宋体"/>
-          <w:sz w:val="24"/>
-          <w:szCs w:val="24"/>
-        </w:rPr>
-        <w:t>端广告</w:t>
-      </w:r>
-      <w:proofErr w:type="gramEnd"/>
-      <w:r>
-        <w:rPr>
-          <w:rFonts w:ascii="宋体" w:eastAsia="宋体" w:hAnsi="宋体"/>
-          <w:sz w:val="24"/>
-          <w:szCs w:val="24"/>
-        </w:rPr>
-        <w:t>已经</w:t>
+        <w:t>数量的迅速增长，移动端广告已经</w:t>
       </w:r>
       <w:r>
         <w:rPr>
@@ -1874,103 +1836,31 @@
           <w:sz w:val="24"/>
           <w:szCs w:val="24"/>
         </w:rPr>
-        <w:t>与此同时，移动</w:t>
-      </w:r>
-      <w:proofErr w:type="gramStart"/>
-      <w:r>
-        <w:rPr>
-          <w:rFonts w:ascii="宋体" w:eastAsia="宋体" w:hAnsi="宋体"/>
-          <w:sz w:val="24"/>
-          <w:szCs w:val="24"/>
-        </w:rPr>
-        <w:t>端媒体</w:t>
-      </w:r>
-      <w:proofErr w:type="gramEnd"/>
-      <w:r>
-        <w:rPr>
-          <w:rFonts w:ascii="宋体" w:eastAsia="宋体" w:hAnsi="宋体"/>
-          <w:sz w:val="24"/>
-          <w:szCs w:val="24"/>
-        </w:rPr>
-        <w:t>具有本身的特性，如移动化、精细化和个性化等</w:t>
-      </w:r>
-      <w:r>
-        <w:rPr>
-          <w:rFonts w:ascii="宋体" w:eastAsia="宋体" w:hAnsi="宋体"/>
-          <w:sz w:val="24"/>
-          <w:szCs w:val="24"/>
-        </w:rPr>
-        <w:t>，这给移动</w:t>
-      </w:r>
-      <w:proofErr w:type="gramStart"/>
-      <w:r>
-        <w:rPr>
-          <w:rFonts w:ascii="宋体" w:eastAsia="宋体" w:hAnsi="宋体"/>
-          <w:sz w:val="24"/>
-          <w:szCs w:val="24"/>
-        </w:rPr>
-        <w:t>端广告</w:t>
-      </w:r>
-      <w:proofErr w:type="gramEnd"/>
-      <w:r>
-        <w:rPr>
-          <w:rFonts w:ascii="宋体" w:eastAsia="宋体" w:hAnsi="宋体"/>
-          <w:sz w:val="24"/>
-          <w:szCs w:val="24"/>
-        </w:rPr>
-        <w:t>精确化投放提供了</w:t>
-      </w:r>
-      <w:r>
-        <w:rPr>
-          <w:rFonts w:ascii="宋体" w:eastAsia="宋体" w:hAnsi="宋体"/>
-          <w:sz w:val="24"/>
-          <w:szCs w:val="24"/>
-        </w:rPr>
-        <w:t>基础，意味着移动</w:t>
-      </w:r>
-      <w:proofErr w:type="gramStart"/>
-      <w:r>
-        <w:rPr>
-          <w:rFonts w:ascii="宋体" w:eastAsia="宋体" w:hAnsi="宋体"/>
-          <w:sz w:val="24"/>
-          <w:szCs w:val="24"/>
-        </w:rPr>
-        <w:t>端广告</w:t>
-      </w:r>
-      <w:proofErr w:type="gramEnd"/>
-      <w:r>
-        <w:rPr>
-          <w:rFonts w:ascii="宋体" w:eastAsia="宋体" w:hAnsi="宋体"/>
-          <w:sz w:val="24"/>
-          <w:szCs w:val="24"/>
-        </w:rPr>
-        <w:t>具备个性化推送的能力。</w:t>
-      </w:r>
-      <w:r>
-        <w:rPr>
-          <w:rFonts w:ascii="宋体" w:eastAsia="宋体" w:hAnsi="宋体"/>
-          <w:sz w:val="24"/>
-          <w:szCs w:val="24"/>
-        </w:rPr>
-        <w:t>移动</w:t>
-      </w:r>
-      <w:proofErr w:type="gramStart"/>
-      <w:r>
-        <w:rPr>
-          <w:rFonts w:ascii="宋体" w:eastAsia="宋体" w:hAnsi="宋体"/>
-          <w:sz w:val="24"/>
-          <w:szCs w:val="24"/>
-        </w:rPr>
-        <w:t>端广告</w:t>
-      </w:r>
-      <w:proofErr w:type="gramEnd"/>
-      <w:r>
-        <w:rPr>
-          <w:rFonts w:ascii="宋体" w:eastAsia="宋体" w:hAnsi="宋体"/>
-          <w:sz w:val="24"/>
-          <w:szCs w:val="24"/>
-        </w:rPr>
-        <w:t>精细化投放的</w:t>
+        <w:t>与此同时，移动端媒体具有本身的特性，如移动化、精细化和个性化等</w:t>
+      </w:r>
+      <w:r>
+        <w:rPr>
+          <w:rFonts w:ascii="宋体" w:eastAsia="宋体" w:hAnsi="宋体"/>
+          <w:sz w:val="24"/>
+          <w:szCs w:val="24"/>
+        </w:rPr>
+        <w:t>，这给移动端广告精确化投放提供了</w:t>
+      </w:r>
+      <w:r>
+        <w:rPr>
+          <w:rFonts w:ascii="宋体" w:eastAsia="宋体" w:hAnsi="宋体"/>
+          <w:sz w:val="24"/>
+          <w:szCs w:val="24"/>
+        </w:rPr>
+        <w:t>基础，意味着移动端广告具备个性化推送的能力。</w:t>
+      </w:r>
+      <w:r>
+        <w:rPr>
+          <w:rFonts w:ascii="宋体" w:eastAsia="宋体" w:hAnsi="宋体"/>
+          <w:sz w:val="24"/>
+          <w:szCs w:val="24"/>
+        </w:rPr>
+        <w:t>移动端广告精细化投放的</w:t>
       </w:r>
       <w:r>
         <w:rPr>
@@ -2061,33 +1951,47 @@
           <w:sz w:val="24"/>
           <w:szCs w:val="24"/>
         </w:rPr>
-        <w:t>、地域及</w:t>
-      </w:r>
-      <w:proofErr w:type="gramStart"/>
+        <w:t>、地域及周围商圈密集程度等</w:t>
+      </w:r>
+      <w:r>
+        <w:rPr>
+          <w:rFonts w:ascii="宋体" w:eastAsia="宋体" w:hAnsi="宋体"/>
+          <w:sz w:val="24"/>
+          <w:szCs w:val="24"/>
+        </w:rPr>
+        <w:t>大数据的采集与挖掘，</w:t>
+      </w:r>
       <w:r>
         <w:rPr>
           <w:rFonts w:ascii="宋体" w:eastAsia="宋体" w:hAnsi="宋体" w:hint="eastAsia"/>
           <w:sz w:val="24"/>
           <w:szCs w:val="24"/>
         </w:rPr>
-        <w:t>周围商</w:t>
-      </w:r>
-      <w:proofErr w:type="gramEnd"/>
+        <w:t>创建关联规则，</w:t>
+      </w:r>
+      <w:r>
+        <w:rPr>
+          <w:rFonts w:ascii="宋体" w:eastAsia="宋体" w:hAnsi="宋体"/>
+          <w:sz w:val="24"/>
+          <w:szCs w:val="24"/>
+        </w:rPr>
+        <w:t>聚类分析不同层次受众群体</w:t>
+      </w:r>
       <w:r>
         <w:rPr>
           <w:rFonts w:ascii="宋体" w:eastAsia="宋体" w:hAnsi="宋体" w:hint="eastAsia"/>
           <w:sz w:val="24"/>
           <w:szCs w:val="24"/>
         </w:rPr>
-        <w:t>圈密集程度等</w:t>
-      </w:r>
-      <w:r>
-        <w:rPr>
-          <w:rFonts w:ascii="宋体" w:eastAsia="宋体" w:hAnsi="宋体"/>
-          <w:sz w:val="24"/>
-          <w:szCs w:val="24"/>
-        </w:rPr>
-        <w:t>大数据的采集与挖掘，</w:t>
+        <w:t>以</w:t>
+      </w:r>
+      <w:r>
+        <w:rPr>
+          <w:rFonts w:ascii="宋体" w:eastAsia="宋体" w:hAnsi="宋体"/>
+          <w:sz w:val="24"/>
+          <w:szCs w:val="24"/>
+        </w:rPr>
+        <w:t>建立广告投放模型</w:t>
       </w:r>
       <w:r>
         <w:rPr>
@@ -2095,38 +1999,6 @@
           <w:sz w:val="24"/>
           <w:szCs w:val="24"/>
         </w:rPr>
-        <w:t>创建关联规则，</w:t>
-      </w:r>
-      <w:r>
-        <w:rPr>
-          <w:rFonts w:ascii="宋体" w:eastAsia="宋体" w:hAnsi="宋体"/>
-          <w:sz w:val="24"/>
-          <w:szCs w:val="24"/>
-        </w:rPr>
-        <w:t>聚类分析不同层次受众群体</w:t>
-      </w:r>
-      <w:r>
-        <w:rPr>
-          <w:rFonts w:ascii="宋体" w:eastAsia="宋体" w:hAnsi="宋体" w:hint="eastAsia"/>
-          <w:sz w:val="24"/>
-          <w:szCs w:val="24"/>
-        </w:rPr>
-        <w:t>以</w:t>
-      </w:r>
-      <w:r>
-        <w:rPr>
-          <w:rFonts w:ascii="宋体" w:eastAsia="宋体" w:hAnsi="宋体"/>
-          <w:sz w:val="24"/>
-          <w:szCs w:val="24"/>
-        </w:rPr>
-        <w:t>建立广告投放模型</w:t>
-      </w:r>
-      <w:r>
-        <w:rPr>
-          <w:rFonts w:ascii="宋体" w:eastAsia="宋体" w:hAnsi="宋体" w:hint="eastAsia"/>
-          <w:sz w:val="24"/>
-          <w:szCs w:val="24"/>
-        </w:rPr>
         <w:t>。另外，</w:t>
       </w:r>
       <w:r>
@@ -2135,43 +2007,7 @@
           <w:sz w:val="24"/>
           <w:szCs w:val="24"/>
         </w:rPr>
-        <w:t>通过不同领域广告</w:t>
-      </w:r>
-      <w:proofErr w:type="gramStart"/>
-      <w:r>
-        <w:rPr>
-          <w:rFonts w:ascii="宋体" w:eastAsia="宋体" w:hAnsi="宋体"/>
-          <w:sz w:val="24"/>
-          <w:szCs w:val="24"/>
-        </w:rPr>
-        <w:t>投放商</w:t>
-      </w:r>
-      <w:proofErr w:type="gramEnd"/>
-      <w:r>
-        <w:rPr>
-          <w:rFonts w:ascii="宋体" w:eastAsia="宋体" w:hAnsi="宋体"/>
-          <w:sz w:val="24"/>
-          <w:szCs w:val="24"/>
-        </w:rPr>
-        <w:t>对广告位的选择进行协同过滤以及组合分析，实现广告</w:t>
-      </w:r>
-      <w:proofErr w:type="gramStart"/>
-      <w:r>
-        <w:rPr>
-          <w:rFonts w:ascii="宋体" w:eastAsia="宋体" w:hAnsi="宋体"/>
-          <w:sz w:val="24"/>
-          <w:szCs w:val="24"/>
-        </w:rPr>
-        <w:t>投放商</w:t>
-      </w:r>
-      <w:proofErr w:type="gramEnd"/>
-      <w:r>
-        <w:rPr>
-          <w:rFonts w:ascii="宋体" w:eastAsia="宋体" w:hAnsi="宋体"/>
-          <w:sz w:val="24"/>
-          <w:szCs w:val="24"/>
-        </w:rPr>
-        <w:t>向</w:t>
+        <w:t>通过不同领域广告投放商对广告位的选择进行协同过滤以及组合分析，实现广告投放商向</w:t>
       </w:r>
       <w:r>
         <w:rPr>
@@ -5581,7 +5417,7 @@
                 <w:noProof/>
                 <w:webHidden/>
               </w:rPr>
-              <w:t>39</w:t>
+              <w:t>38</w:t>
             </w:r>
             <w:r>
               <w:rPr>
@@ -5666,7 +5502,7 @@
                 <w:noProof/>
                 <w:webHidden/>
               </w:rPr>
-              <w:t>40</w:t>
+              <w:t>39</w:t>
             </w:r>
             <w:r>
               <w:rPr>
@@ -5751,7 +5587,7 @@
                 <w:noProof/>
                 <w:webHidden/>
               </w:rPr>
-              <w:t>40</w:t>
+              <w:t>39</w:t>
             </w:r>
             <w:r>
               <w:rPr>
@@ -5836,7 +5672,7 @@
                 <w:noProof/>
                 <w:webHidden/>
               </w:rPr>
-              <w:t>41</w:t>
+              <w:t>40</w:t>
             </w:r>
             <w:r>
               <w:rPr>
@@ -5921,7 +5757,7 @@
                 <w:noProof/>
                 <w:webHidden/>
               </w:rPr>
-              <w:t>41</w:t>
+              <w:t>40</w:t>
             </w:r>
             <w:r>
               <w:rPr>
@@ -6098,7 +5934,7 @@
                 <w:noProof/>
                 <w:webHidden/>
               </w:rPr>
-              <w:t>42</w:t>
+              <w:t>41</w:t>
             </w:r>
             <w:r>
               <w:rPr>
@@ -6954,16 +6790,16 @@
               </w:rPr>
               <w:t>第六章 总结与展望</w:t>
             </w:r>
-            <w:bookmarkStart w:id="31" w:name="OLE_LINK5"/>
-            <w:bookmarkStart w:id="32" w:name="OLE_LINK6"/>
+            <w:bookmarkStart w:id="32" w:name="OLE_LINK5"/>
+            <w:bookmarkStart w:id="33" w:name="OLE_LINK6"/>
             <w:r>
               <w:rPr>
                 <w:webHidden/>
               </w:rPr>
               <w:tab/>
             </w:r>
-            <w:bookmarkEnd w:id="31"/>
             <w:bookmarkEnd w:id="32"/>
+            <w:bookmarkEnd w:id="33"/>
             <w:r>
               <w:rPr>
                 <w:webHidden/>
@@ -7375,14 +7211,14 @@
           <w:rFonts w:ascii="黑体" w:eastAsia="黑体" w:hAnsi="黑体"/>
         </w:rPr>
       </w:pPr>
-      <w:bookmarkStart w:id="33" w:name="_Toc513550556"/>
+      <w:bookmarkStart w:id="34" w:name="_Toc513550556"/>
       <w:r>
         <w:rPr>
           <w:rFonts w:ascii="黑体" w:eastAsia="黑体" w:hAnsi="黑体" w:hint="eastAsia"/>
         </w:rPr>
         <w:t>绪论</w:t>
       </w:r>
-      <w:bookmarkEnd w:id="33"/>
+      <w:bookmarkEnd w:id="34"/>
     </w:p>
     <w:p>
       <w:pPr>
@@ -7418,7 +7254,7 @@
           <w:rFonts w:ascii="黑体" w:eastAsia="黑体" w:hAnsi="黑体"/>
         </w:rPr>
       </w:pPr>
-      <w:bookmarkStart w:id="34" w:name="_Toc513550557"/>
+      <w:bookmarkStart w:id="35" w:name="_Toc513550557"/>
       <w:r>
         <w:rPr>
           <w:rFonts w:ascii="黑体" w:eastAsia="黑体" w:hAnsi="黑体" w:hint="eastAsia"/>
@@ -7431,7 +7267,7 @@
         </w:rPr>
         <w:t>选题背景和意义</w:t>
       </w:r>
-      <w:bookmarkEnd w:id="34"/>
+      <w:bookmarkEnd w:id="35"/>
     </w:p>
     <w:p>
       <w:pPr>
@@ -7465,25 +7301,7 @@
           <w:sz w:val="24"/>
           <w:szCs w:val="24"/>
         </w:rPr>
-        <w:t>市中所用的广告位招商，仍采用过去广告</w:t>
-      </w:r>
-      <w:proofErr w:type="gramStart"/>
-      <w:r>
-        <w:rPr>
-          <w:rFonts w:ascii="宋体" w:eastAsia="宋体" w:hAnsi="宋体" w:hint="eastAsia"/>
-          <w:sz w:val="24"/>
-          <w:szCs w:val="24"/>
-        </w:rPr>
-        <w:t>投放商自主</w:t>
-      </w:r>
-      <w:proofErr w:type="gramEnd"/>
-      <w:r>
-        <w:rPr>
-          <w:rFonts w:ascii="宋体" w:eastAsia="宋体" w:hAnsi="宋体" w:hint="eastAsia"/>
-          <w:sz w:val="24"/>
-          <w:szCs w:val="24"/>
-        </w:rPr>
-        <w:t>选择（投放位置），然后广告制作商进行广告印制，再然后</w:t>
+        <w:t>市中所用的广告位招商，仍采用过去广告投放商自主选择（投放位置），然后广告制作商进行广告印制，再然后</w:t>
       </w:r>
       <w:r>
         <w:rPr>
@@ -7658,25 +7476,7 @@
           <w:sz w:val="24"/>
           <w:szCs w:val="24"/>
         </w:rPr>
-        <w:t>随着信息技术的不断发展，互联网产生的咨询以</w:t>
-      </w:r>
-      <w:proofErr w:type="gramStart"/>
-      <w:r>
-        <w:rPr>
-          <w:rFonts w:ascii="宋体" w:eastAsia="宋体" w:hAnsi="宋体"/>
-          <w:sz w:val="24"/>
-          <w:szCs w:val="24"/>
-        </w:rPr>
-        <w:t>指数级</w:t>
-      </w:r>
-      <w:proofErr w:type="gramEnd"/>
-      <w:r>
-        <w:rPr>
-          <w:rFonts w:ascii="宋体" w:eastAsia="宋体" w:hAnsi="宋体"/>
-          <w:sz w:val="24"/>
-          <w:szCs w:val="24"/>
-        </w:rPr>
-        <w:t>的速率增长</w:t>
+        <w:t>随着信息技术的不断发展，互联网产生的咨询以指数级的速率增长</w:t>
       </w:r>
       <w:r>
         <w:rPr>
@@ -7860,25 +7660,7 @@
           <w:sz w:val="24"/>
           <w:szCs w:val="24"/>
         </w:rPr>
-        <w:t>，互联网广告投放的研究以移动端为主，而移动</w:t>
-      </w:r>
-      <w:proofErr w:type="gramStart"/>
-      <w:r>
-        <w:rPr>
-          <w:rFonts w:ascii="宋体" w:eastAsia="宋体" w:hAnsi="宋体"/>
-          <w:sz w:val="24"/>
-          <w:szCs w:val="24"/>
-        </w:rPr>
-        <w:t>端广告</w:t>
-      </w:r>
-      <w:proofErr w:type="gramEnd"/>
-      <w:r>
-        <w:rPr>
-          <w:rFonts w:ascii="宋体" w:eastAsia="宋体" w:hAnsi="宋体"/>
-          <w:sz w:val="24"/>
-          <w:szCs w:val="24"/>
-        </w:rPr>
-        <w:t>具备以下的几个特性。</w:t>
+        <w:t>，互联网广告投放的研究以移动端为主，而移动端广告具备以下的几个特性。</w:t>
       </w:r>
     </w:p>
     <w:p>
@@ -8023,18 +7805,8 @@
           <w:sz w:val="24"/>
           <w:szCs w:val="24"/>
         </w:rPr>
-        <w:t>移动广告具有很强的再传播性。如果用户在移动端看到特别感兴趣的广告，就可以使用微信、</w:t>
-      </w:r>
-      <w:proofErr w:type="gramStart"/>
-      <w:r>
-        <w:rPr>
-          <w:rFonts w:ascii="宋体" w:eastAsia="宋体" w:hAnsi="宋体" w:hint="eastAsia"/>
-          <w:sz w:val="24"/>
-          <w:szCs w:val="24"/>
-        </w:rPr>
-        <w:t>微博等</w:t>
-      </w:r>
-      <w:proofErr w:type="gramEnd"/>
+        <w:t>移动广告具有很强的再传播性。如果用户在移动端看到特别感兴趣的广告，就可以使用微信、微博等</w:t>
+      </w:r>
       <w:r>
         <w:rPr>
           <w:rFonts w:ascii="宋体" w:eastAsia="宋体" w:hAnsi="宋体"/>
@@ -8125,25 +7897,7 @@
           <w:sz w:val="24"/>
           <w:szCs w:val="24"/>
         </w:rPr>
-        <w:t>浏览到感兴趣的广告，可以通过社交媒体如微信、</w:t>
-      </w:r>
-      <w:proofErr w:type="gramStart"/>
-      <w:r>
-        <w:rPr>
-          <w:rFonts w:ascii="宋体" w:eastAsia="宋体" w:hAnsi="宋体"/>
-          <w:sz w:val="24"/>
-          <w:szCs w:val="24"/>
-        </w:rPr>
-        <w:t>微博等</w:t>
-      </w:r>
-      <w:proofErr w:type="gramEnd"/>
-      <w:r>
-        <w:rPr>
-          <w:rFonts w:ascii="宋体" w:eastAsia="宋体" w:hAnsi="宋体"/>
-          <w:sz w:val="24"/>
-          <w:szCs w:val="24"/>
-        </w:rPr>
-        <w:t>进行转发，从而实现信息的扩散</w:t>
+        <w:t>浏览到感兴趣的广告，可以通过社交媒体如微信、微博等进行转发，从而实现信息的扩散</w:t>
       </w:r>
       <w:r>
         <w:rPr>
@@ -8260,7 +8014,7 @@
           <w:rFonts w:ascii="黑体" w:eastAsia="黑体" w:hAnsi="黑体"/>
         </w:rPr>
       </w:pPr>
-      <w:bookmarkStart w:id="35" w:name="_Toc513550558"/>
+      <w:bookmarkStart w:id="36" w:name="_Toc513550558"/>
       <w:r>
         <w:rPr>
           <w:rFonts w:ascii="黑体" w:eastAsia="黑体" w:hAnsi="黑体" w:hint="eastAsia"/>
@@ -8273,7 +8027,7 @@
         </w:rPr>
         <w:t>相关技术的发展和研究现状</w:t>
       </w:r>
-      <w:bookmarkEnd w:id="35"/>
+      <w:bookmarkEnd w:id="36"/>
     </w:p>
     <w:p>
       <w:pPr>
@@ -8551,23 +8305,7 @@
           <w:rFonts w:ascii="宋体" w:eastAsia="宋体" w:hAnsi="宋体" w:hint="eastAsia"/>
           <w:sz w:val="24"/>
         </w:rPr>
-        <w:t>随着大数据和</w:t>
-      </w:r>
-      <w:proofErr w:type="gramStart"/>
-      <w:r>
-        <w:rPr>
-          <w:rFonts w:ascii="宋体" w:eastAsia="宋体" w:hAnsi="宋体" w:hint="eastAsia"/>
-          <w:sz w:val="24"/>
-        </w:rPr>
-        <w:t>云计算</w:t>
-      </w:r>
-      <w:proofErr w:type="gramEnd"/>
-      <w:r>
-        <w:rPr>
-          <w:rFonts w:ascii="宋体" w:eastAsia="宋体" w:hAnsi="宋体" w:hint="eastAsia"/>
-          <w:sz w:val="24"/>
-        </w:rPr>
-        <w:t>的成熟，机器学习和人工智能的发展，使得原有的广告行业发生了天翻地覆的变化，</w:t>
+        <w:t>随着大数据和云计算的成熟，机器学习和人工智能的发展，使得原有的广告行业发生了天翻地覆的变化，</w:t>
       </w:r>
       <w:r>
         <w:rPr>
@@ -8807,23 +8545,7 @@
           <w:rFonts w:ascii="宋体" w:eastAsia="宋体" w:hAnsi="宋体"/>
           <w:sz w:val="24"/>
         </w:rPr>
-        <w:t>年第一季度，</w:t>
-      </w:r>
-      <w:proofErr w:type="gramStart"/>
-      <w:r>
-        <w:rPr>
-          <w:rFonts w:ascii="宋体" w:eastAsia="宋体" w:hAnsi="宋体"/>
-          <w:sz w:val="24"/>
-        </w:rPr>
-        <w:t>微信已经</w:t>
-      </w:r>
-      <w:proofErr w:type="gramEnd"/>
-      <w:r>
-        <w:rPr>
-          <w:rFonts w:ascii="宋体" w:eastAsia="宋体" w:hAnsi="宋体"/>
-          <w:sz w:val="24"/>
-        </w:rPr>
-        <w:t>覆盖中国 90% 以上的智</w:t>
+        <w:t>年第一季度，微信已经覆盖中国 90% 以上的智</w:t>
       </w:r>
       <w:r>
         <w:rPr>
@@ -8831,71 +8553,7 @@
           <w:sz w:val="24"/>
         </w:rPr>
         <w:lastRenderedPageBreak/>
-        <w:t>能手机，</w:t>
-      </w:r>
-      <w:proofErr w:type="gramStart"/>
-      <w:r>
-        <w:rPr>
-          <w:rFonts w:ascii="宋体" w:eastAsia="宋体" w:hAnsi="宋体"/>
-          <w:sz w:val="24"/>
-        </w:rPr>
-        <w:t>月活跃</w:t>
-      </w:r>
-      <w:proofErr w:type="gramEnd"/>
-      <w:r>
-        <w:rPr>
-          <w:rFonts w:ascii="宋体" w:eastAsia="宋体" w:hAnsi="宋体"/>
-          <w:sz w:val="24"/>
-        </w:rPr>
-        <w:t>用户达到 5.49 亿，用户覆盖 200 多个国家、超过 20 种语言。此外，各品牌的</w:t>
-      </w:r>
-      <w:proofErr w:type="gramStart"/>
-      <w:r>
-        <w:rPr>
-          <w:rFonts w:ascii="宋体" w:eastAsia="宋体" w:hAnsi="宋体"/>
-          <w:sz w:val="24"/>
-        </w:rPr>
-        <w:t>微信公众</w:t>
-      </w:r>
-      <w:proofErr w:type="gramEnd"/>
-      <w:r>
-        <w:rPr>
-          <w:rFonts w:ascii="宋体" w:eastAsia="宋体" w:hAnsi="宋体"/>
-          <w:sz w:val="24"/>
-        </w:rPr>
-        <w:t xml:space="preserve">账号总数已经超过 800 万个，移动应用对接数量超过 85000 </w:t>
-      </w:r>
-      <w:proofErr w:type="gramStart"/>
-      <w:r>
-        <w:rPr>
-          <w:rFonts w:ascii="宋体" w:eastAsia="宋体" w:hAnsi="宋体"/>
-          <w:sz w:val="24"/>
-        </w:rPr>
-        <w:t>个</w:t>
-      </w:r>
-      <w:proofErr w:type="gramEnd"/>
-      <w:r>
-        <w:rPr>
-          <w:rFonts w:ascii="宋体" w:eastAsia="宋体" w:hAnsi="宋体"/>
-          <w:sz w:val="24"/>
-        </w:rPr>
-        <w:t>，</w:t>
-      </w:r>
-      <w:proofErr w:type="gramStart"/>
-      <w:r>
-        <w:rPr>
-          <w:rFonts w:ascii="宋体" w:eastAsia="宋体" w:hAnsi="宋体"/>
-          <w:sz w:val="24"/>
-        </w:rPr>
-        <w:t>微信支付</w:t>
-      </w:r>
-      <w:proofErr w:type="gramEnd"/>
-      <w:r>
-        <w:rPr>
-          <w:rFonts w:ascii="宋体" w:eastAsia="宋体" w:hAnsi="宋体"/>
-          <w:sz w:val="24"/>
-        </w:rPr>
-        <w:t>用户则达到了 4 亿左右。如此庞大的用户规模，为该项目的进行提供了有利的基础。本项目的宗旨在于去</w:t>
+        <w:t>能手机，月活跃用户达到 5.49 亿，用户覆盖 200 多个国家、超过 20 种语言。此外，各品牌的微信公众账号总数已经超过 800 万个，移动应用对接数量超过 85000 个，微信支付用户则达到了 4 亿左右。如此庞大的用户规模，为该项目的进行提供了有利的基础。本项目的宗旨在于去</w:t>
       </w:r>
       <w:r>
         <w:rPr>
@@ -8909,23 +8567,7 @@
           <w:rFonts w:ascii="宋体" w:eastAsia="宋体" w:hAnsi="宋体"/>
           <w:sz w:val="24"/>
         </w:rPr>
-        <w:t>的发展模式，摒弃过去庞大复杂的应用模式，选用新一代</w:t>
-      </w:r>
-      <w:proofErr w:type="gramStart"/>
-      <w:r>
-        <w:rPr>
-          <w:rFonts w:ascii="宋体" w:eastAsia="宋体" w:hAnsi="宋体"/>
-          <w:sz w:val="24"/>
-        </w:rPr>
-        <w:t>的微信应用</w:t>
-      </w:r>
-      <w:proofErr w:type="gramEnd"/>
-      <w:r>
-        <w:rPr>
-          <w:rFonts w:ascii="宋体" w:eastAsia="宋体" w:hAnsi="宋体"/>
-          <w:sz w:val="24"/>
-        </w:rPr>
-        <w:t>。</w:t>
+        <w:t>的发展模式，摒弃过去庞大复杂的应用模式，选用新一代的微信应用。</w:t>
       </w:r>
       <w:r>
         <w:rPr>
@@ -9089,33 +8731,8 @@
           <w:rFonts w:ascii="宋体" w:eastAsia="宋体" w:hAnsi="宋体" w:hint="eastAsia"/>
           <w:sz w:val="24"/>
         </w:rPr>
-        <w:t>Google的Adsense，早在2003年，</w:t>
-      </w:r>
-      <w:proofErr w:type="gramStart"/>
-      <w:r>
-        <w:rPr>
-          <w:rFonts w:ascii="宋体" w:eastAsia="宋体" w:hAnsi="宋体" w:hint="eastAsia"/>
-          <w:sz w:val="24"/>
-        </w:rPr>
-        <w:t>谷歌公司</w:t>
-      </w:r>
-      <w:proofErr w:type="gramEnd"/>
-      <w:r>
-        <w:rPr>
-          <w:rFonts w:ascii="宋体" w:eastAsia="宋体" w:hAnsi="宋体" w:hint="eastAsia"/>
-          <w:sz w:val="24"/>
-        </w:rPr>
-        <w:t>就开始将自己的广告商网络提供给第三方使用，如果用户通过Adsense点击了广告，那么广告商将根据点击情况</w:t>
-      </w:r>
-      <w:proofErr w:type="gramStart"/>
-      <w:r>
-        <w:rPr>
-          <w:rFonts w:ascii="宋体" w:eastAsia="宋体" w:hAnsi="宋体" w:hint="eastAsia"/>
-          <w:sz w:val="24"/>
-        </w:rPr>
-        <w:t>向谷歌付费</w:t>
-      </w:r>
-      <w:proofErr w:type="gramEnd"/>
+        <w:t>Google的Adsense，早在2003年，谷歌公司就开始将自己的广告商网络提供给第三方使用，如果用户通过Adsense点击了广告，那么广告商将根据点击情况向谷歌付费</w:t>
+      </w:r>
       <w:r>
         <w:rPr>
           <w:rFonts w:ascii="宋体" w:eastAsia="宋体" w:hAnsi="宋体" w:hint="eastAsia"/>
@@ -9139,7 +8756,7 @@
           <w:rFonts w:ascii="黑体" w:eastAsia="黑体" w:hAnsi="黑体"/>
         </w:rPr>
       </w:pPr>
-      <w:bookmarkStart w:id="36" w:name="_Toc513550559"/>
+      <w:bookmarkStart w:id="37" w:name="_Toc513550559"/>
       <w:r>
         <w:rPr>
           <w:rFonts w:ascii="黑体" w:eastAsia="黑体" w:hAnsi="黑体" w:hint="eastAsia"/>
@@ -9152,7 +8769,7 @@
         </w:rPr>
         <w:t>研究内容</w:t>
       </w:r>
-      <w:bookmarkEnd w:id="36"/>
+      <w:bookmarkEnd w:id="37"/>
     </w:p>
     <w:p>
       <w:pPr>
@@ -9186,43 +8803,7 @@
           <w:sz w:val="24"/>
           <w:szCs w:val="24"/>
         </w:rPr>
-        <w:t>拟通过对楼盘数据的采集与挖掘，采用最新的机器学习技术，创建关联规则，对不同层次受众群体进行聚类分析，建立广告投放模型，并通过不同领域广告</w:t>
-      </w:r>
-      <w:proofErr w:type="gramStart"/>
-      <w:r>
-        <w:rPr>
-          <w:rFonts w:ascii="宋体" w:eastAsia="宋体" w:hAnsi="宋体" w:hint="eastAsia"/>
-          <w:sz w:val="24"/>
-          <w:szCs w:val="24"/>
-        </w:rPr>
-        <w:t>投放商</w:t>
-      </w:r>
-      <w:proofErr w:type="gramEnd"/>
-      <w:r>
-        <w:rPr>
-          <w:rFonts w:ascii="宋体" w:eastAsia="宋体" w:hAnsi="宋体" w:hint="eastAsia"/>
-          <w:sz w:val="24"/>
-          <w:szCs w:val="24"/>
-        </w:rPr>
-        <w:t>对广告位的选择进行协同过滤以及组合分析，实现广告</w:t>
-      </w:r>
-      <w:proofErr w:type="gramStart"/>
-      <w:r>
-        <w:rPr>
-          <w:rFonts w:ascii="宋体" w:eastAsia="宋体" w:hAnsi="宋体" w:hint="eastAsia"/>
-          <w:sz w:val="24"/>
-          <w:szCs w:val="24"/>
-        </w:rPr>
-        <w:t>投放商</w:t>
-      </w:r>
-      <w:proofErr w:type="gramEnd"/>
-      <w:r>
-        <w:rPr>
-          <w:rFonts w:ascii="宋体" w:eastAsia="宋体" w:hAnsi="宋体" w:hint="eastAsia"/>
-          <w:sz w:val="24"/>
-          <w:szCs w:val="24"/>
-        </w:rPr>
-        <w:t>向群众的精准广告投放，在广告商与受众群体之间实现最优匹配。除此之外，我们将基于已获得的数据建立特定领域的知识库，进一步挖掘用户群体与广告的深层次联系。</w:t>
+        <w:t>拟通过对楼盘数据的采集与挖掘，采用最新的机器学习技术，创建关联规则，对不同层次受众群体进行聚类分析，建立广告投放模型，并通过不同领域广告投放商对广告位的选择进行协同过滤以及组合分析，实现广告投放商向群众的精准广告投放，在广告商与受众群体之间实现最优匹配。除此之外，我们将基于已获得的数据建立特定领域的知识库，进一步挖掘用户群体与广告的深层次联系。</w:t>
       </w:r>
       <w:r>
         <w:rPr>
@@ -9319,25 +8900,7 @@
           <w:sz w:val="24"/>
           <w:szCs w:val="24"/>
         </w:rPr>
-        <w:t>3）建立广告投放的资金分配模型，对于投资策略进行合理化的评估，降低了广告</w:t>
-      </w:r>
-      <w:proofErr w:type="gramStart"/>
-      <w:r>
-        <w:rPr>
-          <w:rFonts w:ascii="宋体" w:eastAsia="宋体" w:hAnsi="宋体"/>
-          <w:sz w:val="24"/>
-          <w:szCs w:val="24"/>
-        </w:rPr>
-        <w:t>投放低回馈</w:t>
-      </w:r>
-      <w:proofErr w:type="gramEnd"/>
-      <w:r>
-        <w:rPr>
-          <w:rFonts w:ascii="宋体" w:eastAsia="宋体" w:hAnsi="宋体"/>
-          <w:sz w:val="24"/>
-          <w:szCs w:val="24"/>
-        </w:rPr>
-        <w:t>的风险。</w:t>
+        <w:t>3）建立广告投放的资金分配模型，对于投资策略进行合理化的评估，降低了广告投放低回馈的风险。</w:t>
       </w:r>
     </w:p>
     <w:p>
@@ -9527,128 +9090,48 @@
           <w:rFonts w:ascii="宋体" w:eastAsia="宋体" w:hAnsi="宋体" w:hint="eastAsia"/>
           <w:sz w:val="24"/>
         </w:rPr>
-        <w:t>冷启动数据模块主要作用是数据收集、清晰和分析。数据采集的工作主要靠Web爬虫，从各大网站</w:t>
-      </w:r>
-      <w:proofErr w:type="gramStart"/>
+        <w:t>冷启动数据模块主要作用是数据收集、清晰和分析。数据采集的工作主要靠Web爬虫，从各大网站上爬取数据，比如从搜房网、房天下、链家网、地产网等房产数据，这些房产数据主要包括地理位置信息、房价信息、交通信息、户型信息、建筑年代、配套属性等信息</w:t>
+      </w:r>
       <w:r>
         <w:rPr>
           <w:rFonts w:ascii="宋体" w:eastAsia="宋体" w:hAnsi="宋体" w:hint="eastAsia"/>
           <w:sz w:val="24"/>
         </w:rPr>
-        <w:t>上爬取数据</w:t>
-      </w:r>
-      <w:proofErr w:type="gramEnd"/>
+        <w:t>。同时要对数据进行清洗，失效数据需要通过正则匹配等方式进行清洗。然后对缺失值进行评估，重点是对数据进行特征提取。广告位推荐系统主要工作是设计定价模型，</w:t>
+      </w:r>
+      <w:r>
+        <w:rPr>
+          <w:rFonts w:ascii="宋体" w:eastAsia="宋体" w:hAnsi="宋体"/>
+          <w:sz w:val="24"/>
+        </w:rPr>
+        <w:t>根据已知小区房价水平，似然评估其消费水平，不要求绝对准确，用作推荐系统冷启动数据基础</w:t>
+      </w:r>
       <w:r>
         <w:rPr>
           <w:rFonts w:ascii="宋体" w:eastAsia="宋体" w:hAnsi="宋体" w:hint="eastAsia"/>
           <w:sz w:val="24"/>
         </w:rPr>
-        <w:t>，比如</w:t>
-      </w:r>
-      <w:proofErr w:type="gramStart"/>
+        <w:t>，</w:t>
+      </w:r>
+      <w:r>
+        <w:rPr>
+          <w:rFonts w:ascii="宋体" w:eastAsia="宋体" w:hAnsi="宋体"/>
+          <w:sz w:val="24"/>
+        </w:rPr>
+        <w:t>根据广告位所在小区房价水平和周边商圈密集程度，为广告位价格做初始评估</w:t>
+      </w:r>
       <w:r>
         <w:rPr>
           <w:rFonts w:ascii="宋体" w:eastAsia="宋体" w:hAnsi="宋体" w:hint="eastAsia"/>
           <w:sz w:val="24"/>
         </w:rPr>
-        <w:t>从搜房网</w:t>
-      </w:r>
-      <w:proofErr w:type="gramEnd"/>
+        <w:t>。人物画像系统的主要作用是分析用户行为，根据房价信息和商圈信息对用户的消费能力进行评价</w:t>
+      </w:r>
       <w:r>
         <w:rPr>
           <w:rFonts w:ascii="宋体" w:eastAsia="宋体" w:hAnsi="宋体" w:hint="eastAsia"/>
           <w:sz w:val="24"/>
         </w:rPr>
-        <w:t>、房天下、</w:t>
-      </w:r>
-      <w:proofErr w:type="gramStart"/>
-      <w:r>
-        <w:rPr>
-          <w:rFonts w:ascii="宋体" w:eastAsia="宋体" w:hAnsi="宋体" w:hint="eastAsia"/>
-          <w:sz w:val="24"/>
-        </w:rPr>
-        <w:t>链家网、地产网</w:t>
-      </w:r>
-      <w:proofErr w:type="gramEnd"/>
-      <w:r>
-        <w:rPr>
-          <w:rFonts w:ascii="宋体" w:eastAsia="宋体" w:hAnsi="宋体" w:hint="eastAsia"/>
-          <w:sz w:val="24"/>
-        </w:rPr>
-        <w:t>等房产数据，这些房产数据主要包括地理位置信息、房价信息、交通信息、户型信息、建筑年代、配套属性等信息</w:t>
-      </w:r>
-      <w:r>
-        <w:rPr>
-          <w:rFonts w:ascii="宋体" w:eastAsia="宋体" w:hAnsi="宋体" w:hint="eastAsia"/>
-          <w:sz w:val="24"/>
-        </w:rPr>
-        <w:t>。同时要对数据进行清洗，失效数据需要通过正则匹配等方式进行清洗。然后对</w:t>
-      </w:r>
-      <w:proofErr w:type="gramStart"/>
-      <w:r>
-        <w:rPr>
-          <w:rFonts w:ascii="宋体" w:eastAsia="宋体" w:hAnsi="宋体" w:hint="eastAsia"/>
-          <w:sz w:val="24"/>
-        </w:rPr>
-        <w:t>缺失值</w:t>
-      </w:r>
-      <w:proofErr w:type="gramEnd"/>
-      <w:r>
-        <w:rPr>
-          <w:rFonts w:ascii="宋体" w:eastAsia="宋体" w:hAnsi="宋体" w:hint="eastAsia"/>
-          <w:sz w:val="24"/>
-        </w:rPr>
-        <w:t>进行评估，重点是对数据进行特征提取。广告位推荐系统主要工作是设计定价模型，</w:t>
-      </w:r>
-      <w:r>
-        <w:rPr>
-          <w:rFonts w:ascii="宋体" w:eastAsia="宋体" w:hAnsi="宋体"/>
-          <w:sz w:val="24"/>
-        </w:rPr>
-        <w:t>根据已知小区房价水平，似然评估其消费水平，不要求绝对准确，用作推荐系统冷启动数据基础</w:t>
-      </w:r>
-      <w:r>
-        <w:rPr>
-          <w:rFonts w:ascii="宋体" w:eastAsia="宋体" w:hAnsi="宋体" w:hint="eastAsia"/>
-          <w:sz w:val="24"/>
-        </w:rPr>
-        <w:t>，</w:t>
-      </w:r>
-      <w:r>
-        <w:rPr>
-          <w:rFonts w:ascii="宋体" w:eastAsia="宋体" w:hAnsi="宋体"/>
-          <w:sz w:val="24"/>
-        </w:rPr>
-        <w:t>根据广告</w:t>
-      </w:r>
-      <w:proofErr w:type="gramStart"/>
-      <w:r>
-        <w:rPr>
-          <w:rFonts w:ascii="宋体" w:eastAsia="宋体" w:hAnsi="宋体"/>
-          <w:sz w:val="24"/>
-        </w:rPr>
-        <w:t>位所在</w:t>
-      </w:r>
-      <w:proofErr w:type="gramEnd"/>
-      <w:r>
-        <w:rPr>
-          <w:rFonts w:ascii="宋体" w:eastAsia="宋体" w:hAnsi="宋体"/>
-          <w:sz w:val="24"/>
-        </w:rPr>
-        <w:t>小区房价水平和周边商圈密集程度，为广告位价格做初始评估</w:t>
-      </w:r>
-      <w:r>
-        <w:rPr>
-          <w:rFonts w:ascii="宋体" w:eastAsia="宋体" w:hAnsi="宋体" w:hint="eastAsia"/>
-          <w:sz w:val="24"/>
-        </w:rPr>
-        <w:t>。人物画像系统的主要作用是分析用户行为，根据房价信息和商圈信息对用户的消费能力进行评价</w:t>
-      </w:r>
-      <w:r>
-        <w:rPr>
-          <w:rFonts w:ascii="宋体" w:eastAsia="宋体" w:hAnsi="宋体" w:hint="eastAsia"/>
-          <w:sz w:val="24"/>
-        </w:rPr>
         <w:t>。</w:t>
       </w:r>
     </w:p>
@@ -9659,7 +9142,7 @@
           <w:rFonts w:ascii="黑体" w:eastAsia="黑体" w:hAnsi="黑体"/>
         </w:rPr>
       </w:pPr>
-      <w:bookmarkStart w:id="37" w:name="_Toc513550560"/>
+      <w:bookmarkStart w:id="38" w:name="_Toc513550560"/>
       <w:r>
         <w:rPr>
           <w:rFonts w:ascii="黑体" w:eastAsia="黑体" w:hAnsi="黑体" w:hint="eastAsia"/>
@@ -9678,7 +9161,7 @@
         </w:rPr>
         <w:t>论文结构</w:t>
       </w:r>
-      <w:bookmarkEnd w:id="37"/>
+      <w:bookmarkEnd w:id="38"/>
     </w:p>
     <w:p>
       <w:pPr>
@@ -9858,25 +9341,7 @@
           <w:sz w:val="24"/>
           <w:szCs w:val="24"/>
         </w:rPr>
-        <w:t>基于爬虫等数据挖掘的方法，</w:t>
-      </w:r>
-      <w:proofErr w:type="gramStart"/>
-      <w:r>
-        <w:rPr>
-          <w:rFonts w:ascii="宋体" w:eastAsia="宋体" w:hAnsi="宋体" w:hint="eastAsia"/>
-          <w:sz w:val="24"/>
-          <w:szCs w:val="24"/>
-        </w:rPr>
-        <w:t>爬取了</w:t>
-      </w:r>
-      <w:proofErr w:type="gramEnd"/>
-      <w:r>
-        <w:rPr>
-          <w:rFonts w:ascii="宋体" w:eastAsia="宋体" w:hAnsi="宋体" w:hint="eastAsia"/>
-          <w:sz w:val="24"/>
-          <w:szCs w:val="24"/>
-        </w:rPr>
-        <w:t>信息房产和用户的相关信息，并对数据和信息进行本章首先介绍了系统的体系结构，给出了系统的总体框架。然后从各个模块出发介绍了各个模块的功能，模块算法的大致的步骤。</w:t>
+        <w:t>基于爬虫等数据挖掘的方法，爬取了信息房产和用户的相关信息，并对数据和信息进行本章首先介绍了系统的体系结构，给出了系统的总体框架。然后从各个模块出发介绍了各个模块的功能，模块算法的大致的步骤。</w:t>
       </w:r>
     </w:p>
     <w:p>
@@ -10089,7 +9554,7 @@
           <w:rFonts w:ascii="黑体" w:eastAsia="黑体" w:hAnsi="黑体"/>
         </w:rPr>
       </w:pPr>
-      <w:bookmarkStart w:id="38" w:name="_Toc513550561"/>
+      <w:bookmarkStart w:id="39" w:name="_Toc513550561"/>
       <w:r>
         <w:rPr>
           <w:rFonts w:ascii="黑体" w:eastAsia="黑体" w:hAnsi="黑体" w:hint="eastAsia"/>
@@ -10103,7 +9568,7 @@
         </w:rPr>
         <w:t>相关理论与关键技术</w:t>
       </w:r>
-      <w:bookmarkEnd w:id="38"/>
+      <w:bookmarkEnd w:id="39"/>
     </w:p>
     <w:p>
       <w:pPr>
@@ -10112,14 +9577,14 @@
           <w:rFonts w:ascii="黑体" w:eastAsia="黑体" w:hAnsi="黑体"/>
         </w:rPr>
       </w:pPr>
-      <w:bookmarkStart w:id="39" w:name="_Toc513550562"/>
+      <w:bookmarkStart w:id="40" w:name="_Toc513550562"/>
       <w:r>
         <w:rPr>
           <w:rFonts w:ascii="黑体" w:eastAsia="黑体" w:hAnsi="黑体" w:hint="eastAsia"/>
         </w:rPr>
         <w:t>2.1 引言</w:t>
       </w:r>
-      <w:bookmarkEnd w:id="39"/>
+      <w:bookmarkEnd w:id="40"/>
     </w:p>
     <w:p>
       <w:pPr>
@@ -10173,7 +9638,7 @@
           <w:rFonts w:ascii="黑体" w:eastAsia="黑体" w:hAnsi="黑体"/>
         </w:rPr>
       </w:pPr>
-      <w:bookmarkStart w:id="40" w:name="_Toc513550563"/>
+      <w:bookmarkStart w:id="41" w:name="_Toc513550563"/>
       <w:r>
         <w:rPr>
           <w:rFonts w:ascii="黑体" w:eastAsia="黑体" w:hAnsi="黑体" w:hint="eastAsia"/>
@@ -10192,7 +9657,7 @@
         </w:rPr>
         <w:t>数据挖掘</w:t>
       </w:r>
-      <w:bookmarkEnd w:id="40"/>
+      <w:bookmarkEnd w:id="41"/>
     </w:p>
     <w:p>
       <w:pPr>
@@ -10222,74 +9687,42 @@
           <w:rFonts w:ascii="宋体" w:eastAsia="宋体" w:hAnsi="宋体" w:hint="eastAsia"/>
           <w:sz w:val="24"/>
         </w:rPr>
-        <w:t>逼近论、</w:t>
-      </w:r>
-      <w:proofErr w:type="gramStart"/>
+        <w:t>逼近论、凸优化和数值计算方法为理论，把计算机模仿和学习人类的行为</w:t>
+      </w:r>
       <w:r>
         <w:rPr>
           <w:rFonts w:ascii="宋体" w:eastAsia="宋体" w:hAnsi="宋体" w:hint="eastAsia"/>
           <w:sz w:val="24"/>
         </w:rPr>
-        <w:t>凸</w:t>
-      </w:r>
-      <w:proofErr w:type="gramEnd"/>
+        <w:t>作为研究目标，并在整个学习的过程中不断改进自身</w:t>
+      </w:r>
       <w:r>
         <w:rPr>
           <w:rFonts w:ascii="宋体" w:eastAsia="宋体" w:hAnsi="宋体" w:hint="eastAsia"/>
           <w:sz w:val="24"/>
         </w:rPr>
-        <w:t>优化和数值计算方法为理论，把计算机模仿和学习人类的行为</w:t>
+        <w:t>的</w:t>
       </w:r>
       <w:r>
         <w:rPr>
           <w:rFonts w:ascii="宋体" w:eastAsia="宋体" w:hAnsi="宋体" w:hint="eastAsia"/>
           <w:sz w:val="24"/>
         </w:rPr>
-        <w:t>作为研究目标，并在整个学习的过程中不断改进自身</w:t>
+        <w:t>性能</w:t>
       </w:r>
       <w:r>
         <w:rPr>
           <w:rFonts w:ascii="宋体" w:eastAsia="宋体" w:hAnsi="宋体" w:hint="eastAsia"/>
           <w:sz w:val="24"/>
         </w:rPr>
-        <w:t>的</w:t>
+        <w:t>。</w:t>
       </w:r>
       <w:r>
         <w:rPr>
           <w:rFonts w:ascii="宋体" w:eastAsia="宋体" w:hAnsi="宋体" w:hint="eastAsia"/>
           <w:sz w:val="24"/>
         </w:rPr>
-        <w:t>性能</w:t>
-      </w:r>
-      <w:r>
-        <w:rPr>
-          <w:rFonts w:ascii="宋体" w:eastAsia="宋体" w:hAnsi="宋体" w:hint="eastAsia"/>
-          <w:sz w:val="24"/>
-        </w:rPr>
-        <w:t>。</w:t>
-      </w:r>
-      <w:r>
-        <w:rPr>
-          <w:rFonts w:ascii="宋体" w:eastAsia="宋体" w:hAnsi="宋体" w:hint="eastAsia"/>
-          <w:sz w:val="24"/>
-        </w:rPr>
-        <w:t>主目前，机器学习已经应用在了很多领域，比如</w:t>
-      </w:r>
-      <w:proofErr w:type="gramStart"/>
-      <w:r>
-        <w:rPr>
-          <w:rFonts w:ascii="宋体" w:eastAsia="宋体" w:hAnsi="宋体" w:hint="eastAsia"/>
-          <w:sz w:val="24"/>
-        </w:rPr>
-        <w:t>淘宝网</w:t>
-      </w:r>
-      <w:proofErr w:type="gramEnd"/>
-      <w:r>
-        <w:rPr>
-          <w:rFonts w:ascii="宋体" w:eastAsia="宋体" w:hAnsi="宋体" w:hint="eastAsia"/>
-          <w:sz w:val="24"/>
-        </w:rPr>
-        <w:t>的商品推荐、文字识别、语音识别，人脸识别、医学分析等。机器学习的应用使得其应用领域智能化，简单化，更为有效的为用户提供服务。</w:t>
+        <w:t>主目前，机器学习已经应用在了很多领域，比如淘宝网的商品推荐、文字识别、语音识别，人脸识别、医学分析等。机器学习的应用使得其应用领域智能化，简单化，更为有效的为用户提供服务。</w:t>
       </w:r>
     </w:p>
     <w:p>
@@ -10346,27 +9779,7 @@
           <w:sz w:val="24"/>
           <w:szCs w:val="24"/>
         </w:rPr>
-        <w:t>意义上的数据关联性，这种关联性将是实现未来商业模式、生产生活方式、管理流程等颠覆性变化的驱动力。数据关联性也是导致常规的数据保护与隐私保护方式失效的根本原因之一。例如，关联性挖掘分析使得仅通过匿名技术不能很好地保护用户隐私。但是，如果施加过强的数据保护策略，必将割裂这些数据的关联性，从而形成一个个数据孤岛并导致大数据服务的</w:t>
-      </w:r>
-      <w:proofErr w:type="gramStart"/>
-      <w:r>
-        <w:rPr>
-          <w:rFonts w:ascii="宋体" w:eastAsia="宋体" w:cs="宋体" w:hint="eastAsia"/>
-          <w:kern w:val="0"/>
-          <w:sz w:val="24"/>
-          <w:szCs w:val="24"/>
-        </w:rPr>
-        <w:t>不</w:t>
-      </w:r>
-      <w:proofErr w:type="gramEnd"/>
-      <w:r>
-        <w:rPr>
-          <w:rFonts w:ascii="宋体" w:eastAsia="宋体" w:cs="宋体" w:hint="eastAsia"/>
-          <w:kern w:val="0"/>
-          <w:sz w:val="24"/>
-          <w:szCs w:val="24"/>
-        </w:rPr>
-        <w:t>可用。</w:t>
+        <w:t>意义上的数据关联性，这种关联性将是实现未来商业模式、生产生活方式、管理流程等颠覆性变化的驱动力。数据关联性也是导致常规的数据保护与隐私保护方式失效的根本原因之一。例如，关联性挖掘分析使得仅通过匿名技术不能很好地保护用户隐私。但是，如果施加过强的数据保护策略，必将割裂这些数据的关联性，从而形成一个个数据孤岛并导致大数据服务的不可用。</w:t>
       </w:r>
     </w:p>
     <w:p>
@@ -10457,7 +9870,7 @@
           <w:rFonts w:ascii="黑体" w:eastAsia="黑体" w:hAnsi="黑体"/>
         </w:rPr>
       </w:pPr>
-      <w:bookmarkStart w:id="41" w:name="_Toc513550564"/>
+      <w:bookmarkStart w:id="42" w:name="_Toc513550564"/>
       <w:r>
         <w:rPr>
           <w:rFonts w:ascii="黑体" w:eastAsia="黑体" w:hAnsi="黑体" w:hint="eastAsia"/>
@@ -10476,7 +9889,7 @@
         </w:rPr>
         <w:t>用户行为</w:t>
       </w:r>
-      <w:bookmarkEnd w:id="41"/>
+      <w:bookmarkEnd w:id="42"/>
     </w:p>
     <w:p>
       <w:pPr>
@@ -10485,14 +9898,14 @@
           <w:rFonts w:ascii="黑体" w:eastAsia="黑体" w:hAnsi="黑体"/>
         </w:rPr>
       </w:pPr>
-      <w:bookmarkStart w:id="42" w:name="_Toc513550565"/>
+      <w:bookmarkStart w:id="43" w:name="_Toc513550565"/>
       <w:r>
         <w:rPr>
           <w:rFonts w:ascii="黑体" w:eastAsia="黑体" w:hAnsi="黑体" w:hint="eastAsia"/>
         </w:rPr>
         <w:t>2.3.1 用户行为的概念</w:t>
       </w:r>
-      <w:bookmarkEnd w:id="42"/>
+      <w:bookmarkEnd w:id="43"/>
     </w:p>
     <w:p>
       <w:pPr>
@@ -10517,25 +9930,7 @@
           <w:sz w:val="24"/>
           <w:szCs w:val="24"/>
         </w:rPr>
-        <w:t>用户行为是指网络上的用户操作：一般包括：用户经常浏览的网站、在浏览器或者其他搜索引擎中的关键字；用户打开网页的时间段，浏览记录，浏览次数，浏览时长和入口形式等。要从用户的行为和偏好中发现规律，并基于此给予推荐，如何收集用户的偏好信息成为系统推荐效果</w:t>
-      </w:r>
-      <w:proofErr w:type="gramStart"/>
-      <w:r>
-        <w:rPr>
-          <w:rFonts w:ascii="宋体" w:eastAsia="宋体" w:hAnsi="宋体" w:hint="eastAsia"/>
-          <w:sz w:val="24"/>
-          <w:szCs w:val="24"/>
-        </w:rPr>
-        <w:t>最</w:t>
-      </w:r>
-      <w:proofErr w:type="gramEnd"/>
-      <w:r>
-        <w:rPr>
-          <w:rFonts w:ascii="宋体" w:eastAsia="宋体" w:hAnsi="宋体" w:hint="eastAsia"/>
-          <w:sz w:val="24"/>
-          <w:szCs w:val="24"/>
-        </w:rPr>
-        <w:t>基础的决定因素。用户有很多方式向系统提供自己的偏好信息，而且不同的应用也可能大不相同。</w:t>
+        <w:t>用户行为是指网络上的用户操作：一般包括：用户经常浏览的网站、在浏览器或者其他搜索引擎中的关键字；用户打开网页的时间段，浏览记录，浏览次数，浏览时长和入口形式等。要从用户的行为和偏好中发现规律，并基于此给予推荐，如何收集用户的偏好信息成为系统推荐效果最基础的决定因素。用户有很多方式向系统提供自己的偏好信息，而且不同的应用也可能大不相同。</w:t>
       </w:r>
     </w:p>
     <w:p>
@@ -10545,14 +9940,14 @@
           <w:rFonts w:ascii="黑体" w:eastAsia="黑体" w:hAnsi="黑体"/>
         </w:rPr>
       </w:pPr>
-      <w:bookmarkStart w:id="43" w:name="_Toc513550566"/>
+      <w:bookmarkStart w:id="44" w:name="_Toc513550566"/>
       <w:r>
         <w:rPr>
           <w:rFonts w:ascii="黑体" w:eastAsia="黑体" w:hAnsi="黑体" w:hint="eastAsia"/>
         </w:rPr>
         <w:t>2.3.2 用户行为的分类</w:t>
       </w:r>
-      <w:bookmarkEnd w:id="43"/>
+      <w:bookmarkEnd w:id="44"/>
     </w:p>
     <w:p>
       <w:pPr>
@@ -10589,25 +9984,7 @@
           <w:sz w:val="24"/>
           <w:szCs w:val="24"/>
         </w:rPr>
-        <w:t>(1)眼动行为。对眼</w:t>
-      </w:r>
-      <w:proofErr w:type="gramStart"/>
-      <w:r>
-        <w:rPr>
-          <w:rFonts w:ascii="宋体" w:eastAsia="宋体" w:hAnsi="宋体"/>
-          <w:sz w:val="24"/>
-          <w:szCs w:val="24"/>
-        </w:rPr>
-        <w:t>动行为</w:t>
-      </w:r>
-      <w:proofErr w:type="gramEnd"/>
-      <w:r>
-        <w:rPr>
-          <w:rFonts w:ascii="宋体" w:eastAsia="宋体" w:hAnsi="宋体"/>
-          <w:sz w:val="24"/>
-          <w:szCs w:val="24"/>
-        </w:rPr>
-        <w:t>的研究在国外还是比较常见的，外国</w:t>
+        <w:t>(1)眼动行为。对眼动行为的研究在国外还是比较常见的，外国</w:t>
       </w:r>
       <w:r>
         <w:rPr>
@@ -10615,25 +9992,7 @@
           <w:sz w:val="24"/>
           <w:szCs w:val="24"/>
         </w:rPr>
-        <w:t>学者对此研究要求比较高，并且也取得了较高的研究成果。在中国也有一些学者开始研究眼动行为。对用户眼</w:t>
-      </w:r>
-      <w:proofErr w:type="gramStart"/>
-      <w:r>
-        <w:rPr>
-          <w:rFonts w:ascii="宋体" w:eastAsia="宋体" w:hAnsi="宋体" w:hint="eastAsia"/>
-          <w:sz w:val="24"/>
-          <w:szCs w:val="24"/>
-        </w:rPr>
-        <w:t>动行为</w:t>
-      </w:r>
-      <w:proofErr w:type="gramEnd"/>
-      <w:r>
-        <w:rPr>
-          <w:rFonts w:ascii="宋体" w:eastAsia="宋体" w:hAnsi="宋体" w:hint="eastAsia"/>
-          <w:sz w:val="24"/>
-          <w:szCs w:val="24"/>
-        </w:rPr>
-        <w:t>的研究，可以了解到用户对哪些东西感兴趣，哪些界面布局合适或者不合适。另外，通过改进用户的操作界面可以提高用户的体验。</w:t>
+        <w:t>学者对此研究要求比较高，并且也取得了较高的研究成果。在中国也有一些学者开始研究眼动行为。对用户眼动行为的研究，可以了解到用户对哪些东西感兴趣，哪些界面布局合适或者不合适。另外，通过改进用户的操作界面可以提高用户的体验。</w:t>
       </w:r>
     </w:p>
     <w:p>
@@ -12493,33 +11852,15 @@
           <w:sz w:val="24"/>
           <w:szCs w:val="24"/>
         </w:rPr>
-        <w:t>物品相似度。</w:t>
-      </w:r>
-      <w:proofErr w:type="gramStart"/>
-      <w:r>
-        <w:rPr>
-          <w:rFonts w:ascii="宋体" w:eastAsia="宋体" w:hAnsi="宋体"/>
-          <w:sz w:val="24"/>
-          <w:szCs w:val="24"/>
-        </w:rPr>
-        <w:t>类似于</w:t>
-      </w:r>
-      <w:r>
-        <w:rPr>
-          <w:rFonts w:ascii="宋体" w:eastAsia="宋体" w:hAnsi="宋体"/>
-          <w:sz w:val="24"/>
-          <w:szCs w:val="24"/>
-        </w:rPr>
-        <w:t>淘宝或</w:t>
-      </w:r>
-      <w:proofErr w:type="gramEnd"/>
-      <w:r>
-        <w:rPr>
-          <w:rFonts w:ascii="宋体" w:eastAsia="宋体" w:hAnsi="宋体"/>
-          <w:sz w:val="24"/>
-          <w:szCs w:val="24"/>
-        </w:rPr>
-        <w:t>京东</w:t>
+        <w:t>物品相似度。类似于</w:t>
+      </w:r>
+      <w:r>
+        <w:rPr>
+          <w:rFonts w:ascii="宋体" w:eastAsia="宋体" w:hAnsi="宋体"/>
+          <w:sz w:val="24"/>
+          <w:szCs w:val="24"/>
+        </w:rPr>
+        <w:t>淘宝或京东</w:t>
       </w:r>
       <w:r>
         <w:rPr>
@@ -12629,25 +11970,7 @@
           <w:sz w:val="24"/>
           <w:szCs w:val="24"/>
         </w:rPr>
-        <w:t>，其中</w:t>
-      </w:r>
-      <w:proofErr w:type="gramStart"/>
-      <w:r>
-        <w:rPr>
-          <w:rFonts w:ascii="宋体" w:eastAsia="宋体" w:hAnsi="宋体" w:hint="eastAsia"/>
-          <w:sz w:val="24"/>
-          <w:szCs w:val="24"/>
-        </w:rPr>
-        <w:t>最</w:t>
-      </w:r>
-      <w:proofErr w:type="gramEnd"/>
-      <w:r>
-        <w:rPr>
-          <w:rFonts w:ascii="宋体" w:eastAsia="宋体" w:hAnsi="宋体" w:hint="eastAsia"/>
-          <w:sz w:val="24"/>
-          <w:szCs w:val="24"/>
-        </w:rPr>
-        <w:t>核心的工作就是：减噪和归一化。</w:t>
+        <w:t>，其中最核心的工作就是：减噪和归一化。</w:t>
       </w:r>
     </w:p>
     <w:p>
@@ -12808,25 +12131,7 @@
           <w:sz w:val="24"/>
           <w:szCs w:val="24"/>
         </w:rPr>
-        <w:t>根据用户行为数据，可以构建用户偏好的矩阵，同时商品也可以更</w:t>
-      </w:r>
-      <w:proofErr w:type="gramStart"/>
-      <w:r>
-        <w:rPr>
-          <w:rFonts w:ascii="宋体" w:eastAsia="宋体" w:hAnsi="宋体"/>
-          <w:sz w:val="24"/>
-          <w:szCs w:val="24"/>
-        </w:rPr>
-        <w:t>见相应</w:t>
-      </w:r>
-      <w:proofErr w:type="gramEnd"/>
-      <w:r>
-        <w:rPr>
-          <w:rFonts w:ascii="宋体" w:eastAsia="宋体" w:hAnsi="宋体"/>
-          <w:sz w:val="24"/>
-          <w:szCs w:val="24"/>
-        </w:rPr>
-        <w:t>的商品矩阵</w:t>
+        <w:t>根据用户行为数据，可以构建用户偏好的矩阵，同时商品也可以更见相应的商品矩阵</w:t>
       </w:r>
       <w:r>
         <w:rPr>
@@ -12871,7 +12176,7 @@
           <w:rFonts w:ascii="黑体" w:eastAsia="黑体" w:hAnsi="黑体"/>
         </w:rPr>
       </w:pPr>
-      <w:bookmarkStart w:id="44" w:name="_Toc513550567"/>
+      <w:bookmarkStart w:id="45" w:name="_Toc513550567"/>
       <w:r>
         <w:rPr>
           <w:rFonts w:ascii="黑体" w:eastAsia="黑体" w:hAnsi="黑体" w:hint="eastAsia"/>
@@ -12884,7 +12189,7 @@
         </w:rPr>
         <w:t>协同过滤</w:t>
       </w:r>
-      <w:bookmarkEnd w:id="44"/>
+      <w:bookmarkEnd w:id="45"/>
     </w:p>
     <w:p>
       <w:pPr>
@@ -12893,14 +12198,14 @@
           <w:rFonts w:ascii="黑体" w:eastAsia="黑体" w:hAnsi="黑体"/>
         </w:rPr>
       </w:pPr>
-      <w:bookmarkStart w:id="45" w:name="_Toc513550568"/>
+      <w:bookmarkStart w:id="46" w:name="_Toc513550568"/>
       <w:r>
         <w:rPr>
           <w:rFonts w:ascii="黑体" w:eastAsia="黑体" w:hAnsi="黑体" w:hint="eastAsia"/>
         </w:rPr>
         <w:t>2.4.1 推荐系统</w:t>
       </w:r>
-      <w:bookmarkEnd w:id="45"/>
+      <w:bookmarkEnd w:id="46"/>
     </w:p>
     <w:p>
       <w:pPr>
@@ -13066,23 +12371,21 @@
         </w:rPr>
         <w:t>的方式可以</w:t>
       </w:r>
-      <w:proofErr w:type="gramStart"/>
       <w:r>
         <w:rPr>
           <w:rFonts w:ascii="宋体" w:eastAsia="宋体" w:hAnsi="宋体" w:hint="eastAsia"/>
           <w:sz w:val="24"/>
           <w:szCs w:val="24"/>
         </w:rPr>
-        <w:t>用</w:t>
-      </w:r>
-      <w:proofErr w:type="gramEnd"/>
+        <w:t>用用户</w:t>
+      </w:r>
       <w:r>
         <w:rPr>
           <w:rFonts w:ascii="宋体" w:eastAsia="宋体" w:hAnsi="宋体" w:hint="eastAsia"/>
           <w:sz w:val="24"/>
           <w:szCs w:val="24"/>
         </w:rPr>
-        <w:t>用户</w:t>
+        <w:t>ID</w:t>
       </w:r>
       <w:r>
         <w:rPr>
@@ -13090,7 +12393,7 @@
           <w:sz w:val="24"/>
           <w:szCs w:val="24"/>
         </w:rPr>
-        <w:t>ID</w:t>
+        <w:t>来表示。类似地，</w:t>
       </w:r>
       <w:r>
         <w:rPr>
@@ -13098,7 +12401,7 @@
           <w:sz w:val="24"/>
           <w:szCs w:val="24"/>
         </w:rPr>
-        <w:t>来表示。类似地，</w:t>
+        <w:t>I</w:t>
       </w:r>
       <w:r>
         <w:rPr>
@@ -13106,33 +12409,7 @@
           <w:sz w:val="24"/>
           <w:szCs w:val="24"/>
         </w:rPr>
-        <w:t>I</w:t>
-      </w:r>
-      <w:r>
-        <w:rPr>
-          <w:rFonts w:ascii="宋体" w:eastAsia="宋体" w:hAnsi="宋体" w:hint="eastAsia"/>
-          <w:sz w:val="24"/>
-          <w:szCs w:val="24"/>
-        </w:rPr>
-        <w:t>中的</w:t>
-      </w:r>
-      <w:proofErr w:type="gramStart"/>
-      <w:r>
-        <w:rPr>
-          <w:rFonts w:ascii="宋体" w:eastAsia="宋体" w:hAnsi="宋体" w:hint="eastAsia"/>
-          <w:sz w:val="24"/>
-          <w:szCs w:val="24"/>
-        </w:rPr>
-        <w:t>毎</w:t>
-      </w:r>
-      <w:proofErr w:type="gramEnd"/>
-      <w:r>
-        <w:rPr>
-          <w:rFonts w:ascii="宋体" w:eastAsia="宋体" w:hAnsi="宋体" w:hint="eastAsia"/>
-          <w:sz w:val="24"/>
-          <w:szCs w:val="24"/>
-        </w:rPr>
-        <w:t>一个项目也可Ｗ由一系列特征进行对象化处理，这取决于项目是什么。比如，如果项目是广告，那就可Ｗ表</w:t>
+        <w:t>中的毎一个项目也可Ｗ由一系列特征进行对象化处理，这取决于项目是什么。比如，如果项目是广告，那就可Ｗ表</w:t>
       </w:r>
       <w:r>
         <w:rPr>
@@ -13553,7 +12830,7 @@
           <w:rFonts w:ascii="黑体" w:eastAsia="黑体" w:hAnsi="黑体"/>
         </w:rPr>
       </w:pPr>
-      <w:bookmarkStart w:id="46" w:name="_Toc513550569"/>
+      <w:bookmarkStart w:id="47" w:name="_Toc513550569"/>
       <w:r>
         <w:rPr>
           <w:rFonts w:ascii="黑体" w:eastAsia="黑体" w:hAnsi="黑体" w:hint="eastAsia"/>
@@ -13572,7 +12849,7 @@
         </w:rPr>
         <w:t>相似度的计算</w:t>
       </w:r>
-      <w:bookmarkEnd w:id="46"/>
+      <w:bookmarkEnd w:id="47"/>
     </w:p>
     <w:p>
       <w:pPr>
@@ -14815,7 +14092,7 @@
           <w:rFonts w:ascii="黑体" w:eastAsia="黑体" w:hAnsi="黑体"/>
         </w:rPr>
       </w:pPr>
-      <w:bookmarkStart w:id="47" w:name="_Toc513550570"/>
+      <w:bookmarkStart w:id="48" w:name="_Toc513550570"/>
       <w:r>
         <w:rPr>
           <w:rFonts w:ascii="黑体" w:eastAsia="黑体" w:hAnsi="黑体" w:hint="eastAsia"/>
@@ -14834,7 +14111,7 @@
         </w:rPr>
         <w:t>相似邻居的计算</w:t>
       </w:r>
-      <w:bookmarkEnd w:id="47"/>
+      <w:bookmarkEnd w:id="48"/>
     </w:p>
     <w:p>
       <w:pPr>
@@ -14898,29 +14175,7 @@
           <w:sz w:val="24"/>
           <w:szCs w:val="24"/>
         </w:rPr>
-        <w:t>给出了二维平面空间</w:t>
-      </w:r>
-      <w:proofErr w:type="gramStart"/>
-      <w:r>
-        <w:rPr>
-          <w:rFonts w:ascii="Times New Roman" w:eastAsia="宋体" w:hAnsi="Times New Roman" w:cs="Times New Roman"/>
-          <w:color w:val="2E2E2E"/>
-          <w:kern w:val="0"/>
-          <w:sz w:val="24"/>
-          <w:szCs w:val="24"/>
-        </w:rPr>
-        <w:t>上点集的</w:t>
-      </w:r>
-      <w:proofErr w:type="gramEnd"/>
-      <w:r>
-        <w:rPr>
-          <w:rFonts w:ascii="Times New Roman" w:eastAsia="宋体" w:hAnsi="Times New Roman" w:cs="Times New Roman"/>
-          <w:color w:val="2E2E2E"/>
-          <w:kern w:val="0"/>
-          <w:sz w:val="24"/>
-          <w:szCs w:val="24"/>
-        </w:rPr>
-        <w:t>示意图。</w:t>
+        <w:t>给出了二维平面空间上点集的示意图。</w:t>
       </w:r>
     </w:p>
     <w:p>
@@ -15045,9 +14300,8 @@
           <w:sz w:val="24"/>
           <w:szCs w:val="24"/>
         </w:rPr>
-        <w:t>，只</w:t>
-      </w:r>
-      <w:proofErr w:type="gramStart"/>
+        <w:t>，只取最近的</w:t>
+      </w:r>
       <w:r>
         <w:rPr>
           <w:rFonts w:ascii="Times New Roman" w:eastAsia="宋体" w:hAnsi="Times New Roman" w:cs="Times New Roman"/>
@@ -15056,9 +14310,8 @@
           <w:sz w:val="24"/>
           <w:szCs w:val="24"/>
         </w:rPr>
-        <w:t>取最近</w:t>
-      </w:r>
-      <w:proofErr w:type="gramEnd"/>
+        <w:t xml:space="preserve"> K </w:t>
+      </w:r>
       <w:r>
         <w:rPr>
           <w:rFonts w:ascii="Times New Roman" w:eastAsia="宋体" w:hAnsi="Times New Roman" w:cs="Times New Roman"/>
@@ -15067,39 +14320,7 @@
           <w:sz w:val="24"/>
           <w:szCs w:val="24"/>
         </w:rPr>
-        <w:t>的</w:t>
-      </w:r>
-      <w:r>
-        <w:rPr>
-          <w:rFonts w:ascii="Times New Roman" w:eastAsia="宋体" w:hAnsi="Times New Roman" w:cs="Times New Roman"/>
-          <w:color w:val="2E2E2E"/>
-          <w:kern w:val="0"/>
-          <w:sz w:val="24"/>
-          <w:szCs w:val="24"/>
-        </w:rPr>
-        <w:t xml:space="preserve"> K </w:t>
-      </w:r>
-      <w:proofErr w:type="gramStart"/>
-      <w:r>
-        <w:rPr>
-          <w:rFonts w:ascii="Times New Roman" w:eastAsia="宋体" w:hAnsi="Times New Roman" w:cs="Times New Roman"/>
-          <w:color w:val="2E2E2E"/>
-          <w:kern w:val="0"/>
-          <w:sz w:val="24"/>
-          <w:szCs w:val="24"/>
-        </w:rPr>
-        <w:t>个</w:t>
-      </w:r>
-      <w:proofErr w:type="gramEnd"/>
-      <w:r>
-        <w:rPr>
-          <w:rFonts w:ascii="Times New Roman" w:eastAsia="宋体" w:hAnsi="Times New Roman" w:cs="Times New Roman"/>
-          <w:color w:val="2E2E2E"/>
-          <w:kern w:val="0"/>
-          <w:sz w:val="24"/>
-          <w:szCs w:val="24"/>
-        </w:rPr>
-        <w:t>。</w:t>
+        <w:t>个。</w:t>
       </w:r>
     </w:p>
     <w:p>
@@ -15644,25 +14865,7 @@
           <w:sz w:val="24"/>
           <w:szCs w:val="24"/>
         </w:rPr>
-        <w:t>是相似度比较高的用户，</w:t>
-      </w:r>
-      <w:proofErr w:type="gramStart"/>
-      <w:r>
-        <w:rPr>
-          <w:rFonts w:ascii="Times New Roman" w:eastAsia="宋体" w:hAnsi="Times New Roman" w:cs="Times New Roman"/>
-          <w:sz w:val="24"/>
-          <w:szCs w:val="24"/>
-        </w:rPr>
-        <w:t>此后把</w:t>
-      </w:r>
-      <w:proofErr w:type="gramEnd"/>
-      <w:r>
-        <w:rPr>
-          <w:rFonts w:ascii="Times New Roman" w:eastAsia="宋体" w:hAnsi="Times New Roman" w:cs="Times New Roman"/>
-          <w:sz w:val="24"/>
-          <w:szCs w:val="24"/>
-        </w:rPr>
-        <w:t>用户</w:t>
+        <w:t>是相似度比较高的用户，此后把用户</w:t>
       </w:r>
       <w:r>
         <w:rPr>
@@ -15830,14 +15033,14 @@
           <w:rFonts w:ascii="黑体" w:eastAsia="黑体" w:hAnsi="黑体"/>
         </w:rPr>
       </w:pPr>
-      <w:bookmarkStart w:id="48" w:name="_Toc513550571"/>
+      <w:bookmarkStart w:id="49" w:name="_Toc513550571"/>
       <w:r>
         <w:rPr>
           <w:rFonts w:ascii="黑体" w:eastAsia="黑体" w:hAnsi="黑体" w:hint="eastAsia"/>
         </w:rPr>
         <w:t>2.5本章小结</w:t>
       </w:r>
-      <w:bookmarkEnd w:id="48"/>
+      <w:bookmarkEnd w:id="49"/>
     </w:p>
     <w:p>
       <w:pPr>
@@ -15922,7 +15125,7 @@
           <w:rFonts w:ascii="黑体" w:eastAsia="黑体" w:hAnsi="黑体"/>
         </w:rPr>
       </w:pPr>
-      <w:bookmarkStart w:id="49" w:name="_Toc513550572"/>
+      <w:bookmarkStart w:id="50" w:name="_Toc513550572"/>
       <w:r>
         <w:rPr>
           <w:rFonts w:ascii="黑体" w:eastAsia="黑体" w:hAnsi="黑体" w:hint="eastAsia"/>
@@ -15948,7 +15151,7 @@
         </w:rPr>
         <w:t>和分析</w:t>
       </w:r>
-      <w:bookmarkEnd w:id="49"/>
+      <w:bookmarkEnd w:id="50"/>
     </w:p>
     <w:p>
       <w:pPr>
@@ -15957,14 +15160,14 @@
           <w:rFonts w:ascii="黑体" w:eastAsia="黑体" w:hAnsi="黑体"/>
         </w:rPr>
       </w:pPr>
-      <w:bookmarkStart w:id="50" w:name="_Toc513550573"/>
+      <w:bookmarkStart w:id="51" w:name="_Toc513550573"/>
       <w:r>
         <w:rPr>
           <w:rFonts w:ascii="黑体" w:eastAsia="黑体" w:hAnsi="黑体" w:hint="eastAsia"/>
         </w:rPr>
         <w:t>3.1 引言</w:t>
       </w:r>
-      <w:bookmarkEnd w:id="50"/>
+      <w:bookmarkEnd w:id="51"/>
     </w:p>
     <w:p>
       <w:pPr>
@@ -15990,16 +15193,15 @@
           <w:sz w:val="24"/>
           <w:szCs w:val="24"/>
         </w:rPr>
-        <w:t>利用数据挖掘技术，从</w:t>
-      </w:r>
-      <w:proofErr w:type="gramStart"/>
+        <w:t>利用数据挖掘技术，从网上爬取</w:t>
+      </w:r>
       <w:r>
         <w:rPr>
           <w:rFonts w:ascii="宋体" w:eastAsia="宋体" w:hAnsi="宋体" w:hint="eastAsia"/>
           <w:sz w:val="24"/>
           <w:szCs w:val="24"/>
         </w:rPr>
-        <w:t>网上爬取</w:t>
+        <w:t>相应的</w:t>
       </w:r>
       <w:r>
         <w:rPr>
@@ -16007,31 +15209,14 @@
           <w:sz w:val="24"/>
           <w:szCs w:val="24"/>
         </w:rPr>
-        <w:t>相应</w:t>
-      </w:r>
-      <w:proofErr w:type="gramEnd"/>
+        <w:t>地缘特征数据，主要根据城市房价信息和商圈信息，同时对用户的行为信息进行抓取</w:t>
+      </w:r>
       <w:r>
         <w:rPr>
           <w:rFonts w:ascii="宋体" w:eastAsia="宋体" w:hAnsi="宋体" w:hint="eastAsia"/>
           <w:sz w:val="24"/>
           <w:szCs w:val="24"/>
         </w:rPr>
-        <w:t>的</w:t>
-      </w:r>
-      <w:r>
-        <w:rPr>
-          <w:rFonts w:ascii="宋体" w:eastAsia="宋体" w:hAnsi="宋体" w:hint="eastAsia"/>
-          <w:sz w:val="24"/>
-          <w:szCs w:val="24"/>
-        </w:rPr>
-        <w:t>地缘特征数据，主要根据城市房价信息和商圈信息，同时对用户的行为信息进行抓取</w:t>
-      </w:r>
-      <w:r>
-        <w:rPr>
-          <w:rFonts w:ascii="宋体" w:eastAsia="宋体" w:hAnsi="宋体" w:hint="eastAsia"/>
-          <w:sz w:val="24"/>
-          <w:szCs w:val="24"/>
-        </w:rPr>
         <w:t>。为后续相关系统的建立做数据准备。</w:t>
       </w:r>
     </w:p>
@@ -16042,14 +15227,14 @@
           <w:rFonts w:ascii="黑体" w:eastAsia="黑体" w:hAnsi="黑体"/>
         </w:rPr>
       </w:pPr>
-      <w:bookmarkStart w:id="51" w:name="_Toc513550574"/>
+      <w:bookmarkStart w:id="52" w:name="_Toc513550574"/>
       <w:r>
         <w:rPr>
           <w:rFonts w:ascii="黑体" w:eastAsia="黑体" w:hAnsi="黑体" w:hint="eastAsia"/>
         </w:rPr>
         <w:t>3.2 数据爬取</w:t>
       </w:r>
-      <w:bookmarkEnd w:id="51"/>
+      <w:bookmarkEnd w:id="52"/>
     </w:p>
     <w:p>
       <w:pPr>
@@ -16090,14 +15275,14 @@
           <w:rFonts w:ascii="黑体" w:eastAsia="黑体" w:hAnsi="黑体"/>
         </w:rPr>
       </w:pPr>
-      <w:bookmarkStart w:id="52" w:name="_Toc513550575"/>
+      <w:bookmarkStart w:id="53" w:name="_Toc513550575"/>
       <w:r>
         <w:rPr>
           <w:rFonts w:ascii="黑体" w:eastAsia="黑体" w:hAnsi="黑体" w:hint="eastAsia"/>
         </w:rPr>
         <w:t>3.2.1 网络爬虫</w:t>
       </w:r>
-      <w:bookmarkEnd w:id="52"/>
+      <w:bookmarkEnd w:id="53"/>
     </w:p>
     <w:p>
       <w:pPr>
@@ -16130,55 +15315,7 @@
           <w:rFonts w:ascii="Times New Roman" w:eastAsia="宋体" w:hAnsi="Times New Roman" w:cs="Times New Roman"/>
           <w:sz w:val="24"/>
         </w:rPr>
-        <w:t>通用网络爬虫的主程序主要由调度器，</w:t>
-      </w:r>
-      <w:proofErr w:type="gramStart"/>
-      <w:r>
-        <w:rPr>
-          <w:rFonts w:ascii="Times New Roman" w:eastAsia="宋体" w:hAnsi="Times New Roman" w:cs="Times New Roman"/>
-          <w:sz w:val="24"/>
-        </w:rPr>
-        <w:t>解析器</w:t>
-      </w:r>
-      <w:proofErr w:type="gramEnd"/>
-      <w:r>
-        <w:rPr>
-          <w:rFonts w:ascii="Times New Roman" w:eastAsia="宋体" w:hAnsi="Times New Roman" w:cs="Times New Roman"/>
-          <w:sz w:val="24"/>
-        </w:rPr>
-        <w:t>和资源库三部分组成。</w:t>
-      </w:r>
-      <w:proofErr w:type="gramStart"/>
-      <w:r>
-        <w:rPr>
-          <w:rFonts w:ascii="Times New Roman" w:eastAsia="宋体" w:hAnsi="Times New Roman" w:cs="Times New Roman"/>
-          <w:sz w:val="24"/>
-        </w:rPr>
-        <w:t>调度器</w:t>
-      </w:r>
-      <w:proofErr w:type="gramEnd"/>
-      <w:r>
-        <w:rPr>
-          <w:rFonts w:ascii="Times New Roman" w:eastAsia="宋体" w:hAnsi="Times New Roman" w:cs="Times New Roman"/>
-          <w:sz w:val="24"/>
-        </w:rPr>
-        <w:t>主要负责给主程序中的各个爬虫线程分配工作任务。</w:t>
-      </w:r>
-      <w:proofErr w:type="gramStart"/>
-      <w:r>
-        <w:rPr>
-          <w:rFonts w:ascii="Times New Roman" w:eastAsia="宋体" w:hAnsi="Times New Roman" w:cs="Times New Roman"/>
-          <w:sz w:val="24"/>
-        </w:rPr>
-        <w:t>调度器</w:t>
-      </w:r>
-      <w:proofErr w:type="gramEnd"/>
-      <w:r>
-        <w:rPr>
-          <w:rFonts w:ascii="Times New Roman" w:eastAsia="宋体" w:hAnsi="Times New Roman" w:cs="Times New Roman"/>
-          <w:sz w:val="24"/>
-        </w:rPr>
-        <w:t>是网络爬虫的中央控制器，它根据系统传过来的</w:t>
+        <w:t>通用网络爬虫的主程序主要由调度器，解析器和资源库三部分组成。调度器主要负责给主程序中的各个爬虫线程分配工作任务。调度器是网络爬虫的中央控制器，它根据系统传过来的</w:t>
       </w:r>
       <w:r>
         <w:rPr>
@@ -16199,87 +15336,7 @@
           <w:rFonts w:ascii="Times New Roman" w:eastAsia="宋体" w:hAnsi="Times New Roman" w:cs="Times New Roman"/>
           <w:sz w:val="24"/>
         </w:rPr>
-        <w:t>线程，</w:t>
-      </w:r>
-      <w:proofErr w:type="gramStart"/>
-      <w:r>
-        <w:rPr>
-          <w:rFonts w:ascii="Times New Roman" w:eastAsia="宋体" w:hAnsi="Times New Roman" w:cs="Times New Roman"/>
-          <w:sz w:val="24"/>
-        </w:rPr>
-        <w:t>启动此</w:t>
-      </w:r>
-      <w:proofErr w:type="gramEnd"/>
-      <w:r>
-        <w:rPr>
-          <w:rFonts w:ascii="Times New Roman" w:eastAsia="宋体" w:hAnsi="Times New Roman" w:cs="Times New Roman"/>
-          <w:sz w:val="24"/>
-        </w:rPr>
-        <w:t>线程以调用</w:t>
-      </w:r>
-      <w:proofErr w:type="gramStart"/>
-      <w:r>
-        <w:rPr>
-          <w:rFonts w:ascii="Times New Roman" w:eastAsia="宋体" w:hAnsi="Times New Roman" w:cs="Times New Roman"/>
-          <w:sz w:val="24"/>
-        </w:rPr>
-        <w:t>爬虫爬取网页</w:t>
-      </w:r>
-      <w:proofErr w:type="gramEnd"/>
-      <w:r>
-        <w:rPr>
-          <w:rFonts w:ascii="Times New Roman" w:eastAsia="宋体" w:hAnsi="Times New Roman" w:cs="Times New Roman"/>
-          <w:sz w:val="24"/>
-        </w:rPr>
-        <w:t>。</w:t>
-      </w:r>
-      <w:proofErr w:type="gramStart"/>
-      <w:r>
-        <w:rPr>
-          <w:rFonts w:ascii="Times New Roman" w:eastAsia="宋体" w:hAnsi="Times New Roman" w:cs="Times New Roman"/>
-          <w:sz w:val="24"/>
-        </w:rPr>
-        <w:t>解析器</w:t>
-      </w:r>
-      <w:proofErr w:type="gramEnd"/>
-      <w:r>
-        <w:rPr>
-          <w:rFonts w:ascii="Times New Roman" w:eastAsia="宋体" w:hAnsi="Times New Roman" w:cs="Times New Roman"/>
-          <w:sz w:val="24"/>
-        </w:rPr>
-        <w:t>负责下载网页，解页面，处理析网页的内容，爬虫的基本工作是由</w:t>
-      </w:r>
-      <w:proofErr w:type="gramStart"/>
-      <w:r>
-        <w:rPr>
-          <w:rFonts w:ascii="Times New Roman" w:eastAsia="宋体" w:hAnsi="Times New Roman" w:cs="Times New Roman"/>
-          <w:sz w:val="24"/>
-        </w:rPr>
-        <w:t>解析器</w:t>
-      </w:r>
-      <w:proofErr w:type="gramEnd"/>
-      <w:r>
-        <w:rPr>
-          <w:rFonts w:ascii="Times New Roman" w:eastAsia="宋体" w:hAnsi="Times New Roman" w:cs="Times New Roman"/>
-          <w:sz w:val="24"/>
-        </w:rPr>
-        <w:t>完成的。资源</w:t>
-      </w:r>
-      <w:proofErr w:type="gramStart"/>
-      <w:r>
-        <w:rPr>
-          <w:rFonts w:ascii="Times New Roman" w:eastAsia="宋体" w:hAnsi="Times New Roman" w:cs="Times New Roman"/>
-          <w:sz w:val="24"/>
-        </w:rPr>
-        <w:t>库用于</w:t>
-      </w:r>
-      <w:proofErr w:type="gramEnd"/>
-      <w:r>
-        <w:rPr>
-          <w:rFonts w:ascii="Times New Roman" w:eastAsia="宋体" w:hAnsi="Times New Roman" w:cs="Times New Roman"/>
-          <w:sz w:val="24"/>
-        </w:rPr>
-        <w:t>存储下载的网页等资源。</w:t>
+        <w:t>线程，启动此线程以调用爬虫爬取网页。解析器负责下载网页，解页面，处理析网页的内容，爬虫的基本工作是由解析器完成的。资源库用于存储下载的网页等资源。</w:t>
       </w:r>
     </w:p>
     <w:p>
@@ -17072,23 +16129,7 @@
           <w:sz w:val="24"/>
         </w:rPr>
         <w:lastRenderedPageBreak/>
-        <w:t>而聚焦爬虫是在通用爬虫的基础上添加一些主题定制模块，因此它除了调度器，</w:t>
-      </w:r>
-      <w:proofErr w:type="gramStart"/>
-      <w:r>
-        <w:rPr>
-          <w:rFonts w:ascii="Times New Roman" w:eastAsia="宋体" w:hAnsi="Times New Roman" w:cs="Times New Roman"/>
-          <w:sz w:val="24"/>
-        </w:rPr>
-        <w:t>解析器</w:t>
-      </w:r>
-      <w:proofErr w:type="gramEnd"/>
-      <w:r>
-        <w:rPr>
-          <w:rFonts w:ascii="Times New Roman" w:eastAsia="宋体" w:hAnsi="Times New Roman" w:cs="Times New Roman"/>
-          <w:sz w:val="24"/>
-        </w:rPr>
-        <w:t>和资源库之外，一般还要有搜索策略和网页及</w:t>
+        <w:t>而聚焦爬虫是在通用爬虫的基础上添加一些主题定制模块，因此它除了调度器，解析器和资源库之外，一般还要有搜索策略和网页及</w:t>
       </w:r>
       <w:r>
         <w:rPr>
@@ -17126,9 +16167,9 @@
           <w:rFonts w:ascii="Times New Roman" w:eastAsia="黑体" w:hAnsi="Times New Roman" w:cs="Times New Roman"/>
         </w:rPr>
       </w:pPr>
-      <w:bookmarkStart w:id="53" w:name="_Toc292492476"/>
-      <w:bookmarkStart w:id="54" w:name="_Toc292495212"/>
-      <w:bookmarkStart w:id="55" w:name="_Toc513550576"/>
+      <w:bookmarkStart w:id="54" w:name="_Toc292492476"/>
+      <w:bookmarkStart w:id="55" w:name="_Toc292495212"/>
+      <w:bookmarkStart w:id="56" w:name="_Toc513550576"/>
       <w:r>
         <w:rPr>
           <w:rFonts w:ascii="Times New Roman" w:eastAsia="黑体" w:hAnsi="Times New Roman" w:cs="Times New Roman"/>
@@ -17147,9 +16188,9 @@
         </w:rPr>
         <w:t>爬虫流程</w:t>
       </w:r>
-      <w:bookmarkEnd w:id="53"/>
       <w:bookmarkEnd w:id="54"/>
       <w:bookmarkEnd w:id="55"/>
+      <w:bookmarkEnd w:id="56"/>
     </w:p>
     <w:p>
       <w:pPr>
@@ -17165,39 +16206,7 @@
           <w:rFonts w:ascii="Times New Roman" w:eastAsia="宋体" w:hAnsi="Times New Roman" w:cs="Times New Roman"/>
           <w:sz w:val="24"/>
         </w:rPr>
-        <w:t>通用网络爬虫常常是简单的下载页面内容，追求的是对于网络的</w:t>
-      </w:r>
-      <w:proofErr w:type="gramStart"/>
-      <w:r>
-        <w:rPr>
-          <w:rFonts w:ascii="Times New Roman" w:eastAsia="宋体" w:hAnsi="Times New Roman" w:cs="Times New Roman"/>
-          <w:sz w:val="24"/>
-        </w:rPr>
-        <w:t>搜全率</w:t>
-      </w:r>
-      <w:proofErr w:type="gramEnd"/>
-      <w:r>
-        <w:rPr>
-          <w:rFonts w:ascii="Times New Roman" w:eastAsia="宋体" w:hAnsi="Times New Roman" w:cs="Times New Roman"/>
-          <w:sz w:val="24"/>
-        </w:rPr>
-        <w:t>，要求数据资源很庞大全面。在过滤方面</w:t>
-      </w:r>
-      <w:proofErr w:type="gramStart"/>
-      <w:r>
-        <w:rPr>
-          <w:rFonts w:ascii="Times New Roman" w:eastAsia="宋体" w:hAnsi="Times New Roman" w:cs="Times New Roman"/>
-          <w:sz w:val="24"/>
-        </w:rPr>
-        <w:t>有些常常</w:t>
-      </w:r>
-      <w:proofErr w:type="gramEnd"/>
-      <w:r>
-        <w:rPr>
-          <w:rFonts w:ascii="Times New Roman" w:eastAsia="宋体" w:hAnsi="Times New Roman" w:cs="Times New Roman"/>
-          <w:sz w:val="24"/>
-        </w:rPr>
-        <w:t>是简单的为</w:t>
+        <w:t>通用网络爬虫常常是简单的下载页面内容，追求的是对于网络的搜全率，要求数据资源很庞大全面。在过滤方面有些常常是简单的为</w:t>
       </w:r>
       <w:r>
         <w:rPr>
@@ -17443,25 +16452,7 @@
           <w:sz w:val="24"/>
           <w:szCs w:val="24"/>
         </w:rPr>
-        <w:t>由于通用模块是由控制器，</w:t>
-      </w:r>
-      <w:proofErr w:type="gramStart"/>
-      <w:r>
-        <w:rPr>
-          <w:rFonts w:ascii="Times New Roman" w:eastAsia="宋体" w:hAnsi="Times New Roman" w:cs="Times New Roman"/>
-          <w:sz w:val="24"/>
-          <w:szCs w:val="24"/>
-        </w:rPr>
-        <w:t>解析器</w:t>
-      </w:r>
-      <w:proofErr w:type="gramEnd"/>
-      <w:r>
-        <w:rPr>
-          <w:rFonts w:ascii="Times New Roman" w:eastAsia="宋体" w:hAnsi="Times New Roman" w:cs="Times New Roman"/>
-          <w:sz w:val="24"/>
-          <w:szCs w:val="24"/>
-        </w:rPr>
-        <w:t>和资源库三部分组成，而聚焦爬虫是在通用爬虫的基础上增加主题相关模块来实现的，所以聚焦爬虫比通用爬虫要多出一些模块用于定制主题</w:t>
+        <w:t>由于通用模块是由控制器，解析器和资源库三部分组成，而聚焦爬虫是在通用爬虫的基础上增加主题相关模块来实现的，所以聚焦爬虫比通用爬虫要多出一些模块用于定制主题</w:t>
       </w:r>
       <w:r>
         <w:rPr>
@@ -18101,7 +17092,6 @@
                                       <w:sz w:val="19"/>
                                     </w:rPr>
                                   </w:pPr>
-                                  <w:proofErr w:type="gramStart"/>
                                   <w:r>
                                     <w:rPr>
                                       <w:rFonts w:hint="eastAsia"/>
@@ -18109,7 +17099,6 @@
                                     </w:rPr>
                                     <w:t>爬取模块</w:t>
                                   </w:r>
-                                  <w:proofErr w:type="gramEnd"/>
                                 </w:p>
                               </w:txbxContent>
                             </wps:txbx>
@@ -18792,10 +17781,10 @@
           <w:szCs w:val="32"/>
         </w:rPr>
       </w:pPr>
-      <w:bookmarkStart w:id="56" w:name="_Toc291090107"/>
-      <w:bookmarkStart w:id="57" w:name="_Toc292492492"/>
-      <w:bookmarkStart w:id="58" w:name="_Toc292495228"/>
-      <w:bookmarkStart w:id="59" w:name="_Toc513550577"/>
+      <w:bookmarkStart w:id="57" w:name="_Toc291090107"/>
+      <w:bookmarkStart w:id="58" w:name="_Toc292492492"/>
+      <w:bookmarkStart w:id="59" w:name="_Toc292495228"/>
+      <w:bookmarkStart w:id="60" w:name="_Toc513550577"/>
       <w:r>
         <w:rPr>
           <w:rFonts w:ascii="Times New Roman" w:eastAsia="黑体" w:hAnsi="Times New Roman" w:cs="Times New Roman"/>
@@ -18814,10 +17803,10 @@
         </w:rPr>
         <w:t>模块细解</w:t>
       </w:r>
-      <w:bookmarkEnd w:id="56"/>
       <w:bookmarkEnd w:id="57"/>
       <w:bookmarkEnd w:id="58"/>
       <w:bookmarkEnd w:id="59"/>
+      <w:bookmarkEnd w:id="60"/>
     </w:p>
     <w:p>
       <w:pPr>
@@ -18859,25 +17848,7 @@
           <w:sz w:val="24"/>
           <w:szCs w:val="24"/>
         </w:rPr>
-        <w:t>可知，此聚焦爬虫的重点是对主题数据的抓取，因此主题定制和</w:t>
-      </w:r>
-      <w:proofErr w:type="gramStart"/>
-      <w:r>
-        <w:rPr>
-          <w:rFonts w:ascii="Times New Roman" w:eastAsia="宋体" w:hAnsi="Times New Roman" w:cs="Times New Roman"/>
-          <w:sz w:val="24"/>
-          <w:szCs w:val="24"/>
-        </w:rPr>
-        <w:t>模版</w:t>
-      </w:r>
-      <w:proofErr w:type="gramEnd"/>
-      <w:r>
-        <w:rPr>
-          <w:rFonts w:ascii="Times New Roman" w:eastAsia="宋体" w:hAnsi="Times New Roman" w:cs="Times New Roman"/>
-          <w:sz w:val="24"/>
-          <w:szCs w:val="24"/>
-        </w:rPr>
-        <w:t>匹配就是聚焦爬虫的思想体现所在。而模版匹配必须得有一个好的页面解析算法解析网页，才能准确高效的进行匹配，获得所需的数据。本节将详细介绍各个模块的组成和功能等。</w:t>
+        <w:t>可知，此聚焦爬虫的重点是对主题数据的抓取，因此主题定制和模版匹配就是聚焦爬虫的思想体现所在。而模版匹配必须得有一个好的页面解析算法解析网页，才能准确高效的进行匹配，获得所需的数据。本节将详细介绍各个模块的组成和功能等。</w:t>
       </w:r>
     </w:p>
     <w:p>
@@ -18895,8 +17866,8 @@
           <w:szCs w:val="28"/>
         </w:rPr>
       </w:pPr>
-      <w:bookmarkStart w:id="60" w:name="_Toc292492493"/>
-      <w:bookmarkStart w:id="61" w:name="_Toc292495229"/>
+      <w:bookmarkStart w:id="61" w:name="_Toc292492493"/>
+      <w:bookmarkStart w:id="62" w:name="_Toc292495229"/>
       <w:r>
         <w:rPr>
           <w:rFonts w:ascii="Times New Roman" w:eastAsia="黑体" w:hAnsi="Times New Roman" w:cs="Times New Roman"/>
@@ -18915,8 +17886,8 @@
         </w:rPr>
         <w:t>搜索过滤模块</w:t>
       </w:r>
-      <w:bookmarkEnd w:id="60"/>
       <w:bookmarkEnd w:id="61"/>
+      <w:bookmarkEnd w:id="62"/>
     </w:p>
     <w:p>
       <w:pPr>
@@ -19363,25 +18334,7 @@
           <w:sz w:val="24"/>
           <w:szCs w:val="24"/>
         </w:rPr>
-        <w:t>都放在一个优先队列中，该优先队列按</w:t>
-      </w:r>
-      <w:proofErr w:type="gramStart"/>
-      <w:r>
-        <w:rPr>
-          <w:rFonts w:ascii="Times New Roman" w:eastAsia="宋体" w:hAnsi="Times New Roman" w:cs="Times New Roman"/>
-          <w:sz w:val="24"/>
-          <w:szCs w:val="24"/>
-        </w:rPr>
-        <w:t>页面入度值</w:t>
-      </w:r>
-      <w:proofErr w:type="gramEnd"/>
-      <w:r>
-        <w:rPr>
-          <w:rFonts w:ascii="Times New Roman" w:eastAsia="宋体" w:hAnsi="Times New Roman" w:cs="Times New Roman"/>
-          <w:sz w:val="24"/>
-          <w:szCs w:val="24"/>
-        </w:rPr>
-        <w:t>进行排序。然后调度模块会给队列中的每个</w:t>
+        <w:t>都放在一个优先队列中，该优先队列按页面入度值进行排序。然后调度模块会给队列中的每个</w:t>
       </w:r>
       <w:r>
         <w:rPr>
@@ -19415,8 +18368,8 @@
           <w:szCs w:val="28"/>
         </w:rPr>
       </w:pPr>
-      <w:bookmarkStart w:id="62" w:name="_Toc292492494"/>
-      <w:bookmarkStart w:id="63" w:name="_Toc292495230"/>
+      <w:bookmarkStart w:id="63" w:name="_Toc292492494"/>
+      <w:bookmarkStart w:id="64" w:name="_Toc292495230"/>
       <w:r>
         <w:rPr>
           <w:rFonts w:ascii="黑体" w:eastAsia="黑体" w:hAnsi="黑体" w:cs="Times New Roman" w:hint="eastAsia"/>
@@ -19442,21 +18395,10 @@
           <w:sz w:val="28"/>
           <w:szCs w:val="28"/>
         </w:rPr>
-        <w:t>2 调度</w:t>
-      </w:r>
-      <w:proofErr w:type="gramStart"/>
-      <w:r>
-        <w:rPr>
-          <w:rFonts w:ascii="黑体" w:eastAsia="黑体" w:hAnsi="黑体" w:cs="Times New Roman" w:hint="eastAsia"/>
-          <w:bCs/>
-          <w:sz w:val="28"/>
-          <w:szCs w:val="28"/>
-        </w:rPr>
-        <w:t>和爬取模块</w:t>
-      </w:r>
-      <w:bookmarkEnd w:id="62"/>
+        <w:t>2 调度和爬取模块</w:t>
+      </w:r>
       <w:bookmarkEnd w:id="63"/>
-      <w:proofErr w:type="gramEnd"/>
+      <w:bookmarkEnd w:id="64"/>
     </w:p>
     <w:p>
       <w:pPr>
@@ -19474,25 +18416,7 @@
           <w:sz w:val="24"/>
           <w:szCs w:val="24"/>
         </w:rPr>
-        <w:t>调度模块是爬虫的控制器，负责分配线程。系统同时开启的</w:t>
-      </w:r>
-      <w:proofErr w:type="gramStart"/>
-      <w:r>
-        <w:rPr>
-          <w:rFonts w:ascii="Times New Roman" w:eastAsia="宋体" w:hAnsi="Times New Roman" w:cs="Times New Roman"/>
-          <w:sz w:val="24"/>
-          <w:szCs w:val="24"/>
-        </w:rPr>
-        <w:t>线程数</w:t>
-      </w:r>
-      <w:proofErr w:type="gramEnd"/>
-      <w:r>
-        <w:rPr>
-          <w:rFonts w:ascii="Times New Roman" w:eastAsia="宋体" w:hAnsi="Times New Roman" w:cs="Times New Roman"/>
-          <w:sz w:val="24"/>
-          <w:szCs w:val="24"/>
-        </w:rPr>
-        <w:t>由用户指定，系统根据此设定开启指定数目的线程。对由过滤模块得到的</w:t>
+        <w:t>调度模块是爬虫的控制器，负责分配线程。系统同时开启的线程数由用户指定，系统根据此设定开启指定数目的线程。对由过滤模块得到的</w:t>
       </w:r>
       <w:r>
         <w:rPr>
@@ -19636,23 +18560,13 @@
           <w:szCs w:val="24"/>
         </w:rPr>
       </w:pPr>
-      <w:proofErr w:type="gramStart"/>
-      <w:r>
-        <w:rPr>
-          <w:rFonts w:ascii="Times New Roman" w:eastAsia="宋体" w:hAnsi="Times New Roman" w:cs="Times New Roman"/>
-          <w:sz w:val="24"/>
-          <w:szCs w:val="24"/>
-        </w:rPr>
-        <w:t>爬取模块</w:t>
-      </w:r>
-      <w:proofErr w:type="gramEnd"/>
-      <w:r>
-        <w:rPr>
-          <w:rFonts w:ascii="Times New Roman" w:eastAsia="宋体" w:hAnsi="Times New Roman" w:cs="Times New Roman"/>
-          <w:sz w:val="24"/>
-          <w:szCs w:val="24"/>
-        </w:rPr>
-        <w:t>根据调度模块的请求，采集一个网页，并更新网页资源库，同时抽取该网页的链接给过滤模块</w:t>
+      <w:r>
+        <w:rPr>
+          <w:rFonts w:ascii="Times New Roman" w:eastAsia="宋体" w:hAnsi="Times New Roman" w:cs="Times New Roman"/>
+          <w:sz w:val="24"/>
+          <w:szCs w:val="24"/>
+        </w:rPr>
+        <w:t>爬取模块根据调度模块的请求，采集一个网页，并更新网页资源库，同时抽取该网页的链接给过滤模块</w:t>
       </w:r>
       <w:r>
         <w:rPr>
@@ -19686,8 +18600,8 @@
           <w:szCs w:val="28"/>
         </w:rPr>
       </w:pPr>
-      <w:bookmarkStart w:id="64" w:name="_Toc292492495"/>
-      <w:bookmarkStart w:id="65" w:name="_Toc292495231"/>
+      <w:bookmarkStart w:id="65" w:name="_Toc292492495"/>
+      <w:bookmarkStart w:id="66" w:name="_Toc292495231"/>
       <w:r>
         <w:rPr>
           <w:rFonts w:ascii="黑体" w:eastAsia="黑体" w:hAnsi="黑体" w:cs="Times New Roman" w:hint="eastAsia"/>
@@ -19716,8 +18630,8 @@
         </w:rPr>
         <w:t>3 HTML解析模块</w:t>
       </w:r>
-      <w:bookmarkEnd w:id="64"/>
       <w:bookmarkEnd w:id="65"/>
+      <w:bookmarkEnd w:id="66"/>
     </w:p>
     <w:p>
       <w:pPr>
@@ -19735,25 +18649,7 @@
           <w:sz w:val="24"/>
           <w:szCs w:val="24"/>
         </w:rPr>
-        <w:t>解析模块是爬虫核心模块，它需要</w:t>
-      </w:r>
-      <w:proofErr w:type="gramStart"/>
-      <w:r>
-        <w:rPr>
-          <w:rFonts w:ascii="Times New Roman" w:eastAsia="宋体" w:hAnsi="Times New Roman" w:cs="Times New Roman"/>
-          <w:sz w:val="24"/>
-          <w:szCs w:val="24"/>
-        </w:rPr>
-        <w:t>对爬取模块爬取</w:t>
-      </w:r>
-      <w:proofErr w:type="gramEnd"/>
-      <w:r>
-        <w:rPr>
-          <w:rFonts w:ascii="Times New Roman" w:eastAsia="宋体" w:hAnsi="Times New Roman" w:cs="Times New Roman"/>
-          <w:sz w:val="24"/>
-          <w:szCs w:val="24"/>
-        </w:rPr>
-        <w:t>的内容进行解析。解析模块主要有词法分析器和语法分析器两部分组成。如图</w:t>
+        <w:t>解析模块是爬虫核心模块，它需要对爬取模块爬取的内容进行解析。解析模块主要有词法分析器和语法分析器两部分组成。如图</w:t>
       </w:r>
       <w:r>
         <w:rPr>
@@ -19866,14 +18762,12 @@
                           <wps:txbx>
                             <w:txbxContent>
                               <w:p>
-                                <w:proofErr w:type="gramStart"/>
                                 <w:r>
                                   <w:rPr>
                                     <w:rFonts w:hint="eastAsia"/>
                                   </w:rPr>
                                   <w:t>否</w:t>
                                 </w:r>
-                                <w:proofErr w:type="gramEnd"/>
                               </w:p>
                             </w:txbxContent>
                           </wps:txbx>
@@ -19916,14 +18810,12 @@
                           <wps:txbx>
                             <w:txbxContent>
                               <w:p>
-                                <w:proofErr w:type="gramStart"/>
                                 <w:r>
                                   <w:rPr>
                                     <w:rFonts w:hint="eastAsia"/>
                                   </w:rPr>
                                   <w:t>否</w:t>
                                 </w:r>
-                                <w:proofErr w:type="gramEnd"/>
                               </w:p>
                             </w:txbxContent>
                           </wps:txbx>
@@ -19966,14 +18858,12 @@
                           <wps:txbx>
                             <w:txbxContent>
                               <w:p>
-                                <w:proofErr w:type="gramStart"/>
                                 <w:r>
                                   <w:rPr>
                                     <w:rFonts w:hint="eastAsia"/>
                                   </w:rPr>
                                   <w:t>否</w:t>
                                 </w:r>
-                                <w:proofErr w:type="gramEnd"/>
                               </w:p>
                             </w:txbxContent>
                           </wps:txbx>
@@ -21108,43 +19998,7 @@
           <w:sz w:val="24"/>
           <w:szCs w:val="24"/>
         </w:rPr>
-        <w:t>所示，网页</w:t>
-      </w:r>
-      <w:proofErr w:type="gramStart"/>
-      <w:r>
-        <w:rPr>
-          <w:rFonts w:ascii="Times New Roman" w:eastAsia="宋体" w:hAnsi="Times New Roman" w:cs="Times New Roman"/>
-          <w:sz w:val="24"/>
-          <w:szCs w:val="24"/>
-        </w:rPr>
-        <w:t>解析器</w:t>
-      </w:r>
-      <w:proofErr w:type="gramEnd"/>
-      <w:r>
-        <w:rPr>
-          <w:rFonts w:ascii="Times New Roman" w:eastAsia="宋体" w:hAnsi="Times New Roman" w:cs="Times New Roman"/>
-          <w:sz w:val="24"/>
-          <w:szCs w:val="24"/>
-        </w:rPr>
-        <w:t>主要经过词法分析和语法分析。对</w:t>
-      </w:r>
-      <w:proofErr w:type="gramStart"/>
-      <w:r>
-        <w:rPr>
-          <w:rFonts w:ascii="Times New Roman" w:eastAsia="宋体" w:hAnsi="Times New Roman" w:cs="Times New Roman"/>
-          <w:sz w:val="24"/>
-          <w:szCs w:val="24"/>
-        </w:rPr>
-        <w:t>由爬取模块爬取</w:t>
-      </w:r>
-      <w:proofErr w:type="gramEnd"/>
-      <w:r>
-        <w:rPr>
-          <w:rFonts w:ascii="Times New Roman" w:eastAsia="宋体" w:hAnsi="Times New Roman" w:cs="Times New Roman"/>
-          <w:sz w:val="24"/>
-          <w:szCs w:val="24"/>
-        </w:rPr>
-        <w:t>的每个网页，词法分析器对其进行分词，保存为一个个的词法单元。</w:t>
+        <w:t>所示，网页解析器主要经过词法分析和语法分析。对由爬取模块爬取的每个网页，词法分析器对其进行分词，保存为一个个的词法单元。</w:t>
       </w:r>
     </w:p>
     <w:p>
@@ -21272,7 +20126,7 @@
           <w:rFonts w:ascii="黑体" w:eastAsia="黑体" w:hAnsi="黑体"/>
         </w:rPr>
       </w:pPr>
-      <w:bookmarkStart w:id="66" w:name="_Toc513550578"/>
+      <w:bookmarkStart w:id="67" w:name="_Toc513550578"/>
       <w:r>
         <w:rPr>
           <w:rFonts w:ascii="黑体" w:eastAsia="黑体" w:hAnsi="黑体" w:hint="eastAsia"/>
@@ -21291,7 +20145,7 @@
         </w:rPr>
         <w:t xml:space="preserve"> 数据挖掘方法</w:t>
       </w:r>
-      <w:bookmarkEnd w:id="66"/>
+      <w:bookmarkEnd w:id="67"/>
     </w:p>
     <w:p>
       <w:pPr>
@@ -21352,23 +20206,7 @@
           <w:rFonts w:ascii="Times New Roman" w:eastAsia="宋体" w:hAnsi="Times New Roman" w:cs="Times New Roman"/>
           <w:sz w:val="24"/>
         </w:rPr>
-        <w:t>（基于位置服务），基于对象成分划分等方式，针对异</w:t>
-      </w:r>
-      <w:proofErr w:type="gramStart"/>
-      <w:r>
-        <w:rPr>
-          <w:rFonts w:ascii="Times New Roman" w:eastAsia="宋体" w:hAnsi="Times New Roman" w:cs="Times New Roman"/>
-          <w:sz w:val="24"/>
-        </w:rPr>
-        <w:t>源多构</w:t>
-      </w:r>
-      <w:proofErr w:type="gramEnd"/>
-      <w:r>
-        <w:rPr>
-          <w:rFonts w:ascii="Times New Roman" w:eastAsia="宋体" w:hAnsi="Times New Roman" w:cs="Times New Roman"/>
-          <w:sz w:val="24"/>
-        </w:rPr>
-        <w:t>的数据模型进行多种数据分类，采取有效的算法和优先级的调控，给出最合适的受众群体的选择。</w:t>
+        <w:t>（基于位置服务），基于对象成分划分等方式，针对异源多构的数据模型进行多种数据分类，采取有效的算法和优先级的调控，给出最合适的受众群体的选择。</w:t>
       </w:r>
     </w:p>
     <w:p>
@@ -21510,23 +20348,7 @@
           <w:rFonts w:ascii="Times New Roman" w:eastAsia="宋体" w:hAnsi="Times New Roman" w:cs="Times New Roman"/>
           <w:sz w:val="24"/>
         </w:rPr>
-        <w:t>）广告</w:t>
-      </w:r>
-      <w:proofErr w:type="gramStart"/>
-      <w:r>
-        <w:rPr>
-          <w:rFonts w:ascii="Times New Roman" w:eastAsia="宋体" w:hAnsi="Times New Roman" w:cs="Times New Roman"/>
-          <w:sz w:val="24"/>
-        </w:rPr>
-        <w:t>商特征</w:t>
-      </w:r>
-      <w:proofErr w:type="gramEnd"/>
-      <w:r>
-        <w:rPr>
-          <w:rFonts w:ascii="Times New Roman" w:eastAsia="宋体" w:hAnsi="Times New Roman" w:cs="Times New Roman"/>
-          <w:sz w:val="24"/>
-        </w:rPr>
-        <w:t>分析（数据挖掘）</w:t>
+        <w:t>）广告商特征分析（数据挖掘）</w:t>
       </w:r>
     </w:p>
     <w:p>
@@ -21581,23 +20403,7 @@
           <w:rFonts w:ascii="Times New Roman" w:eastAsia="宋体" w:hAnsi="Times New Roman" w:cs="Times New Roman"/>
           <w:sz w:val="24"/>
         </w:rPr>
-        <w:t>（基于位置服务）特征分析。对于广告</w:t>
-      </w:r>
-      <w:proofErr w:type="gramStart"/>
-      <w:r>
-        <w:rPr>
-          <w:rFonts w:ascii="Times New Roman" w:eastAsia="宋体" w:hAnsi="Times New Roman" w:cs="Times New Roman"/>
-          <w:sz w:val="24"/>
-        </w:rPr>
-        <w:t>投放商</w:t>
-      </w:r>
-      <w:proofErr w:type="gramEnd"/>
-      <w:r>
-        <w:rPr>
-          <w:rFonts w:ascii="Times New Roman" w:eastAsia="宋体" w:hAnsi="Times New Roman" w:cs="Times New Roman"/>
-          <w:sz w:val="24"/>
-        </w:rPr>
-        <w:t>来说，其所在的位置信息</w:t>
+        <w:t>（基于位置服务）特征分析。对于广告投放商来说，其所在的位置信息</w:t>
       </w:r>
       <w:r>
         <w:rPr>
@@ -21605,55 +20411,7 @@
           <w:sz w:val="24"/>
         </w:rPr>
         <w:lastRenderedPageBreak/>
-        <w:t>与投放广告形成的影响能力有着很大的关系。我们基于位置服务，对于广告</w:t>
-      </w:r>
-      <w:proofErr w:type="gramStart"/>
-      <w:r>
-        <w:rPr>
-          <w:rFonts w:ascii="Times New Roman" w:eastAsia="宋体" w:hAnsi="Times New Roman" w:cs="Times New Roman"/>
-          <w:sz w:val="24"/>
-        </w:rPr>
-        <w:t>投放商</w:t>
-      </w:r>
-      <w:proofErr w:type="gramEnd"/>
-      <w:r>
-        <w:rPr>
-          <w:rFonts w:ascii="Times New Roman" w:eastAsia="宋体" w:hAnsi="Times New Roman" w:cs="Times New Roman"/>
-          <w:sz w:val="24"/>
-        </w:rPr>
-        <w:t>进行特征分析，根据</w:t>
-      </w:r>
-      <w:proofErr w:type="gramStart"/>
-      <w:r>
-        <w:rPr>
-          <w:rFonts w:ascii="Times New Roman" w:eastAsia="宋体" w:hAnsi="Times New Roman" w:cs="Times New Roman"/>
-          <w:sz w:val="24"/>
-        </w:rPr>
-        <w:t>投放商种类</w:t>
-      </w:r>
-      <w:proofErr w:type="gramEnd"/>
-      <w:r>
-        <w:rPr>
-          <w:rFonts w:ascii="Times New Roman" w:eastAsia="宋体" w:hAnsi="Times New Roman" w:cs="Times New Roman"/>
-          <w:sz w:val="24"/>
-        </w:rPr>
-        <w:t>，建立足够的数据模型，可能优先选择投放地为</w:t>
-      </w:r>
-      <w:proofErr w:type="gramStart"/>
-      <w:r>
-        <w:rPr>
-          <w:rFonts w:ascii="Times New Roman" w:eastAsia="宋体" w:hAnsi="Times New Roman" w:cs="Times New Roman"/>
-          <w:sz w:val="24"/>
-        </w:rPr>
-        <w:t>投放商所在</w:t>
-      </w:r>
-      <w:proofErr w:type="gramEnd"/>
-      <w:r>
-        <w:rPr>
-          <w:rFonts w:ascii="Times New Roman" w:eastAsia="宋体" w:hAnsi="Times New Roman" w:cs="Times New Roman"/>
-          <w:sz w:val="24"/>
-        </w:rPr>
-        <w:t>位置的周边地区，增强投放的有效性。</w:t>
+        <w:t>与投放广告形成的影响能力有着很大的关系。我们基于位置服务，对于广告投放商进行特征分析，根据投放商种类，建立足够的数据模型，可能优先选择投放地为投放商所在位置的周边地区，增强投放的有效性。</w:t>
       </w:r>
     </w:p>
     <w:p>
@@ -21680,7 +20438,7 @@
           <w:rFonts w:ascii="黑体" w:eastAsia="黑体" w:hAnsi="黑体"/>
         </w:rPr>
       </w:pPr>
-      <w:bookmarkStart w:id="67" w:name="_Toc513550579"/>
+      <w:bookmarkStart w:id="68" w:name="_Toc513550579"/>
       <w:r>
         <w:rPr>
           <w:rFonts w:ascii="黑体" w:eastAsia="黑体" w:hAnsi="黑体" w:hint="eastAsia"/>
@@ -21699,7 +20457,7 @@
         </w:rPr>
         <w:t xml:space="preserve"> 数据挖掘结果分析</w:t>
       </w:r>
-      <w:bookmarkEnd w:id="67"/>
+      <w:bookmarkEnd w:id="68"/>
     </w:p>
     <w:p>
       <w:pPr>
@@ -21715,23 +20473,7 @@
           <w:rFonts w:ascii="Times New Roman" w:eastAsia="宋体" w:hAnsi="Times New Roman" w:cs="Times New Roman"/>
           <w:sz w:val="24"/>
         </w:rPr>
-        <w:t>目前已经完成了</w:t>
-      </w:r>
-      <w:proofErr w:type="gramStart"/>
-      <w:r>
-        <w:rPr>
-          <w:rFonts w:ascii="Times New Roman" w:eastAsia="宋体" w:hAnsi="Times New Roman" w:cs="Times New Roman"/>
-          <w:sz w:val="24"/>
-        </w:rPr>
-        <w:t>对搜房网房天下</w:t>
-      </w:r>
-      <w:proofErr w:type="gramEnd"/>
-      <w:r>
-        <w:rPr>
-          <w:rFonts w:ascii="Times New Roman" w:eastAsia="宋体" w:hAnsi="Times New Roman" w:cs="Times New Roman"/>
-          <w:sz w:val="24"/>
-        </w:rPr>
-        <w:t>、安居客、焦点房地产网、</w:t>
+        <w:t>目前已经完成了对搜房网房天下、安居客、焦点房地产网、</w:t>
       </w:r>
       <w:r>
         <w:rPr>
@@ -21745,23 +20487,7 @@
           <w:rFonts w:ascii="Times New Roman" w:eastAsia="宋体" w:hAnsi="Times New Roman" w:cs="Times New Roman"/>
           <w:sz w:val="24"/>
         </w:rPr>
-        <w:t>地产家居、</w:t>
-      </w:r>
-      <w:proofErr w:type="gramStart"/>
-      <w:r>
-        <w:rPr>
-          <w:rFonts w:ascii="Times New Roman" w:eastAsia="宋体" w:hAnsi="Times New Roman" w:cs="Times New Roman"/>
-          <w:sz w:val="24"/>
-        </w:rPr>
-        <w:t>吉屋网</w:t>
-      </w:r>
-      <w:proofErr w:type="gramEnd"/>
-      <w:r>
-        <w:rPr>
-          <w:rFonts w:ascii="Times New Roman" w:eastAsia="宋体" w:hAnsi="Times New Roman" w:cs="Times New Roman"/>
-          <w:sz w:val="24"/>
-        </w:rPr>
-        <w:t>等国内排名前五的房产网站的数据爬取，数据量达</w:t>
+        <w:t>地产家居、吉屋网等国内排名前五的房产网站的数据爬取，数据量达</w:t>
       </w:r>
       <w:r>
         <w:rPr>
@@ -21789,23 +20515,7 @@
           <w:rFonts w:ascii="Times New Roman" w:eastAsia="宋体" w:hAnsi="Times New Roman" w:cs="Times New Roman"/>
           <w:sz w:val="24"/>
         </w:rPr>
-        <w:t>。</w:t>
-      </w:r>
-      <w:proofErr w:type="gramStart"/>
-      <w:r>
-        <w:rPr>
-          <w:rFonts w:ascii="Times New Roman" w:eastAsia="宋体" w:hAnsi="Times New Roman" w:cs="Times New Roman"/>
-          <w:sz w:val="24"/>
-        </w:rPr>
-        <w:t>对于爬取网站</w:t>
-      </w:r>
-      <w:proofErr w:type="gramEnd"/>
-      <w:r>
-        <w:rPr>
-          <w:rFonts w:ascii="Times New Roman" w:eastAsia="宋体" w:hAnsi="Times New Roman" w:cs="Times New Roman"/>
-          <w:sz w:val="24"/>
-        </w:rPr>
-        <w:t>上楼盘信息进行了成分提取与多态化分析，为项目的开展奠定了良好的基础。</w:t>
+        <w:t>。对于爬取网站上楼盘信息进行了成分提取与多态化分析，为项目的开展奠定了良好的基础。</w:t>
       </w:r>
     </w:p>
     <w:p>
@@ -21922,23 +20632,13 @@
         </w:rPr>
         <w:t xml:space="preserve"> </w:t>
       </w:r>
-      <w:proofErr w:type="gramStart"/>
       <w:r>
         <w:rPr>
           <w:rFonts w:ascii="宋体" w:eastAsia="宋体" w:hAnsi="宋体" w:cs="Times New Roman" w:hint="eastAsia"/>
           <w:sz w:val="18"/>
           <w:szCs w:val="18"/>
         </w:rPr>
-        <w:t>爬取数据</w:t>
-      </w:r>
-      <w:proofErr w:type="gramEnd"/>
-      <w:r>
-        <w:rPr>
-          <w:rFonts w:ascii="宋体" w:eastAsia="宋体" w:hAnsi="宋体" w:cs="Times New Roman" w:hint="eastAsia"/>
-          <w:sz w:val="18"/>
-          <w:szCs w:val="18"/>
-        </w:rPr>
-        <w:t>统计图</w:t>
+        <w:t>爬取数据统计图</w:t>
       </w:r>
     </w:p>
     <w:p>
@@ -23182,23 +21882,7 @@
           <w:rFonts w:ascii="Times New Roman" w:eastAsia="宋体" w:hAnsi="Times New Roman" w:cs="Times New Roman"/>
           <w:sz w:val="24"/>
         </w:rPr>
-        <w:t>根据现有的信息，</w:t>
-      </w:r>
-      <w:proofErr w:type="gramStart"/>
-      <w:r>
-        <w:rPr>
-          <w:rFonts w:ascii="Times New Roman" w:eastAsia="宋体" w:hAnsi="Times New Roman" w:cs="Times New Roman"/>
-          <w:sz w:val="24"/>
-        </w:rPr>
-        <w:t>我们爬取了</w:t>
-      </w:r>
-      <w:proofErr w:type="gramEnd"/>
-      <w:r>
-        <w:rPr>
-          <w:rFonts w:ascii="Times New Roman" w:eastAsia="宋体" w:hAnsi="Times New Roman" w:cs="Times New Roman"/>
-          <w:sz w:val="24"/>
-        </w:rPr>
-        <w:t>武汉市各个小区的主要信息，其中包括房屋名称，房屋总价，房屋户型，房屋建筑面积，房屋单价，房屋朝向，房屋楼层，小区名称，小区详细地址，小区建筑年代，小区住宅类型，小区内是否人车分流，小区内总楼栋数，小区内居住的总户数等基本信息。通过小区的分布情况和房价可以建立房价和区域之间的映射关系，进而通过</w:t>
+        <w:t>根据现有的信息，我们爬取了武汉市各个小区的主要信息，其中包括房屋名称，房屋总价，房屋户型，房屋建筑面积，房屋单价，房屋朝向，房屋楼层，小区名称，小区详细地址，小区建筑年代，小区住宅类型，小区内是否人车分流，小区内总楼栋数，小区内居住的总户数等基本信息。通过小区的分布情况和房价可以建立房价和区域之间的映射关系，进而通过</w:t>
       </w:r>
       <w:r>
         <w:rPr>
@@ -23222,23 +21906,7 @@
           <w:rFonts w:ascii="Times New Roman" w:eastAsia="宋体" w:hAnsi="Times New Roman" w:cs="Times New Roman"/>
           <w:sz w:val="24"/>
         </w:rPr>
-        <w:t>同时还</w:t>
-      </w:r>
-      <w:proofErr w:type="gramStart"/>
-      <w:r>
-        <w:rPr>
-          <w:rFonts w:ascii="Times New Roman" w:eastAsia="宋体" w:hAnsi="Times New Roman" w:cs="Times New Roman"/>
-          <w:sz w:val="24"/>
-        </w:rPr>
-        <w:t>对爬取</w:t>
-      </w:r>
-      <w:proofErr w:type="gramEnd"/>
-      <w:r>
-        <w:rPr>
-          <w:rFonts w:ascii="Times New Roman" w:eastAsia="宋体" w:hAnsi="Times New Roman" w:cs="Times New Roman"/>
-          <w:sz w:val="24"/>
-        </w:rPr>
-        <w:t>的数据进行了分类</w:t>
+        <w:t>同时还对爬取的数据进行了分类</w:t>
       </w:r>
       <w:r>
         <w:rPr>
@@ -24642,7 +23310,7 @@
           <w:rFonts w:ascii="黑体" w:eastAsia="黑体" w:hAnsi="黑体"/>
         </w:rPr>
       </w:pPr>
-      <w:bookmarkStart w:id="68" w:name="_Toc513550580"/>
+      <w:bookmarkStart w:id="69" w:name="_Toc513550580"/>
       <w:r>
         <w:rPr>
           <w:rFonts w:ascii="黑体" w:eastAsia="黑体" w:hAnsi="黑体" w:hint="eastAsia"/>
@@ -24667,7 +23335,7 @@
         </w:rPr>
         <w:t>用户画像与广告商画像</w:t>
       </w:r>
-      <w:bookmarkEnd w:id="68"/>
+      <w:bookmarkEnd w:id="69"/>
     </w:p>
     <w:p>
       <w:pPr>
@@ -24956,25 +23624,7 @@
           <w:sz w:val="24"/>
           <w:szCs w:val="24"/>
         </w:rPr>
-        <w:t>然后是数据标准化，这里通常指代的是夸终端数据整合，建立统一的标准，数据标准化之后就应该开始用户建模。常见的用户模型表示方法有：关键词集合表示法，使用用户的兴趣特征词表</w:t>
-      </w:r>
-      <w:proofErr w:type="gramStart"/>
-      <w:r>
-        <w:rPr>
-          <w:rFonts w:ascii="Times New Roman" w:eastAsia="宋体" w:hAnsi="Times New Roman" w:cs="Times New Roman"/>
-          <w:sz w:val="24"/>
-          <w:szCs w:val="24"/>
-        </w:rPr>
-        <w:t>示用户</w:t>
-      </w:r>
-      <w:proofErr w:type="gramEnd"/>
-      <w:r>
-        <w:rPr>
-          <w:rFonts w:ascii="Times New Roman" w:eastAsia="宋体" w:hAnsi="Times New Roman" w:cs="Times New Roman"/>
-          <w:sz w:val="24"/>
-          <w:szCs w:val="24"/>
-        </w:rPr>
-        <w:t>模型。举个例如，用户</w:t>
+        <w:t>然后是数据标准化，这里通常指代的是夸终端数据整合，建立统一的标准，数据标准化之后就应该开始用户建模。常见的用户模型表示方法有：关键词集合表示法，使用用户的兴趣特征词表示用户模型。举个例如，用户</w:t>
       </w:r>
       <w:r>
         <w:rPr>
@@ -25163,25 +23813,7 @@
           <w:sz w:val="24"/>
           <w:szCs w:val="24"/>
         </w:rPr>
-        <w:t>建立用户模型的方法有很多，在应用领域使用最多的主要有三种，手工定制建模、示例建模和自动建模。手工定制模型需要用户在兴趣选择</w:t>
-      </w:r>
-      <w:proofErr w:type="gramStart"/>
-      <w:r>
-        <w:rPr>
-          <w:rFonts w:ascii="Times New Roman" w:eastAsia="宋体" w:hAnsi="Times New Roman" w:cs="Times New Roman"/>
-          <w:sz w:val="24"/>
-          <w:szCs w:val="24"/>
-        </w:rPr>
-        <w:t>界面勾选或</w:t>
-      </w:r>
-      <w:proofErr w:type="gramEnd"/>
-      <w:r>
-        <w:rPr>
-          <w:rFonts w:ascii="Times New Roman" w:eastAsia="宋体" w:hAnsi="Times New Roman" w:cs="Times New Roman"/>
-          <w:sz w:val="24"/>
-          <w:szCs w:val="24"/>
-        </w:rPr>
-        <w:t>输入文字内容来确定用户模型。例如手机新闻</w:t>
+        <w:t>建立用户模型的方法有很多，在应用领域使用最多的主要有三种，手工定制建模、示例建模和自动建模。手工定制模型需要用户在兴趣选择界面勾选或输入文字内容来确定用户模型。例如手机新闻</w:t>
       </w:r>
       <w:r>
         <w:rPr>
@@ -25197,18 +23829,8 @@
           <w:sz w:val="24"/>
           <w:szCs w:val="24"/>
         </w:rPr>
-        <w:t>客户端在用户首次使用时会要求用户选择感兴趣的新闻主题，而系统会依据用户选择的主题对用户进行新闻推送。但这种方法过多的依赖用户，会造成用户积极性下降，而且用户对自己不知道或者没有接触过的领域很难确定是否喜欢，进而导致用户模型不准确。示例用户建模则准确的来讲是一种根据枚举和用户反馈的建模方法，首先随机推动给用户信息，用户满意则点击，不满意就会否定。排除了用户不喜欢的，剩下的自然就是喜欢的类型。例如新</w:t>
-      </w:r>
-      <w:proofErr w:type="gramStart"/>
-      <w:r>
-        <w:rPr>
-          <w:rFonts w:ascii="Times New Roman" w:eastAsia="宋体" w:hAnsi="Times New Roman" w:cs="Times New Roman"/>
-          <w:sz w:val="24"/>
-          <w:szCs w:val="24"/>
-        </w:rPr>
-        <w:t>浪微博</w:t>
-      </w:r>
-      <w:proofErr w:type="gramEnd"/>
+        <w:t>客户端在用户首次使用时会要求用户选择感兴趣的新闻主题，而系统会依据用户选择的主题对用户进行新闻推送。但这种方法过多的依赖用户，会造成用户积极性下降，而且用户对自己不知道或者没有接触过的领域很难确定是否喜欢，进而导致用户模型不准确。示例用户建模则准确的来讲是一种根据枚举和用户反馈的建模方法，首先随机推动给用户信息，用户满意则点击，不满意就会否定。排除了用户不喜欢的，剩下的自然就是喜欢的类型。例如新浪微博</w:t>
+      </w:r>
       <w:r>
         <w:rPr>
           <w:rFonts w:ascii="Times New Roman" w:eastAsia="宋体" w:hAnsi="Times New Roman" w:cs="Times New Roman"/>
@@ -25258,25 +23880,7 @@
           <w:sz w:val="24"/>
           <w:szCs w:val="24"/>
         </w:rPr>
-        <w:t>。用户画像的需要的数据主要分为三类，第一类是自然数据，主要是用户的年龄、性别、住址等一些可以通过注册收集到的信息。这些信息文本自成标签，在实际提取中主要进行清洗工作。第二类是行为数据，包括用户的访问次数、访问停留时间、访问频度、转发</w:t>
-      </w:r>
-      <w:proofErr w:type="gramStart"/>
-      <w:r>
-        <w:rPr>
-          <w:rFonts w:ascii="Times New Roman" w:eastAsia="宋体" w:hAnsi="Times New Roman" w:cs="Times New Roman"/>
-          <w:sz w:val="24"/>
-          <w:szCs w:val="24"/>
-        </w:rPr>
-        <w:t>与点赞等</w:t>
-      </w:r>
-      <w:proofErr w:type="gramEnd"/>
-      <w:r>
-        <w:rPr>
-          <w:rFonts w:ascii="Times New Roman" w:eastAsia="宋体" w:hAnsi="Times New Roman" w:cs="Times New Roman"/>
-          <w:sz w:val="24"/>
-          <w:szCs w:val="24"/>
-        </w:rPr>
-        <w:t>一些交互行为数据。这些行为</w:t>
+        <w:t>。用户画像的需要的数据主要分为三类，第一类是自然数据，主要是用户的年龄、性别、住址等一些可以通过注册收集到的信息。这些信息文本自成标签，在实际提取中主要进行清洗工作。第二类是行为数据，包括用户的访问次数、访问停留时间、访问频度、转发与点赞等一些交互行为数据。这些行为</w:t>
       </w:r>
       <w:r>
         <w:rPr>
@@ -25312,7 +23916,7 @@
           <w:rFonts w:ascii="黑体" w:eastAsia="黑体" w:hAnsi="黑体"/>
         </w:rPr>
       </w:pPr>
-      <w:bookmarkStart w:id="69" w:name="_Toc513550581"/>
+      <w:bookmarkStart w:id="70" w:name="_Toc513550581"/>
       <w:r>
         <w:rPr>
           <w:rFonts w:ascii="黑体" w:eastAsia="黑体" w:hAnsi="黑体" w:hint="eastAsia"/>
@@ -25343,7 +23947,7 @@
         </w:rPr>
         <w:t>本章小结</w:t>
       </w:r>
-      <w:bookmarkEnd w:id="69"/>
+      <w:bookmarkEnd w:id="70"/>
     </w:p>
     <w:p>
       <w:pPr>
@@ -25361,51 +23965,15 @@
           <w:sz w:val="24"/>
           <w:szCs w:val="24"/>
         </w:rPr>
-        <w:t>本章基于爬虫等数据挖掘的方法，</w:t>
-      </w:r>
-      <w:proofErr w:type="gramStart"/>
-      <w:r>
-        <w:rPr>
-          <w:rFonts w:ascii="Times New Roman" w:eastAsia="宋体" w:hAnsi="Times New Roman" w:cs="Times New Roman"/>
-          <w:sz w:val="24"/>
-          <w:szCs w:val="24"/>
-        </w:rPr>
-        <w:t>爬取了</w:t>
-      </w:r>
-      <w:proofErr w:type="gramEnd"/>
-      <w:r>
-        <w:rPr>
-          <w:rFonts w:ascii="Times New Roman" w:eastAsia="宋体" w:hAnsi="Times New Roman" w:cs="Times New Roman"/>
-          <w:sz w:val="24"/>
-          <w:szCs w:val="24"/>
-        </w:rPr>
-        <w:t>信息房产和用户的相关信息，并对数据和信息进行</w:t>
-      </w:r>
-      <w:r>
-        <w:rPr>
-          <w:rFonts w:ascii="Times New Roman" w:eastAsia="宋体" w:hAnsi="Times New Roman" w:cs="Times New Roman"/>
-          <w:sz w:val="24"/>
-          <w:szCs w:val="24"/>
-        </w:rPr>
-        <w:t>本章首先介绍了系统的体系结构，给出了系统的总体框架。然后从各个模块出发介绍了各个模块的功能，模块算法的大致的步骤。在爬虫的组成中，网页</w:t>
-      </w:r>
-      <w:proofErr w:type="gramStart"/>
-      <w:r>
-        <w:rPr>
-          <w:rFonts w:ascii="Times New Roman" w:eastAsia="宋体" w:hAnsi="Times New Roman" w:cs="Times New Roman"/>
-          <w:sz w:val="24"/>
-          <w:szCs w:val="24"/>
-        </w:rPr>
-        <w:t>解析器</w:t>
-      </w:r>
-      <w:proofErr w:type="gramEnd"/>
-      <w:r>
-        <w:rPr>
-          <w:rFonts w:ascii="Times New Roman" w:eastAsia="宋体" w:hAnsi="Times New Roman" w:cs="Times New Roman"/>
-          <w:sz w:val="24"/>
-          <w:szCs w:val="24"/>
-        </w:rPr>
-        <w:t>是基础模块，它处理网页的内容，提取新的</w:t>
+        <w:t>本章基于爬虫等数据挖掘的方法，爬取了信息房产和用户的相关信息，并对数据和信息进行</w:t>
+      </w:r>
+      <w:r>
+        <w:rPr>
+          <w:rFonts w:ascii="Times New Roman" w:eastAsia="宋体" w:hAnsi="Times New Roman" w:cs="Times New Roman"/>
+          <w:sz w:val="24"/>
+          <w:szCs w:val="24"/>
+        </w:rPr>
+        <w:t>本章首先介绍了系统的体系结构，给出了系统的总体框架。然后从各个模块出发介绍了各个模块的功能，模块算法的大致的步骤。在爬虫的组成中，网页解析器是基础模块，它处理网页的内容，提取新的</w:t>
       </w:r>
       <w:r>
         <w:rPr>
@@ -25459,7 +24027,7 @@
           <w:rFonts w:ascii="黑体" w:eastAsia="黑体" w:hAnsi="黑体"/>
         </w:rPr>
       </w:pPr>
-      <w:bookmarkStart w:id="70" w:name="_Toc513550582"/>
+      <w:bookmarkStart w:id="71" w:name="_Toc513550582"/>
       <w:r>
         <w:rPr>
           <w:rFonts w:ascii="黑体" w:eastAsia="黑体" w:hAnsi="黑体" w:hint="eastAsia"/>
@@ -25503,7 +24071,7 @@
         </w:rPr>
         <w:t>冷启动</w:t>
       </w:r>
-      <w:bookmarkEnd w:id="70"/>
+      <w:bookmarkEnd w:id="71"/>
     </w:p>
     <w:p>
       <w:pPr>
@@ -25512,7 +24080,7 @@
           <w:rFonts w:ascii="黑体" w:eastAsia="黑体" w:hAnsi="黑体"/>
         </w:rPr>
       </w:pPr>
-      <w:bookmarkStart w:id="71" w:name="_Toc513550583"/>
+      <w:bookmarkStart w:id="72" w:name="_Toc513550583"/>
       <w:r>
         <w:rPr>
           <w:rFonts w:ascii="黑体" w:eastAsia="黑体" w:hAnsi="黑体" w:hint="eastAsia"/>
@@ -25531,7 +24099,7 @@
         </w:rPr>
         <w:t>引言</w:t>
       </w:r>
-      <w:bookmarkEnd w:id="71"/>
+      <w:bookmarkEnd w:id="72"/>
     </w:p>
     <w:p>
       <w:pPr>
@@ -25570,7 +24138,7 @@
           <w:rFonts w:ascii="黑体" w:eastAsia="黑体" w:hAnsi="黑体"/>
         </w:rPr>
       </w:pPr>
-      <w:bookmarkStart w:id="72" w:name="_Toc513550584"/>
+      <w:bookmarkStart w:id="73" w:name="_Toc513550584"/>
       <w:r>
         <w:rPr>
           <w:rFonts w:ascii="黑体" w:eastAsia="黑体" w:hAnsi="黑体" w:hint="eastAsia"/>
@@ -25589,7 +24157,7 @@
         </w:rPr>
         <w:t>数据标引流程</w:t>
       </w:r>
-      <w:bookmarkEnd w:id="72"/>
+      <w:bookmarkEnd w:id="73"/>
     </w:p>
     <w:p>
       <w:pPr>
@@ -25609,27 +24177,7 @@
           <w:szCs w:val="24"/>
           <w:lang w:val="zh-CN"/>
         </w:rPr>
-        <w:t>利用城市大数据多元融合来对地段人群进行区分在当代极具价值，它可以有效衡量一个地段的整体特征。在纽约时代广场的女性必然大概率会比来自偏远山区的女性更能消费得起高档化妆品，这种地缘特征也为广告</w:t>
-      </w:r>
-      <w:proofErr w:type="gramStart"/>
-      <w:r>
-        <w:rPr>
-          <w:rFonts w:ascii="Times New Roman" w:eastAsia="宋体" w:hAnsi="Times New Roman" w:cs="Times New Roman"/>
-          <w:sz w:val="24"/>
-          <w:szCs w:val="24"/>
-          <w:lang w:val="zh-CN"/>
-        </w:rPr>
-        <w:t>投放商</w:t>
-      </w:r>
-      <w:proofErr w:type="gramEnd"/>
-      <w:r>
-        <w:rPr>
-          <w:rFonts w:ascii="Times New Roman" w:eastAsia="宋体" w:hAnsi="Times New Roman" w:cs="Times New Roman"/>
-          <w:sz w:val="24"/>
-          <w:szCs w:val="24"/>
-          <w:lang w:val="zh-CN"/>
-        </w:rPr>
-        <w:t>提供了参考，这也是在不同地段见到不同广告的根本原因。</w:t>
+        <w:t>利用城市大数据多元融合来对地段人群进行区分在当代极具价值，它可以有效衡量一个地段的整体特征。在纽约时代广场的女性必然大概率会比来自偏远山区的女性更能消费得起高档化妆品，这种地缘特征也为广告投放商提供了参考，这也是在不同地段见到不同广告的根本原因。</w:t>
       </w:r>
     </w:p>
     <w:p>
@@ -25673,26 +24221,25 @@
           <w:lang w:val="zh-CN"/>
         </w:rPr>
       </w:pPr>
-      <w:bookmarkStart w:id="73" w:name="_Toc483956649"/>
-      <w:bookmarkStart w:id="74" w:name="_Toc483961934"/>
-      <w:bookmarkStart w:id="75" w:name="_Toc483965368"/>
-      <w:bookmarkStart w:id="76" w:name="_Toc483965585"/>
-      <w:bookmarkStart w:id="77" w:name="_Toc483965762"/>
-      <w:bookmarkStart w:id="78" w:name="_Toc484367328"/>
-      <w:bookmarkStart w:id="79" w:name="_Toc484367365"/>
-      <w:bookmarkStart w:id="80" w:name="_Toc484367396"/>
-      <w:bookmarkStart w:id="81" w:name="_Toc484367822"/>
-      <w:bookmarkStart w:id="82" w:name="_Toc484368529"/>
-      <w:bookmarkStart w:id="83" w:name="_Toc484368548"/>
-      <w:bookmarkStart w:id="84" w:name="_Toc484368688"/>
-      <w:bookmarkStart w:id="85" w:name="_Toc484371397"/>
-      <w:bookmarkStart w:id="86" w:name="_Toc484371444"/>
-      <w:bookmarkStart w:id="87" w:name="_Toc512273535"/>
-      <w:bookmarkStart w:id="88" w:name="_Toc512633151"/>
-      <w:bookmarkStart w:id="89" w:name="_Toc512634890"/>
-      <w:bookmarkStart w:id="90" w:name="_Toc512637634"/>
-      <w:bookmarkStart w:id="91" w:name="_Toc513550585"/>
-      <w:bookmarkEnd w:id="73"/>
+      <w:bookmarkStart w:id="74" w:name="_Toc483956649"/>
+      <w:bookmarkStart w:id="75" w:name="_Toc483961934"/>
+      <w:bookmarkStart w:id="76" w:name="_Toc483965368"/>
+      <w:bookmarkStart w:id="77" w:name="_Toc483965585"/>
+      <w:bookmarkStart w:id="78" w:name="_Toc483965762"/>
+      <w:bookmarkStart w:id="79" w:name="_Toc484367328"/>
+      <w:bookmarkStart w:id="80" w:name="_Toc484367365"/>
+      <w:bookmarkStart w:id="81" w:name="_Toc484367396"/>
+      <w:bookmarkStart w:id="82" w:name="_Toc484367822"/>
+      <w:bookmarkStart w:id="83" w:name="_Toc484368529"/>
+      <w:bookmarkStart w:id="84" w:name="_Toc484368548"/>
+      <w:bookmarkStart w:id="85" w:name="_Toc484368688"/>
+      <w:bookmarkStart w:id="86" w:name="_Toc484371397"/>
+      <w:bookmarkStart w:id="87" w:name="_Toc484371444"/>
+      <w:bookmarkStart w:id="88" w:name="_Toc512273535"/>
+      <w:bookmarkStart w:id="89" w:name="_Toc512633151"/>
+      <w:bookmarkStart w:id="90" w:name="_Toc512634890"/>
+      <w:bookmarkStart w:id="91" w:name="_Toc512637634"/>
+      <w:bookmarkStart w:id="92" w:name="_Toc513550585"/>
       <w:bookmarkEnd w:id="74"/>
       <w:bookmarkEnd w:id="75"/>
       <w:bookmarkEnd w:id="76"/>
@@ -25711,6 +24258,7 @@
       <w:bookmarkEnd w:id="89"/>
       <w:bookmarkEnd w:id="90"/>
       <w:bookmarkEnd w:id="91"/>
+      <w:bookmarkEnd w:id="92"/>
     </w:p>
     <w:p>
       <w:pPr>
@@ -25732,26 +24280,25 @@
           <w:lang w:val="zh-CN"/>
         </w:rPr>
       </w:pPr>
-      <w:bookmarkStart w:id="92" w:name="_Toc483956650"/>
-      <w:bookmarkStart w:id="93" w:name="_Toc483961935"/>
-      <w:bookmarkStart w:id="94" w:name="_Toc483965369"/>
-      <w:bookmarkStart w:id="95" w:name="_Toc483965586"/>
-      <w:bookmarkStart w:id="96" w:name="_Toc483965763"/>
-      <w:bookmarkStart w:id="97" w:name="_Toc484367329"/>
-      <w:bookmarkStart w:id="98" w:name="_Toc484367366"/>
-      <w:bookmarkStart w:id="99" w:name="_Toc484367397"/>
-      <w:bookmarkStart w:id="100" w:name="_Toc484367823"/>
-      <w:bookmarkStart w:id="101" w:name="_Toc484368530"/>
-      <w:bookmarkStart w:id="102" w:name="_Toc484368549"/>
-      <w:bookmarkStart w:id="103" w:name="_Toc484368689"/>
-      <w:bookmarkStart w:id="104" w:name="_Toc484371398"/>
-      <w:bookmarkStart w:id="105" w:name="_Toc484371445"/>
-      <w:bookmarkStart w:id="106" w:name="_Toc512273536"/>
-      <w:bookmarkStart w:id="107" w:name="_Toc512633152"/>
-      <w:bookmarkStart w:id="108" w:name="_Toc512634891"/>
-      <w:bookmarkStart w:id="109" w:name="_Toc512637635"/>
-      <w:bookmarkStart w:id="110" w:name="_Toc513550586"/>
-      <w:bookmarkEnd w:id="92"/>
+      <w:bookmarkStart w:id="93" w:name="_Toc483956650"/>
+      <w:bookmarkStart w:id="94" w:name="_Toc483961935"/>
+      <w:bookmarkStart w:id="95" w:name="_Toc483965369"/>
+      <w:bookmarkStart w:id="96" w:name="_Toc483965586"/>
+      <w:bookmarkStart w:id="97" w:name="_Toc483965763"/>
+      <w:bookmarkStart w:id="98" w:name="_Toc484367329"/>
+      <w:bookmarkStart w:id="99" w:name="_Toc484367366"/>
+      <w:bookmarkStart w:id="100" w:name="_Toc484367397"/>
+      <w:bookmarkStart w:id="101" w:name="_Toc484367823"/>
+      <w:bookmarkStart w:id="102" w:name="_Toc484368530"/>
+      <w:bookmarkStart w:id="103" w:name="_Toc484368549"/>
+      <w:bookmarkStart w:id="104" w:name="_Toc484368689"/>
+      <w:bookmarkStart w:id="105" w:name="_Toc484371398"/>
+      <w:bookmarkStart w:id="106" w:name="_Toc484371445"/>
+      <w:bookmarkStart w:id="107" w:name="_Toc512273536"/>
+      <w:bookmarkStart w:id="108" w:name="_Toc512633152"/>
+      <w:bookmarkStart w:id="109" w:name="_Toc512634891"/>
+      <w:bookmarkStart w:id="110" w:name="_Toc512637635"/>
+      <w:bookmarkStart w:id="111" w:name="_Toc513550586"/>
       <w:bookmarkEnd w:id="93"/>
       <w:bookmarkEnd w:id="94"/>
       <w:bookmarkEnd w:id="95"/>
@@ -25770,6 +24317,7 @@
       <w:bookmarkEnd w:id="108"/>
       <w:bookmarkEnd w:id="109"/>
       <w:bookmarkEnd w:id="110"/>
+      <w:bookmarkEnd w:id="111"/>
     </w:p>
     <w:p>
       <w:pPr>
@@ -25791,19 +24339,18 @@
           <w:lang w:val="zh-CN"/>
         </w:rPr>
       </w:pPr>
-      <w:bookmarkStart w:id="111" w:name="_Toc484367827"/>
-      <w:bookmarkStart w:id="112" w:name="_Toc484368536"/>
-      <w:bookmarkStart w:id="113" w:name="_Toc484368555"/>
-      <w:bookmarkStart w:id="114" w:name="_Toc484368695"/>
-      <w:bookmarkStart w:id="115" w:name="_Toc484371404"/>
-      <w:bookmarkStart w:id="116" w:name="_Toc484371451"/>
-      <w:bookmarkStart w:id="117" w:name="_Toc512273538"/>
-      <w:bookmarkStart w:id="118" w:name="_Toc512633154"/>
-      <w:bookmarkStart w:id="119" w:name="_Toc512634893"/>
-      <w:bookmarkStart w:id="120" w:name="_Toc512637637"/>
-      <w:bookmarkStart w:id="121" w:name="_Toc513550587"/>
-      <w:bookmarkStart w:id="122" w:name="_Toc483965771"/>
-      <w:bookmarkEnd w:id="111"/>
+      <w:bookmarkStart w:id="112" w:name="_Toc484367827"/>
+      <w:bookmarkStart w:id="113" w:name="_Toc484368536"/>
+      <w:bookmarkStart w:id="114" w:name="_Toc484368555"/>
+      <w:bookmarkStart w:id="115" w:name="_Toc484368695"/>
+      <w:bookmarkStart w:id="116" w:name="_Toc484371404"/>
+      <w:bookmarkStart w:id="117" w:name="_Toc484371451"/>
+      <w:bookmarkStart w:id="118" w:name="_Toc512273538"/>
+      <w:bookmarkStart w:id="119" w:name="_Toc512633154"/>
+      <w:bookmarkStart w:id="120" w:name="_Toc512634893"/>
+      <w:bookmarkStart w:id="121" w:name="_Toc512637637"/>
+      <w:bookmarkStart w:id="122" w:name="_Toc513550587"/>
+      <w:bookmarkStart w:id="123" w:name="_Toc483965771"/>
       <w:bookmarkEnd w:id="112"/>
       <w:bookmarkEnd w:id="113"/>
       <w:bookmarkEnd w:id="114"/>
@@ -25814,6 +24361,7 @@
       <w:bookmarkEnd w:id="119"/>
       <w:bookmarkEnd w:id="120"/>
       <w:bookmarkEnd w:id="121"/>
+      <w:bookmarkEnd w:id="122"/>
     </w:p>
     <w:p>
       <w:pPr>
@@ -25826,8 +24374,8 @@
           <w:lang w:val="zh-CN"/>
         </w:rPr>
       </w:pPr>
-      <w:bookmarkStart w:id="123" w:name="_Toc512637638"/>
-      <w:bookmarkStart w:id="124" w:name="_Toc513550588"/>
+      <w:bookmarkStart w:id="124" w:name="_Toc512637638"/>
+      <w:bookmarkStart w:id="125" w:name="_Toc513550588"/>
       <w:r>
         <w:rPr>
           <w:rFonts w:ascii="黑体" w:eastAsia="黑体" w:hAnsi="黑体" w:hint="eastAsia"/>
@@ -25864,8 +24412,8 @@
         </w:rPr>
         <w:t>算法概述</w:t>
       </w:r>
-      <w:bookmarkEnd w:id="123"/>
       <w:bookmarkEnd w:id="124"/>
+      <w:bookmarkEnd w:id="125"/>
     </w:p>
     <w:p>
       <w:pPr>
@@ -25878,7 +24426,7 @@
           <w:lang w:val="zh-CN"/>
         </w:rPr>
       </w:pPr>
-      <w:bookmarkStart w:id="125" w:name="_Hlk484368379"/>
+      <w:bookmarkStart w:id="126" w:name="_Hlk484368379"/>
       <w:r>
         <w:rPr>
           <w:rFonts w:ascii="Times New Roman" w:eastAsia="宋体" w:hAnsi="Times New Roman" w:cs="Times New Roman"/>
@@ -26009,10 +24557,10 @@
           <w:lang w:val="zh-CN"/>
         </w:rPr>
       </w:pPr>
-      <w:bookmarkStart w:id="126" w:name="_Toc512637639"/>
-      <w:bookmarkStart w:id="127" w:name="_Toc513550589"/>
-      <w:bookmarkEnd w:id="122"/>
-      <w:bookmarkEnd w:id="125"/>
+      <w:bookmarkStart w:id="127" w:name="_Toc512637639"/>
+      <w:bookmarkStart w:id="128" w:name="_Toc513550589"/>
+      <w:bookmarkEnd w:id="123"/>
+      <w:bookmarkEnd w:id="126"/>
       <w:r>
         <w:rPr>
           <w:rFonts w:ascii="黑体" w:eastAsia="黑体" w:hAnsi="黑体" w:hint="eastAsia"/>
@@ -26049,8 +24597,8 @@
         </w:rPr>
         <w:t>数据采用</w:t>
       </w:r>
-      <w:bookmarkEnd w:id="126"/>
       <w:bookmarkEnd w:id="127"/>
+      <w:bookmarkEnd w:id="128"/>
     </w:p>
     <w:p>
       <w:pPr>
@@ -26315,27 +24863,7 @@
                 <w:szCs w:val="24"/>
                 <w:lang w:val="zh-CN"/>
               </w:rPr>
-              <w:t>连续时间短的</w:t>
-            </w:r>
-            <w:proofErr w:type="gramStart"/>
-            <w:r>
-              <w:rPr>
-                <w:rFonts w:ascii="Times New Roman" w:eastAsia="宋体" w:hAnsi="Times New Roman" w:cs="Times New Roman"/>
-                <w:sz w:val="24"/>
-                <w:szCs w:val="24"/>
-                <w:lang w:val="zh-CN"/>
-              </w:rPr>
-              <w:t>的</w:t>
-            </w:r>
-            <w:proofErr w:type="gramEnd"/>
-            <w:r>
-              <w:rPr>
-                <w:rFonts w:ascii="Times New Roman" w:eastAsia="宋体" w:hAnsi="Times New Roman" w:cs="Times New Roman"/>
-                <w:sz w:val="24"/>
-                <w:szCs w:val="24"/>
-                <w:lang w:val="zh-CN"/>
-              </w:rPr>
-              <w:t>房价信息（用于数据标引）</w:t>
+              <w:t>连续时间短的的房价信息（用于数据标引）</w:t>
             </w:r>
           </w:p>
         </w:tc>
@@ -26791,8 +25319,8 @@
           <w:lang w:val="zh-CN"/>
         </w:rPr>
       </w:pPr>
-      <w:bookmarkStart w:id="128" w:name="_Toc512637640"/>
-      <w:bookmarkStart w:id="129" w:name="_Toc513550590"/>
+      <w:bookmarkStart w:id="129" w:name="_Toc512637640"/>
+      <w:bookmarkStart w:id="130" w:name="_Toc513550590"/>
       <w:r>
         <w:rPr>
           <w:rFonts w:ascii="黑体" w:eastAsia="黑体" w:hAnsi="黑体" w:hint="eastAsia"/>
@@ -26811,8 +25339,8 @@
         </w:rPr>
         <w:t>数据量化</w:t>
       </w:r>
-      <w:bookmarkEnd w:id="128"/>
       <w:bookmarkEnd w:id="129"/>
+      <w:bookmarkEnd w:id="130"/>
     </w:p>
     <w:p>
       <w:pPr>
@@ -27112,25 +25640,7 @@
           <w:sz w:val="24"/>
           <w:szCs w:val="24"/>
         </w:rPr>
-        <w:t>矩阵对图像进行</w:t>
-      </w:r>
-      <w:proofErr w:type="gramStart"/>
-      <w:r>
-        <w:rPr>
-          <w:rFonts w:ascii="Times New Roman" w:eastAsia="宋体" w:hAnsi="Times New Roman" w:cs="Times New Roman"/>
-          <w:sz w:val="24"/>
-          <w:szCs w:val="24"/>
-        </w:rPr>
-        <w:t>二值化处理</w:t>
-      </w:r>
-      <w:proofErr w:type="gramEnd"/>
-      <w:r>
-        <w:rPr>
-          <w:rFonts w:ascii="Times New Roman" w:eastAsia="宋体" w:hAnsi="Times New Roman" w:cs="Times New Roman"/>
-          <w:sz w:val="24"/>
-          <w:szCs w:val="24"/>
-        </w:rPr>
-        <w:t>，得到一个</w:t>
+        <w:t>矩阵对图像进行二值化处理，得到一个</w:t>
       </w:r>
       <w:r>
         <w:rPr>
@@ -27295,25 +25805,7 @@
           <w:sz w:val="24"/>
           <w:szCs w:val="24"/>
         </w:rPr>
-        <w:t>矩阵对图像进行</w:t>
-      </w:r>
-      <w:proofErr w:type="gramStart"/>
-      <w:r>
-        <w:rPr>
-          <w:rFonts w:ascii="Times New Roman" w:eastAsia="宋体" w:hAnsi="Times New Roman" w:cs="Times New Roman"/>
-          <w:sz w:val="24"/>
-          <w:szCs w:val="24"/>
-        </w:rPr>
-        <w:t>二值化处理</w:t>
-      </w:r>
-      <w:proofErr w:type="gramEnd"/>
-      <w:r>
-        <w:rPr>
-          <w:rFonts w:ascii="Times New Roman" w:eastAsia="宋体" w:hAnsi="Times New Roman" w:cs="Times New Roman"/>
-          <w:sz w:val="24"/>
-          <w:szCs w:val="24"/>
-        </w:rPr>
-        <w:t>，得到一个</w:t>
+        <w:t>矩阵对图像进行二值化处理，得到一个</w:t>
       </w:r>
       <w:r>
         <w:rPr>
@@ -27622,8 +26114,8 @@
           <w:lang w:val="zh-CN"/>
         </w:rPr>
       </w:pPr>
-      <w:bookmarkStart w:id="130" w:name="_Toc512637641"/>
-      <w:bookmarkStart w:id="131" w:name="_Toc513550591"/>
+      <w:bookmarkStart w:id="131" w:name="_Toc512637641"/>
+      <w:bookmarkStart w:id="132" w:name="_Toc513550591"/>
       <w:r>
         <w:rPr>
           <w:rFonts w:ascii="黑体" w:eastAsia="黑体" w:hAnsi="黑体" w:hint="eastAsia"/>
@@ -27642,8 +26134,8 @@
         </w:rPr>
         <w:t>总体结构</w:t>
       </w:r>
-      <w:bookmarkEnd w:id="130"/>
       <w:bookmarkEnd w:id="131"/>
+      <w:bookmarkEnd w:id="132"/>
     </w:p>
     <w:p>
       <w:pPr>
@@ -28179,7 +26671,7 @@
           <w:lang w:val="zh-CN"/>
         </w:rPr>
       </w:pPr>
-      <w:bookmarkStart w:id="132" w:name="_Hlk484368947"/>
+      <w:bookmarkStart w:id="133" w:name="_Hlk484368947"/>
       <w:r>
         <w:rPr>
           <w:sz w:val="24"/>
@@ -28201,7 +26693,7 @@
         </w:rPr>
         <w:t>Label</w:t>
       </w:r>
-      <w:bookmarkEnd w:id="132"/>
+      <w:bookmarkEnd w:id="133"/>
     </w:p>
     <w:p>
       <w:pPr>
@@ -28214,7 +26706,7 @@
           <w:lang w:val="zh-CN"/>
         </w:rPr>
       </w:pPr>
-      <w:bookmarkStart w:id="133" w:name="_Toc513550592"/>
+      <w:bookmarkStart w:id="134" w:name="_Toc513550592"/>
       <w:r>
         <w:rPr>
           <w:rFonts w:ascii="黑体" w:eastAsia="黑体" w:hAnsi="黑体"/>
@@ -28242,7 +26734,7 @@
         </w:rPr>
         <w:t>计算结果</w:t>
       </w:r>
-      <w:bookmarkEnd w:id="133"/>
+      <w:bookmarkEnd w:id="134"/>
     </w:p>
     <w:p>
       <w:pPr>
@@ -28464,7 +26956,7 @@
           <w:rFonts w:ascii="黑体" w:eastAsia="黑体" w:hAnsi="黑体"/>
         </w:rPr>
       </w:pPr>
-      <w:bookmarkStart w:id="134" w:name="_Toc513550593"/>
+      <w:bookmarkStart w:id="135" w:name="_Toc513550593"/>
       <w:r>
         <w:rPr>
           <w:rFonts w:ascii="黑体" w:eastAsia="黑体" w:hAnsi="黑体"/>
@@ -28483,7 +26975,7 @@
         </w:rPr>
         <w:t>广告投放推荐模型</w:t>
       </w:r>
-      <w:bookmarkEnd w:id="134"/>
+      <w:bookmarkEnd w:id="135"/>
     </w:p>
     <w:p>
       <w:pPr>
@@ -28494,7 +26986,6 @@
           <w:sz w:val="24"/>
         </w:rPr>
       </w:pPr>
-      <w:proofErr w:type="gramStart"/>
       <w:r>
         <w:rPr>
           <w:rFonts w:ascii="Times New Roman" w:eastAsia="宋体" w:hAnsi="Times New Roman" w:cs="Times New Roman"/>
@@ -28509,7 +27000,6 @@
         </w:rPr>
         <w:t>/</w:t>
       </w:r>
-      <w:proofErr w:type="gramEnd"/>
       <w:r>
         <w:rPr>
           <w:rFonts w:ascii="Times New Roman" w:eastAsia="宋体" w:hAnsi="Times New Roman" w:cs="Times New Roman"/>
@@ -28585,23 +27075,7 @@
           <w:rFonts w:ascii="Times New Roman" w:eastAsia="宋体" w:hAnsi="Times New Roman" w:cs="Times New Roman"/>
           <w:sz w:val="24"/>
         </w:rPr>
-        <w:t>强弱对</w:t>
-      </w:r>
-      <w:proofErr w:type="gramStart"/>
-      <w:r>
-        <w:rPr>
-          <w:rFonts w:ascii="Times New Roman" w:eastAsia="宋体" w:hAnsi="Times New Roman" w:cs="Times New Roman"/>
-          <w:sz w:val="24"/>
-        </w:rPr>
-        <w:t>冲等等</w:t>
-      </w:r>
-      <w:proofErr w:type="gramEnd"/>
-      <w:r>
-        <w:rPr>
-          <w:rFonts w:ascii="Times New Roman" w:eastAsia="宋体" w:hAnsi="Times New Roman" w:cs="Times New Roman"/>
-          <w:sz w:val="24"/>
-        </w:rPr>
-        <w:t>投资模型。区别仅在于，量化投资会使用量化的行情和走势来进行买卖点决策，而不是传统的图形式行情。分散化是投资策略中的一条准则，也就是</w:t>
+        <w:t>强弱对冲等等投资模型。区别仅在于，量化投资会使用量化的行情和走势来进行买卖点决策，而不是传统的图形式行情。分散化是投资策略中的一条准则，也就是</w:t>
       </w:r>
       <w:r>
         <w:rPr>
@@ -28629,15 +27103,7 @@
           <w:rFonts w:ascii="Times New Roman" w:eastAsia="宋体" w:hAnsi="Times New Roman" w:cs="Times New Roman"/>
           <w:sz w:val="24"/>
         </w:rPr>
-        <w:t>。分散化是指把资金分散投资，与企业多元化有相同的本质。通过建立</w:t>
-      </w:r>
-      <w:proofErr w:type="gramStart"/>
-      <w:r>
-        <w:rPr>
-          <w:rFonts w:ascii="Times New Roman" w:eastAsia="宋体" w:hAnsi="Times New Roman" w:cs="Times New Roman"/>
-          <w:sz w:val="24"/>
-        </w:rPr>
-        <w:t>分散</w:t>
+        <w:t>。分散化是指把资金分散投资，与企业多元化有相同的本质。通过建立分散</w:t>
       </w:r>
       <w:r>
         <w:rPr>
@@ -28646,7 +27112,6 @@
         </w:rPr>
         <w:t>/</w:t>
       </w:r>
-      <w:proofErr w:type="gramEnd"/>
       <w:r>
         <w:rPr>
           <w:rFonts w:ascii="Times New Roman" w:eastAsia="宋体" w:hAnsi="Times New Roman" w:cs="Times New Roman"/>
@@ -28662,7 +27127,7 @@
           <w:rFonts w:ascii="黑体" w:eastAsia="黑体" w:hAnsi="黑体"/>
         </w:rPr>
       </w:pPr>
-      <w:bookmarkStart w:id="135" w:name="_Toc513550594"/>
+      <w:bookmarkStart w:id="136" w:name="_Toc513550594"/>
       <w:r>
         <w:rPr>
           <w:rFonts w:ascii="黑体" w:eastAsia="黑体" w:hAnsi="黑体"/>
@@ -28700,7 +27165,7 @@
         </w:rPr>
         <w:t>核心问题解决方案与算法</w:t>
       </w:r>
-      <w:bookmarkEnd w:id="135"/>
+      <w:bookmarkEnd w:id="136"/>
     </w:p>
     <w:p>
       <w:pPr>
@@ -28730,39 +27195,7 @@
           <w:rFonts w:ascii="Times New Roman" w:eastAsia="宋体" w:hAnsi="Times New Roman" w:cs="Times New Roman"/>
           <w:sz w:val="24"/>
         </w:rPr>
-        <w:t>制定有针对性的投放方案，面对不同领域的</w:t>
-      </w:r>
-      <w:proofErr w:type="gramStart"/>
-      <w:r>
-        <w:rPr>
-          <w:rFonts w:ascii="Times New Roman" w:eastAsia="宋体" w:hAnsi="Times New Roman" w:cs="Times New Roman"/>
-          <w:sz w:val="24"/>
-        </w:rPr>
-        <w:t>投放商</w:t>
-      </w:r>
-      <w:proofErr w:type="gramEnd"/>
-      <w:r>
-        <w:rPr>
-          <w:rFonts w:ascii="Times New Roman" w:eastAsia="宋体" w:hAnsi="Times New Roman" w:cs="Times New Roman"/>
-          <w:sz w:val="24"/>
-        </w:rPr>
-        <w:t>制定不同的投放组合。对广告</w:t>
-      </w:r>
-      <w:proofErr w:type="gramStart"/>
-      <w:r>
-        <w:rPr>
-          <w:rFonts w:ascii="Times New Roman" w:eastAsia="宋体" w:hAnsi="Times New Roman" w:cs="Times New Roman"/>
-          <w:sz w:val="24"/>
-        </w:rPr>
-        <w:t>位根据</w:t>
-      </w:r>
-      <w:proofErr w:type="gramEnd"/>
-      <w:r>
-        <w:rPr>
-          <w:rFonts w:ascii="Times New Roman" w:eastAsia="宋体" w:hAnsi="Times New Roman" w:cs="Times New Roman"/>
-          <w:sz w:val="24"/>
-        </w:rPr>
-        <w:t>层次进行定价，实现物业效益最大化。</w:t>
+        <w:t>制定有针对性的投放方案，面对不同领域的投放商制定不同的投放组合。对广告位根据层次进行定价，实现物业效益最大化。</w:t>
       </w:r>
     </w:p>
     <w:p>
@@ -28946,23 +27379,7 @@
           <w:rFonts w:ascii="Times New Roman" w:eastAsia="宋体" w:hAnsi="Times New Roman" w:cs="Times New Roman"/>
           <w:sz w:val="24"/>
         </w:rPr>
-        <w:t>的层次特征，划分依据：来自</w:t>
-      </w:r>
-      <w:proofErr w:type="gramStart"/>
-      <w:r>
-        <w:rPr>
-          <w:rFonts w:ascii="Times New Roman" w:eastAsia="宋体" w:hAnsi="Times New Roman" w:cs="Times New Roman"/>
-          <w:sz w:val="24"/>
-        </w:rPr>
-        <w:t>搜房网房天下</w:t>
-      </w:r>
-      <w:proofErr w:type="gramEnd"/>
-      <w:r>
-        <w:rPr>
-          <w:rFonts w:ascii="Times New Roman" w:eastAsia="宋体" w:hAnsi="Times New Roman" w:cs="Times New Roman"/>
-          <w:sz w:val="24"/>
-        </w:rPr>
-        <w:t>、安居客、焦点房地产网、</w:t>
+        <w:t>的层次特征，划分依据：来自搜房网房天下、安居客、焦点房地产网、</w:t>
       </w:r>
       <w:r>
         <w:rPr>
@@ -28976,23 +27393,7 @@
           <w:rFonts w:ascii="Times New Roman" w:eastAsia="宋体" w:hAnsi="Times New Roman" w:cs="Times New Roman"/>
           <w:sz w:val="24"/>
         </w:rPr>
-        <w:t>地产家居、</w:t>
-      </w:r>
-      <w:proofErr w:type="gramStart"/>
-      <w:r>
-        <w:rPr>
-          <w:rFonts w:ascii="Times New Roman" w:eastAsia="宋体" w:hAnsi="Times New Roman" w:cs="Times New Roman"/>
-          <w:sz w:val="24"/>
-        </w:rPr>
-        <w:t>吉屋网</w:t>
-      </w:r>
-      <w:proofErr w:type="gramEnd"/>
-      <w:r>
-        <w:rPr>
-          <w:rFonts w:ascii="Times New Roman" w:eastAsia="宋体" w:hAnsi="Times New Roman" w:cs="Times New Roman"/>
-          <w:sz w:val="24"/>
-        </w:rPr>
-        <w:t>的该区域房产价格以及小区的地理位置等。</w:t>
+        <w:t>地产家居、吉屋网的该区域房产价格以及小区的地理位置等。</w:t>
       </w:r>
     </w:p>
     <w:p>
@@ -29012,23 +27413,7 @@
           <w:rFonts w:ascii="Times New Roman" w:eastAsia="宋体" w:hAnsi="Times New Roman" w:cs="Times New Roman"/>
           <w:sz w:val="24"/>
         </w:rPr>
-        <w:t>广告</w:t>
-      </w:r>
-      <w:proofErr w:type="gramStart"/>
-      <w:r>
-        <w:rPr>
-          <w:rFonts w:ascii="Times New Roman" w:eastAsia="宋体" w:hAnsi="Times New Roman" w:cs="Times New Roman"/>
-          <w:sz w:val="24"/>
-        </w:rPr>
-        <w:t>投放商</w:t>
-      </w:r>
-      <w:proofErr w:type="gramEnd"/>
-      <w:r>
-        <w:rPr>
-          <w:rFonts w:ascii="Times New Roman" w:eastAsia="宋体" w:hAnsi="Times New Roman" w:cs="Times New Roman"/>
-          <w:sz w:val="24"/>
-        </w:rPr>
-        <w:t>的工作领域</w:t>
+        <w:t>广告投放商的工作领域</w:t>
       </w:r>
       <w:r>
         <w:rPr>
@@ -29042,23 +27427,7 @@
           <w:rFonts w:ascii="Times New Roman" w:eastAsia="宋体" w:hAnsi="Times New Roman" w:cs="Times New Roman"/>
           <w:sz w:val="24"/>
         </w:rPr>
-        <w:t>，划分依据：由广告</w:t>
-      </w:r>
-      <w:proofErr w:type="gramStart"/>
-      <w:r>
-        <w:rPr>
-          <w:rFonts w:ascii="Times New Roman" w:eastAsia="宋体" w:hAnsi="Times New Roman" w:cs="Times New Roman"/>
-          <w:sz w:val="24"/>
-        </w:rPr>
-        <w:t>投放商</w:t>
-      </w:r>
-      <w:proofErr w:type="gramEnd"/>
-      <w:r>
-        <w:rPr>
-          <w:rFonts w:ascii="Times New Roman" w:eastAsia="宋体" w:hAnsi="Times New Roman" w:cs="Times New Roman"/>
-          <w:sz w:val="24"/>
-        </w:rPr>
-        <w:t>自行选择。</w:t>
+        <w:t>，划分依据：由广告投放商自行选择。</w:t>
       </w:r>
     </w:p>
     <w:p>
@@ -29381,23 +27750,7 @@
           <w:rFonts w:ascii="Times New Roman" w:eastAsia="宋体" w:hAnsi="Times New Roman" w:cs="Times New Roman"/>
           <w:sz w:val="24"/>
         </w:rPr>
-        <w:t>月武汉汉口商品住宅的价格分布情况，从图中可以看出，汉口房价的分布情况大致是离江距离越</w:t>
-      </w:r>
-      <w:proofErr w:type="gramStart"/>
-      <w:r>
-        <w:rPr>
-          <w:rFonts w:ascii="Times New Roman" w:eastAsia="宋体" w:hAnsi="Times New Roman" w:cs="Times New Roman"/>
-          <w:sz w:val="24"/>
-        </w:rPr>
-        <w:t>近价格</w:t>
-      </w:r>
-      <w:proofErr w:type="gramEnd"/>
-      <w:r>
-        <w:rPr>
-          <w:rFonts w:ascii="Times New Roman" w:eastAsia="宋体" w:hAnsi="Times New Roman" w:cs="Times New Roman"/>
-          <w:sz w:val="24"/>
-        </w:rPr>
-        <w:t>越高，距离中心商业区越近房价越高，选择在这些区域买房的人的消费能力肯定也是较高的，所以我们可以把这些区域的小区划分到较高档次。</w:t>
+        <w:t>月武汉汉口商品住宅的价格分布情况，从图中可以看出，汉口房价的分布情况大致是离江距离越近价格越高，距离中心商业区越近房价越高，选择在这些区域买房的人的消费能力肯定也是较高的，所以我们可以把这些区域的小区划分到较高档次。</w:t>
       </w:r>
     </w:p>
     <w:p>
@@ -29426,7 +27779,6 @@
         </w:rPr>
         <w:t>B</w:t>
       </w:r>
-      <w:proofErr w:type="gramStart"/>
       <w:r>
         <w:rPr>
           <w:rFonts w:ascii="Times New Roman" w:eastAsia="宋体" w:hAnsi="Times New Roman" w:cs="Times New Roman"/>
@@ -29434,7 +27786,6 @@
         </w:rPr>
         <w:t>对领域</w:t>
       </w:r>
-      <w:proofErr w:type="gramEnd"/>
       <w:r>
         <w:rPr>
           <w:rFonts w:ascii="Times New Roman" w:eastAsia="宋体" w:hAnsi="Times New Roman" w:cs="Times New Roman"/>
@@ -29566,23 +27917,7 @@
           <w:rFonts w:ascii="宋体" w:eastAsia="宋体" w:hAnsi="宋体" w:hint="eastAsia"/>
           <w:sz w:val="24"/>
         </w:rPr>
-        <w:t>冰淇淋广告</w:t>
-      </w:r>
-      <w:proofErr w:type="gramStart"/>
-      <w:r>
-        <w:rPr>
-          <w:rFonts w:ascii="宋体" w:eastAsia="宋体" w:hAnsi="宋体" w:hint="eastAsia"/>
-          <w:sz w:val="24"/>
-        </w:rPr>
-        <w:t>投放商</w:t>
-      </w:r>
-      <w:proofErr w:type="gramEnd"/>
-      <w:r>
-        <w:rPr>
-          <w:rFonts w:ascii="宋体" w:eastAsia="宋体" w:hAnsi="宋体" w:hint="eastAsia"/>
-          <w:sz w:val="24"/>
-        </w:rPr>
-        <w:t>的时间-销量图</w:t>
+        <w:t>冰淇淋广告投放商的时间-销量图</w:t>
       </w:r>
     </w:p>
     <w:p>
@@ -29620,23 +27955,7 @@
           <w:rFonts w:ascii="Times New Roman" w:eastAsia="宋体" w:hAnsi="Times New Roman" w:cs="Times New Roman"/>
           <w:sz w:val="24"/>
         </w:rPr>
-        <w:t>可以看出，冰淇淋广告</w:t>
-      </w:r>
-      <w:proofErr w:type="gramStart"/>
-      <w:r>
-        <w:rPr>
-          <w:rFonts w:ascii="Times New Roman" w:eastAsia="宋体" w:hAnsi="Times New Roman" w:cs="Times New Roman"/>
-          <w:sz w:val="24"/>
-        </w:rPr>
-        <w:t>投放商</w:t>
-      </w:r>
-      <w:proofErr w:type="gramEnd"/>
-      <w:r>
-        <w:rPr>
-          <w:rFonts w:ascii="Times New Roman" w:eastAsia="宋体" w:hAnsi="Times New Roman" w:cs="Times New Roman"/>
-          <w:sz w:val="24"/>
-        </w:rPr>
-        <w:t>在冬季的投放需求明显减少</w:t>
+        <w:t>可以看出，冰淇淋广告投放商在冬季的投放需求明显减少</w:t>
       </w:r>
       <w:r>
         <w:rPr>
@@ -29679,17 +27998,8 @@
           <w:rFonts w:ascii="Times New Roman" w:eastAsia="宋体" w:hAnsi="Times New Roman" w:cs="Times New Roman"/>
           <w:sz w:val="24"/>
         </w:rPr>
-        <w:t>准备数据：广告</w:t>
-      </w:r>
-      <w:proofErr w:type="gramStart"/>
-      <w:r>
-        <w:rPr>
-          <w:rFonts w:ascii="Times New Roman" w:eastAsia="宋体" w:hAnsi="Times New Roman" w:cs="Times New Roman"/>
-          <w:sz w:val="24"/>
-        </w:rPr>
-        <w:t>商领域</w:t>
-      </w:r>
-      <w:proofErr w:type="gramEnd"/>
+        <w:t>准备数据：广告商领域</w:t>
+      </w:r>
       <w:r>
         <w:rPr>
           <w:rFonts w:ascii="Times New Roman" w:eastAsia="宋体" w:hAnsi="Times New Roman" w:cs="Times New Roman"/>
@@ -30190,11 +28500,72 @@
           <w:rFonts w:ascii="宋体" w:eastAsia="宋体" w:hAnsi="宋体"/>
           <w:sz w:val="24"/>
         </w:rPr>
+        <w:fldChar w:fldCharType="begin"/>
+      </w:r>
+      <w:r>
+        <w:rPr>
+          <w:rFonts w:ascii="宋体" w:eastAsia="宋体" w:hAnsi="宋体"/>
+          <w:sz w:val="24"/>
+        </w:rPr>
+        <w:instrText xml:space="preserve"> </w:instrText>
+      </w:r>
+      <w:r>
+        <w:rPr>
+          <w:rFonts w:ascii="宋体" w:eastAsia="宋体" w:hAnsi="宋体"/>
+          <w:sz w:val="24"/>
+        </w:rPr>
+        <w:instrText>INCLUDEPICTURE  "http://my.csdn.net/uploads/201208/28/1346129016_4653.png" \* MERGEFORMATINET</w:instrText>
+      </w:r>
+      <w:r>
+        <w:rPr>
+          <w:rFonts w:ascii="宋体" w:eastAsia="宋体" w:hAnsi="宋体"/>
+          <w:sz w:val="24"/>
+        </w:rPr>
+        <w:instrText xml:space="preserve"> </w:instrText>
+      </w:r>
+      <w:r>
+        <w:rPr>
+          <w:rFonts w:ascii="宋体" w:eastAsia="宋体" w:hAnsi="宋体"/>
+          <w:sz w:val="24"/>
+        </w:rPr>
+        <w:fldChar w:fldCharType="separate"/>
+      </w:r>
+      <w:r>
+        <w:rPr>
+          <w:rFonts w:ascii="宋体" w:eastAsia="宋体" w:hAnsi="宋体"/>
+          <w:sz w:val="24"/>
+        </w:rPr>
         <w:pict>
+          <v:shapetype id="_x0000_t75" coordsize="21600,21600" o:spt="75" o:preferrelative="t" path="m@4@5l@4@11@9@11@9@5xe" filled="f" stroked="f">
+            <v:stroke joinstyle="miter"/>
+            <v:formulas>
+              <v:f eqn="if lineDrawn pixelLineWidth 0"/>
+              <v:f eqn="sum @0 1 0"/>
+              <v:f eqn="sum 0 0 @1"/>
+              <v:f eqn="prod @2 1 2"/>
+              <v:f eqn="prod @3 21600 pixelWidth"/>
+              <v:f eqn="prod @3 21600 pixelHeight"/>
+              <v:f eqn="sum @0 0 1"/>
+              <v:f eqn="prod @6 1 2"/>
+              <v:f eqn="prod @7 21600 pixelWidth"/>
+              <v:f eqn="sum @8 21600 0"/>
+              <v:f eqn="prod @7 21600 pixelHeight"/>
+              <v:f eqn="sum @10 21600 0"/>
+            </v:formulas>
+            <v:path o:extrusionok="f" gradientshapeok="t" o:connecttype="rect"/>
+            <o:lock v:ext="edit" aspectratio="t"/>
+          </v:shapetype>
           <v:shape id="_x0000_i1025" type="#_x0000_t75" style="width:365.25pt;height:138.75pt">
             <v:imagedata r:id="rId49" r:href="rId50"/>
           </v:shape>
         </w:pict>
+      </w:r>
+      <w:r>
+        <w:rPr>
+          <w:rFonts w:ascii="宋体" w:eastAsia="宋体" w:hAnsi="宋体"/>
+          <w:sz w:val="24"/>
+        </w:rPr>
+        <w:fldChar w:fldCharType="end"/>
       </w:r>
       <w:r>
         <w:rPr>
@@ -30561,7 +28932,6 @@
         </w:rPr>
         <w:t>D</w:t>
       </w:r>
-      <w:proofErr w:type="gramStart"/>
       <w:r>
         <w:rPr>
           <w:rFonts w:ascii="Times New Roman" w:eastAsia="宋体" w:hAnsi="Times New Roman" w:cs="Times New Roman"/>
@@ -30569,7 +28939,6 @@
         </w:rPr>
         <w:t>对领域</w:t>
       </w:r>
-      <w:proofErr w:type="gramEnd"/>
       <w:r>
         <w:rPr>
           <w:rFonts w:ascii="Times New Roman" w:eastAsia="宋体" w:hAnsi="Times New Roman" w:cs="Times New Roman"/>
@@ -30965,6 +29334,48 @@
           <w:sz w:val="24"/>
         </w:rPr>
         <w:instrText xml:space="preserve"> INCLUDEPICTURE  "http://pic002.cnblogs.com/images/2012/409098/2012072820263693.gif" \* MERGEFORMATINET </w:instrText>
+      </w:r>
+      <w:r>
+        <w:rPr>
+          <w:rFonts w:ascii="宋体" w:eastAsia="宋体" w:hAnsi="宋体"/>
+          <w:sz w:val="24"/>
+        </w:rPr>
+        <w:fldChar w:fldCharType="separate"/>
+      </w:r>
+      <w:r>
+        <w:rPr>
+          <w:rFonts w:ascii="宋体" w:eastAsia="宋体" w:hAnsi="宋体"/>
+          <w:sz w:val="24"/>
+        </w:rPr>
+        <w:fldChar w:fldCharType="begin"/>
+      </w:r>
+      <w:r>
+        <w:rPr>
+          <w:rFonts w:ascii="宋体" w:eastAsia="宋体" w:hAnsi="宋体"/>
+          <w:sz w:val="24"/>
+        </w:rPr>
+        <w:instrText xml:space="preserve"> </w:instrText>
+      </w:r>
+      <w:r>
+        <w:rPr>
+          <w:rFonts w:ascii="宋体" w:eastAsia="宋体" w:hAnsi="宋体"/>
+          <w:sz w:val="24"/>
+        </w:rPr>
+        <w:instrText>INCLUDEPICTURE  "http://pic002.cnblogs.com/imag</w:instrText>
+      </w:r>
+      <w:r>
+        <w:rPr>
+          <w:rFonts w:ascii="宋体" w:eastAsia="宋体" w:hAnsi="宋体"/>
+          <w:sz w:val="24"/>
+        </w:rPr>
+        <w:instrText>es/2012/409098/2012072820263693.gif" \* MERGEFORMATINET</w:instrText>
+      </w:r>
+      <w:r>
+        <w:rPr>
+          <w:rFonts w:ascii="宋体" w:eastAsia="宋体" w:hAnsi="宋体"/>
+          <w:sz w:val="24"/>
+        </w:rPr>
+        <w:instrText xml:space="preserve"> </w:instrText>
       </w:r>
       <w:r>
         <w:rPr>
@@ -31110,6 +29521,13 @@
         </w:rPr>
         <w:fldChar w:fldCharType="end"/>
       </w:r>
+      <w:r>
+        <w:rPr>
+          <w:rFonts w:ascii="宋体" w:eastAsia="宋体" w:hAnsi="宋体"/>
+          <w:sz w:val="24"/>
+        </w:rPr>
+        <w:fldChar w:fldCharType="end"/>
+      </w:r>
     </w:p>
     <w:p>
       <w:pPr>
@@ -31296,17 +29714,8 @@
           <w:rFonts w:ascii="Times New Roman" w:eastAsia="宋体" w:hAnsi="Times New Roman" w:cs="Times New Roman"/>
           <w:sz w:val="24"/>
         </w:rPr>
-        <w:t>由于特征无法考虑周全，在原有推荐模型的基础上，</w:t>
-      </w:r>
-      <w:proofErr w:type="gramStart"/>
-      <w:r>
-        <w:rPr>
-          <w:rFonts w:ascii="Times New Roman" w:eastAsia="宋体" w:hAnsi="Times New Roman" w:cs="Times New Roman"/>
-          <w:sz w:val="24"/>
-        </w:rPr>
-        <w:t>对领域</w:t>
-      </w:r>
-      <w:proofErr w:type="gramEnd"/>
+        <w:t>由于特征无法考虑周全，在原有推荐模型的基础上，对领域</w:t>
+      </w:r>
       <w:r>
         <w:rPr>
           <w:rFonts w:ascii="Times New Roman" w:eastAsia="宋体" w:hAnsi="Times New Roman" w:cs="Times New Roman"/>
@@ -31319,23 +29728,7 @@
           <w:rFonts w:ascii="Times New Roman" w:eastAsia="宋体" w:hAnsi="Times New Roman" w:cs="Times New Roman"/>
           <w:sz w:val="24"/>
         </w:rPr>
-        <w:t>广告</w:t>
-      </w:r>
-      <w:proofErr w:type="gramStart"/>
-      <w:r>
-        <w:rPr>
-          <w:rFonts w:ascii="Times New Roman" w:eastAsia="宋体" w:hAnsi="Times New Roman" w:cs="Times New Roman"/>
-          <w:sz w:val="24"/>
-        </w:rPr>
-        <w:t>投放商</w:t>
-      </w:r>
-      <w:proofErr w:type="gramEnd"/>
-      <w:r>
-        <w:rPr>
-          <w:rFonts w:ascii="Times New Roman" w:eastAsia="宋体" w:hAnsi="Times New Roman" w:cs="Times New Roman"/>
-          <w:sz w:val="24"/>
-        </w:rPr>
-        <w:t>的广告位选择操作进行统计分析，优化原有模型，调整各个参数在实际生产中的比例，达到精准投放的效果。</w:t>
+        <w:t>广告投放商的广告位选择操作进行统计分析，优化原有模型，调整各个参数在实际生产中的比例，达到精准投放的效果。</w:t>
       </w:r>
     </w:p>
     <w:p>
@@ -31519,7 +29912,7 @@
       <w:pPr>
         <w:pStyle w:val="3"/>
       </w:pPr>
-      <w:bookmarkStart w:id="136" w:name="_Toc513550595"/>
+      <w:bookmarkStart w:id="137" w:name="_Toc513550595"/>
       <w:r>
         <w:t>4</w:t>
       </w:r>
@@ -31538,7 +29931,7 @@
       <w:r>
         <w:t>基于用户的协同过滤和基于商品的协同过滤</w:t>
       </w:r>
-      <w:bookmarkEnd w:id="136"/>
+      <w:bookmarkEnd w:id="137"/>
     </w:p>
     <w:p>
       <w:pPr>
@@ -31571,23 +29964,7 @@
           <w:rFonts w:ascii="Times New Roman" w:eastAsia="宋体" w:hAnsi="Times New Roman" w:cs="Times New Roman"/>
           <w:sz w:val="24"/>
         </w:rPr>
-        <w:t>基于商品的协同过滤是指，根据上面讲到的用户的特征分析，过滤掉不符合广告</w:t>
-      </w:r>
-      <w:proofErr w:type="gramStart"/>
-      <w:r>
-        <w:rPr>
-          <w:rFonts w:ascii="Times New Roman" w:eastAsia="宋体" w:hAnsi="Times New Roman" w:cs="Times New Roman"/>
-          <w:sz w:val="24"/>
-        </w:rPr>
-        <w:t>商需求</w:t>
-      </w:r>
-      <w:proofErr w:type="gramEnd"/>
-      <w:r>
-        <w:rPr>
-          <w:rFonts w:ascii="Times New Roman" w:eastAsia="宋体" w:hAnsi="Times New Roman" w:cs="Times New Roman"/>
-          <w:sz w:val="24"/>
-        </w:rPr>
-        <w:t>的受众群体，给出合适的投放位置信息推荐。基于商品的协同过滤的优点：</w:t>
+        <w:t>基于商品的协同过滤是指，根据上面讲到的用户的特征分析，过滤掉不符合广告商需求的受众群体，给出合适的投放位置信息推荐。基于商品的协同过滤的优点：</w:t>
       </w:r>
     </w:p>
     <w:p>
@@ -31634,8 +30011,6 @@
           <w:sz w:val="24"/>
         </w:rPr>
       </w:pPr>
-      <w:bookmarkStart w:id="137" w:name="_GoBack"/>
-      <w:bookmarkEnd w:id="137"/>
       <w:r>
         <w:rPr>
           <w:rFonts w:ascii="Times New Roman" w:eastAsia="宋体" w:hAnsi="Times New Roman" w:cs="Times New Roman"/>
@@ -31727,23 +30102,7 @@
           <w:rFonts w:ascii="Times New Roman" w:eastAsia="宋体" w:hAnsi="Times New Roman" w:cs="Times New Roman"/>
           <w:sz w:val="24"/>
         </w:rPr>
-        <w:t>）无法预估模式性事件和突发事件对广告影响：节假日等模式性的事件，和台风等突发性事件。</w:t>
-      </w:r>
-      <w:proofErr w:type="gramStart"/>
-      <w:r>
-        <w:rPr>
-          <w:rFonts w:ascii="Times New Roman" w:eastAsia="宋体" w:hAnsi="Times New Roman" w:cs="Times New Roman"/>
-          <w:sz w:val="24"/>
-        </w:rPr>
-        <w:t>对模式性</w:t>
-      </w:r>
-      <w:proofErr w:type="gramEnd"/>
-      <w:r>
-        <w:rPr>
-          <w:rFonts w:ascii="Times New Roman" w:eastAsia="宋体" w:hAnsi="Times New Roman" w:cs="Times New Roman"/>
-          <w:sz w:val="24"/>
-        </w:rPr>
-        <w:t>事件进行录入，对突发性的事件进行分析并保存，在出现相同模式前预警。</w:t>
+        <w:t>）无法预估模式性事件和突发事件对广告影响：节假日等模式性的事件，和台风等突发性事件。对模式性事件进行录入，对突发性的事件进行分析并保存，在出现相同模式前预警。</w:t>
       </w:r>
     </w:p>
     <w:p>
@@ -31774,23 +30133,7 @@
           <w:rFonts w:ascii="Times New Roman" w:eastAsia="宋体" w:hAnsi="Times New Roman" w:cs="Times New Roman"/>
           <w:sz w:val="24"/>
         </w:rPr>
-        <w:t>）模型偏离较远：爬虫频繁访问等情况导致出现参数大幅度偏离。根据现有服务框架，模型参数将会实时保存，</w:t>
-      </w:r>
-      <w:proofErr w:type="gramStart"/>
-      <w:r>
-        <w:rPr>
-          <w:rFonts w:ascii="Times New Roman" w:eastAsia="宋体" w:hAnsi="Times New Roman" w:cs="Times New Roman"/>
-          <w:sz w:val="24"/>
-        </w:rPr>
-        <w:t>随时回滚</w:t>
-      </w:r>
-      <w:proofErr w:type="gramEnd"/>
-      <w:r>
-        <w:rPr>
-          <w:rFonts w:ascii="Times New Roman" w:eastAsia="宋体" w:hAnsi="Times New Roman" w:cs="Times New Roman"/>
-          <w:sz w:val="24"/>
-        </w:rPr>
-        <w:t>。</w:t>
+        <w:t>）模型偏离较远：爬虫频繁访问等情况导致出现参数大幅度偏离。根据现有服务框架，模型参数将会实时保存，随时回滚。</w:t>
       </w:r>
     </w:p>
     <w:p>
@@ -31922,7 +30265,6 @@
         </w:rPr>
         <w:t>利用用户在其他地方已经沉淀的数据进行冷启动。</w:t>
       </w:r>
-      <w:proofErr w:type="gramStart"/>
       <w:r>
         <w:rPr>
           <w:rFonts w:ascii="宋体" w:eastAsia="宋体" w:hAnsi="宋体" w:cs="宋体"/>
@@ -31930,9 +30272,8 @@
           <w:sz w:val="24"/>
           <w:szCs w:val="24"/>
         </w:rPr>
-        <w:t>在腾讯等</w:t>
-      </w:r>
-      <w:proofErr w:type="gramEnd"/>
+        <w:t>在腾讯等大公司的产品，确实是可以通过各大产品打通的日志系统，提取用户的行为特征去确定用户是个什么样的人。比如现在QQ音乐的猜你喜欢电台想要去猜测还没有用过QQ音乐用户的口味偏好，一大优势在于可以利用其他腾讯平台的数据，比如在QQ空间关注了谁，在腾讯微博关注了谁，这些都可以作为推荐系统的冷启动数据，甚至进一步，比如在腾讯视频刚看了一部很火的动漫，如果在QQ音乐推荐了一首这个</w:t>
+      </w:r>
       <w:r>
         <w:rPr>
           <w:rFonts w:ascii="宋体" w:eastAsia="宋体" w:hAnsi="宋体" w:cs="宋体"/>
@@ -31940,97 +30281,8 @@
           <w:sz w:val="24"/>
           <w:szCs w:val="24"/>
         </w:rPr>
-        <w:t>大公司的产品，确实是可以通过各大产品打通的日志系统，提取用户的行为特征去确定用户是个什么样的人。比如现在QQ音乐的猜你喜欢电台想要去猜测还没有用过QQ音乐用户的口味偏好，一大优势在于可以利用</w:t>
-      </w:r>
-      <w:proofErr w:type="gramStart"/>
-      <w:r>
-        <w:rPr>
-          <w:rFonts w:ascii="宋体" w:eastAsia="宋体" w:hAnsi="宋体" w:cs="宋体"/>
-          <w:kern w:val="0"/>
-          <w:sz w:val="24"/>
-          <w:szCs w:val="24"/>
-        </w:rPr>
-        <w:t>其他腾讯平台</w:t>
-      </w:r>
-      <w:proofErr w:type="gramEnd"/>
-      <w:r>
-        <w:rPr>
-          <w:rFonts w:ascii="宋体" w:eastAsia="宋体" w:hAnsi="宋体" w:cs="宋体"/>
-          <w:kern w:val="0"/>
-          <w:sz w:val="24"/>
-          <w:szCs w:val="24"/>
-        </w:rPr>
-        <w:t>的数据，比如在QQ空间关注了谁，在</w:t>
-      </w:r>
-      <w:proofErr w:type="gramStart"/>
-      <w:r>
-        <w:rPr>
-          <w:rFonts w:ascii="宋体" w:eastAsia="宋体" w:hAnsi="宋体" w:cs="宋体"/>
-          <w:kern w:val="0"/>
-          <w:sz w:val="24"/>
-          <w:szCs w:val="24"/>
-        </w:rPr>
-        <w:t>腾讯微博关注</w:t>
-      </w:r>
-      <w:proofErr w:type="gramEnd"/>
-      <w:r>
-        <w:rPr>
-          <w:rFonts w:ascii="宋体" w:eastAsia="宋体" w:hAnsi="宋体" w:cs="宋体"/>
-          <w:kern w:val="0"/>
-          <w:sz w:val="24"/>
-          <w:szCs w:val="24"/>
-        </w:rPr>
-        <w:t>了谁，这些都可以作为推荐系统的冷启动数据，甚至进一步，比如</w:t>
-      </w:r>
-      <w:proofErr w:type="gramStart"/>
-      <w:r>
-        <w:rPr>
-          <w:rFonts w:ascii="宋体" w:eastAsia="宋体" w:hAnsi="宋体" w:cs="宋体"/>
-          <w:kern w:val="0"/>
-          <w:sz w:val="24"/>
-          <w:szCs w:val="24"/>
-        </w:rPr>
-        <w:t>在腾讯视频</w:t>
-      </w:r>
-      <w:proofErr w:type="gramEnd"/>
-      <w:r>
-        <w:rPr>
-          <w:rFonts w:ascii="宋体" w:eastAsia="宋体" w:hAnsi="宋体" w:cs="宋体"/>
-          <w:kern w:val="0"/>
-          <w:sz w:val="24"/>
-          <w:szCs w:val="24"/>
-        </w:rPr>
-        <w:t>刚看了一部很火的动漫，如果在QQ音乐推荐了一首</w:t>
-      </w:r>
-      <w:proofErr w:type="gramStart"/>
-      <w:r>
-        <w:rPr>
-          <w:rFonts w:ascii="宋体" w:eastAsia="宋体" w:hAnsi="宋体" w:cs="宋体"/>
-          <w:kern w:val="0"/>
-          <w:sz w:val="24"/>
-          <w:szCs w:val="24"/>
-        </w:rPr>
-        <w:t>这个</w:t>
-      </w:r>
-      <w:r>
-        <w:rPr>
-          <w:rFonts w:ascii="宋体" w:eastAsia="宋体" w:hAnsi="宋体" w:cs="宋体"/>
-          <w:kern w:val="0"/>
-          <w:sz w:val="24"/>
-          <w:szCs w:val="24"/>
-        </w:rPr>
         <w:lastRenderedPageBreak/>
-        <w:t>动漫的</w:t>
-      </w:r>
-      <w:proofErr w:type="gramEnd"/>
-      <w:r>
-        <w:rPr>
-          <w:rFonts w:ascii="宋体" w:eastAsia="宋体" w:hAnsi="宋体" w:cs="宋体"/>
-          <w:kern w:val="0"/>
-          <w:sz w:val="24"/>
-          <w:szCs w:val="24"/>
-        </w:rPr>
-        <w:t>主题曲，你是否会觉得很惊喜呢？ 所以，在这方面可以做的尝试，就是获取用户在其他平台已有的数据。一个初创网站或app用户注册前还没有他的数据表现，不妨尝试</w:t>
+        <w:t>动漫的主题曲，你是否会觉得很惊喜呢？ 所以，在这方面可以做的尝试，就是获取用户在其他平台已有的数据。一个初创网站或app用户注册前还没有他的数据表现，不妨尝试</w:t>
       </w:r>
       <w:r>
         <w:rPr>
@@ -32049,27 +30301,7 @@
           <w:sz w:val="24"/>
           <w:szCs w:val="24"/>
         </w:rPr>
-        <w:t>举个大家都应该知道的产品——“今日头条”，号称5秒钟知道你的兴趣偏好，其实也是在用户登录新浪等社交平台后，获取用户的关注列表，以及</w:t>
-      </w:r>
-      <w:proofErr w:type="gramStart"/>
-      <w:r>
-        <w:rPr>
-          <w:rFonts w:ascii="宋体" w:eastAsia="宋体" w:hAnsi="宋体" w:cs="宋体"/>
-          <w:kern w:val="0"/>
-          <w:sz w:val="24"/>
-          <w:szCs w:val="24"/>
-        </w:rPr>
-        <w:t>爬取用户</w:t>
-      </w:r>
-      <w:proofErr w:type="gramEnd"/>
-      <w:r>
-        <w:rPr>
-          <w:rFonts w:ascii="宋体" w:eastAsia="宋体" w:hAnsi="宋体" w:cs="宋体"/>
-          <w:kern w:val="0"/>
-          <w:sz w:val="24"/>
-          <w:szCs w:val="24"/>
-        </w:rPr>
-        <w:t>最近参与互动的feed（转发/评论/赞）进行语义分析，从而获取用户的偏好。这种方法无论公司或平台大小，其实都可以尝试，会比盲目的热门推荐效果会好。</w:t>
+        <w:t>举个大家都应该知道的产品——“今日头条”，号称5秒钟知道你的兴趣偏好，其实也是在用户登录新浪等社交平台后，获取用户的关注列表，以及爬取用户最近参与互动的feed（转发/评论/赞）进行语义分析，从而获取用户的偏好。这种方法无论公司或平台大小，其实都可以尝试，会比盲目的热门推荐效果会好。</w:t>
       </w:r>
     </w:p>
     <w:p>
@@ -32117,9 +30349,8 @@
           <w:sz w:val="24"/>
           <w:szCs w:val="24"/>
         </w:rPr>
-        <w:t>Android手机开放度较高，因此对于各大厂商来说多了很多了解用户的机会，就是——用户除了安装的应用之外，还安装了其他什么应用。举个例子，当一个用户安装了美丽说，蘑菇街，</w:t>
-      </w:r>
-      <w:proofErr w:type="gramStart"/>
+        <w:t>Android手机开放度较高，因此对于各大厂商来说多了很多了解用户的机会，就是——用户除了安装的应用之外，还安装了其他什么应用。举个例子，当一个用户安装了美丽说，蘑菇街，辣妈帮，大姨妈等应用，是否就是基</w:t>
+      </w:r>
       <w:r>
         <w:rPr>
           <w:rFonts w:ascii="宋体" w:eastAsia="宋体" w:hAnsi="宋体" w:cs="宋体"/>
@@ -32127,9 +30358,8 @@
           <w:sz w:val="24"/>
           <w:szCs w:val="24"/>
         </w:rPr>
-        <w:t>辣妈帮</w:t>
-      </w:r>
-      <w:proofErr w:type="gramEnd"/>
+        <w:t>本判定该手机用户是个女性，且更加可以细分的知道是在备孕还是少女</w:t>
+      </w:r>
       <w:r>
         <w:rPr>
           <w:rFonts w:ascii="宋体" w:eastAsia="宋体" w:hAnsi="宋体" w:cs="宋体"/>
@@ -32137,7 +30367,7 @@
           <w:sz w:val="24"/>
           <w:szCs w:val="24"/>
         </w:rPr>
-        <w:t>，大姨妈等应用，是否就是基</w:t>
+        <w:t>，此时对于应用方来说，是一个非常珍贵的资源。比如一个新闻应用如今日头条，拿到了这些用户安装应用的数据，用户首次安装就可以获得相对精准的</w:t>
       </w:r>
       <w:r>
         <w:rPr>
@@ -32146,9 +30376,17 @@
           <w:sz w:val="24"/>
           <w:szCs w:val="24"/>
         </w:rPr>
-        <w:t>本判定该手机用户是个女性，且更加可以细分的知道是在</w:t>
-      </w:r>
-      <w:proofErr w:type="gramStart"/>
+        <w:t>推荐</w:t>
+      </w:r>
+      <w:r>
+        <w:rPr>
+          <w:rFonts w:ascii="宋体" w:eastAsia="宋体" w:hAnsi="宋体" w:cs="宋体" w:hint="eastAsia"/>
+          <w:kern w:val="0"/>
+          <w:sz w:val="24"/>
+          <w:szCs w:val="24"/>
+        </w:rPr>
+        <w:t>。</w:t>
+      </w:r>
       <w:r>
         <w:rPr>
           <w:rFonts w:ascii="宋体" w:eastAsia="宋体" w:hAnsi="宋体" w:cs="宋体"/>
@@ -32156,93 +30394,7 @@
           <w:sz w:val="24"/>
           <w:szCs w:val="24"/>
         </w:rPr>
-        <w:t>备孕还是</w:t>
-      </w:r>
-      <w:proofErr w:type="gramEnd"/>
-      <w:r>
-        <w:rPr>
-          <w:rFonts w:ascii="宋体" w:eastAsia="宋体" w:hAnsi="宋体" w:cs="宋体"/>
-          <w:kern w:val="0"/>
-          <w:sz w:val="24"/>
-          <w:szCs w:val="24"/>
-        </w:rPr>
-        <w:t>少女</w:t>
-      </w:r>
-      <w:r>
-        <w:rPr>
-          <w:rFonts w:ascii="宋体" w:eastAsia="宋体" w:hAnsi="宋体" w:cs="宋体"/>
-          <w:kern w:val="0"/>
-          <w:sz w:val="24"/>
-          <w:szCs w:val="24"/>
-        </w:rPr>
-        <w:t>，此时对于应用方来说，是一个非常珍贵的资源。比如一个新闻应用如今日头条，拿到了这些用户安装应用的数据，用户首次安装就可以获得相对精准的</w:t>
-      </w:r>
-      <w:r>
-        <w:rPr>
-          <w:rFonts w:ascii="宋体" w:eastAsia="宋体" w:hAnsi="宋体" w:cs="宋体"/>
-          <w:kern w:val="0"/>
-          <w:sz w:val="24"/>
-          <w:szCs w:val="24"/>
-        </w:rPr>
-        <w:t>推荐</w:t>
-      </w:r>
-      <w:r>
-        <w:rPr>
-          <w:rFonts w:ascii="宋体" w:eastAsia="宋体" w:hAnsi="宋体" w:cs="宋体" w:hint="eastAsia"/>
-          <w:kern w:val="0"/>
-          <w:sz w:val="24"/>
-          <w:szCs w:val="24"/>
-        </w:rPr>
-        <w:t>。</w:t>
-      </w:r>
-      <w:r>
-        <w:rPr>
-          <w:rFonts w:ascii="宋体" w:eastAsia="宋体" w:hAnsi="宋体" w:cs="宋体"/>
-          <w:kern w:val="0"/>
-          <w:sz w:val="24"/>
-          <w:szCs w:val="24"/>
-        </w:rPr>
-        <w:t>目前读取用户安装的应用不仅是APP应用商店的标配，新闻类，</w:t>
-      </w:r>
-      <w:proofErr w:type="gramStart"/>
-      <w:r>
-        <w:rPr>
-          <w:rFonts w:ascii="宋体" w:eastAsia="宋体" w:hAnsi="宋体" w:cs="宋体"/>
-          <w:kern w:val="0"/>
-          <w:sz w:val="24"/>
-          <w:szCs w:val="24"/>
-        </w:rPr>
-        <w:t>视频类做数据</w:t>
-      </w:r>
-      <w:proofErr w:type="gramEnd"/>
-      <w:r>
-        <w:rPr>
-          <w:rFonts w:ascii="宋体" w:eastAsia="宋体" w:hAnsi="宋体" w:cs="宋体"/>
-          <w:kern w:val="0"/>
-          <w:sz w:val="24"/>
-          <w:szCs w:val="24"/>
-        </w:rPr>
-        <w:t>推荐的应用也有一些开始读取这块的数据，这个对于冷启动是相当有帮助的。当然，这种数据也要为用户做好保密和数据加密。另外如豌豆</w:t>
-      </w:r>
-      <w:proofErr w:type="gramStart"/>
-      <w:r>
-        <w:rPr>
-          <w:rFonts w:ascii="宋体" w:eastAsia="宋体" w:hAnsi="宋体" w:cs="宋体"/>
-          <w:kern w:val="0"/>
-          <w:sz w:val="24"/>
-          <w:szCs w:val="24"/>
-        </w:rPr>
-        <w:t>荚锁屏</w:t>
-      </w:r>
-      <w:proofErr w:type="gramEnd"/>
-      <w:r>
-        <w:rPr>
-          <w:rFonts w:ascii="宋体" w:eastAsia="宋体" w:hAnsi="宋体" w:cs="宋体"/>
-          <w:kern w:val="0"/>
-          <w:sz w:val="24"/>
-          <w:szCs w:val="24"/>
-        </w:rPr>
-        <w:t>，360卫士app更是做了检测用户每天开启应用的频率等等，这种相比只了解用户安装什么应用，对用户的近期行为画像会更为精准。</w:t>
+        <w:t>目前读取用户安装的应用不仅是APP应用商店的标配，新闻类，视频类做数据推荐的应用也有一些开始读取这块的数据，这个对于冷启动是相当有帮助的。当然，这种数据也要为用户做好保密和数据加密。另外如豌豆荚锁屏，360卫士app更是做了检测用户每天开启应用的频率等等，这种相比只了解用户安装什么应用，对用户的近期行为画像会更为精准。</w:t>
       </w:r>
     </w:p>
     <w:p>
@@ -32290,27 +30442,7 @@
           <w:sz w:val="24"/>
           <w:szCs w:val="24"/>
         </w:rPr>
-        <w:t>相对前面两个来说，路径不够自然，用户体验相对较差，但是给予足够好的设计，还是能吸引用户去选择自己感兴趣的点，提升转化率。比如网</w:t>
-      </w:r>
-      <w:proofErr w:type="gramStart"/>
-      <w:r>
-        <w:rPr>
-          <w:rFonts w:ascii="宋体" w:eastAsia="宋体" w:hAnsi="宋体" w:cs="宋体"/>
-          <w:kern w:val="0"/>
-          <w:sz w:val="24"/>
-          <w:szCs w:val="24"/>
-        </w:rPr>
-        <w:t>易云音乐</w:t>
-      </w:r>
-      <w:proofErr w:type="gramEnd"/>
-      <w:r>
-        <w:rPr>
-          <w:rFonts w:ascii="宋体" w:eastAsia="宋体" w:hAnsi="宋体" w:cs="宋体"/>
-          <w:kern w:val="0"/>
-          <w:sz w:val="24"/>
-          <w:szCs w:val="24"/>
-        </w:rPr>
-        <w:t>的私人FM，由</w:t>
+        <w:t>相对前面两个来说，路径不够自然，用户体验相对较差，但是给予足够好的设计，还是能吸引用户去选择自己感兴趣的点，提升转化率。比如网易云音乐的私人FM，由</w:t>
       </w:r>
       <w:r>
         <w:rPr>
@@ -32836,23 +30968,7 @@
           <w:rFonts w:ascii="宋体" w:eastAsia="宋体" w:hAnsi="宋体"/>
           <w:sz w:val="24"/>
         </w:rPr>
-        <w:t>广告</w:t>
-      </w:r>
-      <w:proofErr w:type="gramStart"/>
-      <w:r>
-        <w:rPr>
-          <w:rFonts w:ascii="宋体" w:eastAsia="宋体" w:hAnsi="宋体"/>
-          <w:sz w:val="24"/>
-        </w:rPr>
-        <w:t>投放商自主</w:t>
-      </w:r>
-      <w:proofErr w:type="gramEnd"/>
-      <w:r>
-        <w:rPr>
-          <w:rFonts w:ascii="宋体" w:eastAsia="宋体" w:hAnsi="宋体"/>
-          <w:sz w:val="24"/>
-        </w:rPr>
-        <w:t>选择</w:t>
+        <w:t>广告投放商自主选择</w:t>
       </w:r>
       <w:r>
         <w:rPr>
@@ -32924,23 +31040,7 @@
           <w:rFonts w:ascii="宋体" w:eastAsia="宋体" w:hAnsi="宋体"/>
           <w:sz w:val="24"/>
         </w:rPr>
-        <w:t>广告</w:t>
-      </w:r>
-      <w:proofErr w:type="gramStart"/>
-      <w:r>
-        <w:rPr>
-          <w:rFonts w:ascii="宋体" w:eastAsia="宋体" w:hAnsi="宋体"/>
-          <w:sz w:val="24"/>
-        </w:rPr>
-        <w:t>投放商</w:t>
-      </w:r>
-      <w:proofErr w:type="gramEnd"/>
-      <w:r>
-        <w:rPr>
-          <w:rFonts w:ascii="宋体" w:eastAsia="宋体" w:hAnsi="宋体"/>
-          <w:sz w:val="24"/>
-        </w:rPr>
-        <w:t>获得的可投放的广告位的选择可能是比较狭</w:t>
+        <w:t>广告投放商获得的可投放的广告位的选择可能是比较狭</w:t>
       </w:r>
       <w:r>
         <w:rPr>
@@ -32968,23 +31068,7 @@
           <w:rFonts w:ascii="宋体" w:eastAsia="宋体" w:hAnsi="宋体"/>
           <w:sz w:val="24"/>
         </w:rPr>
-        <w:t>导致广告</w:t>
-      </w:r>
-      <w:proofErr w:type="gramStart"/>
-      <w:r>
-        <w:rPr>
-          <w:rFonts w:ascii="宋体" w:eastAsia="宋体" w:hAnsi="宋体"/>
-          <w:sz w:val="24"/>
-        </w:rPr>
-        <w:t>投放商</w:t>
-      </w:r>
-      <w:proofErr w:type="gramEnd"/>
-      <w:r>
-        <w:rPr>
-          <w:rFonts w:ascii="宋体" w:eastAsia="宋体" w:hAnsi="宋体"/>
-          <w:sz w:val="24"/>
-        </w:rPr>
-        <w:t>的广告投放位置可能与广告内容不相适应，致使广告的</w:t>
+        <w:t>导致广告投放商的广告投放位置可能与广告内容不相适应，致使广告的</w:t>
       </w:r>
       <w:r>
         <w:rPr>
@@ -33026,23 +31110,7 @@
           <w:rFonts w:ascii="宋体" w:eastAsia="宋体" w:hAnsi="宋体"/>
           <w:sz w:val="24"/>
         </w:rPr>
-        <w:t>浪费。针对这样充满缺点的线下广告</w:t>
-      </w:r>
-      <w:proofErr w:type="gramStart"/>
-      <w:r>
-        <w:rPr>
-          <w:rFonts w:ascii="宋体" w:eastAsia="宋体" w:hAnsi="宋体"/>
-          <w:sz w:val="24"/>
-        </w:rPr>
-        <w:t>位交易</w:t>
-      </w:r>
-      <w:proofErr w:type="gramEnd"/>
-      <w:r>
-        <w:rPr>
-          <w:rFonts w:ascii="宋体" w:eastAsia="宋体" w:hAnsi="宋体"/>
-          <w:sz w:val="24"/>
-        </w:rPr>
-        <w:t>手段，</w:t>
+        <w:t>浪费。针对这样充满缺点的线下广告位交易手段，</w:t>
       </w:r>
       <w:r>
         <w:rPr>
@@ -33056,23 +31124,7 @@
           <w:rFonts w:ascii="宋体" w:eastAsia="宋体" w:hAnsi="宋体"/>
           <w:sz w:val="24"/>
         </w:rPr>
-        <w:t>计划将这一广告</w:t>
-      </w:r>
-      <w:proofErr w:type="gramStart"/>
-      <w:r>
-        <w:rPr>
-          <w:rFonts w:ascii="宋体" w:eastAsia="宋体" w:hAnsi="宋体"/>
-          <w:sz w:val="24"/>
-        </w:rPr>
-        <w:t>位交易</w:t>
-      </w:r>
-      <w:proofErr w:type="gramEnd"/>
-      <w:r>
-        <w:rPr>
-          <w:rFonts w:ascii="宋体" w:eastAsia="宋体" w:hAnsi="宋体"/>
-          <w:sz w:val="24"/>
-        </w:rPr>
-        <w:t>的程序移植到互联网中，将交易中各方的信息进行精准对接</w:t>
+        <w:t>计划将这一广告位交易的程序移植到互联网中，将交易中各方的信息进行精准对接</w:t>
       </w:r>
       <w:r>
         <w:rPr>
@@ -33100,17 +31152,8 @@
           <w:rFonts w:ascii="宋体" w:eastAsia="宋体" w:hAnsi="宋体"/>
           <w:sz w:val="24"/>
         </w:rPr>
-        <w:t>实现对广告</w:t>
-      </w:r>
-      <w:proofErr w:type="gramStart"/>
-      <w:r>
-        <w:rPr>
-          <w:rFonts w:ascii="宋体" w:eastAsia="宋体" w:hAnsi="宋体"/>
-          <w:sz w:val="24"/>
-        </w:rPr>
-        <w:t>投放商</w:t>
-      </w:r>
-      <w:proofErr w:type="gramEnd"/>
+        <w:t>实现对广告投放商</w:t>
+      </w:r>
       <w:r>
         <w:rPr>
           <w:rFonts w:ascii="宋体" w:eastAsia="宋体" w:hAnsi="宋体" w:hint="eastAsia"/>
@@ -33123,23 +31166,7 @@
           <w:rFonts w:ascii="宋体" w:eastAsia="宋体" w:hAnsi="宋体"/>
           <w:sz w:val="24"/>
         </w:rPr>
-        <w:t>个性化推送服务，更进一步去满足广告</w:t>
-      </w:r>
-      <w:proofErr w:type="gramStart"/>
-      <w:r>
-        <w:rPr>
-          <w:rFonts w:ascii="宋体" w:eastAsia="宋体" w:hAnsi="宋体"/>
-          <w:sz w:val="24"/>
-        </w:rPr>
-        <w:t>投放商</w:t>
-      </w:r>
-      <w:proofErr w:type="gramEnd"/>
-      <w:r>
-        <w:rPr>
-          <w:rFonts w:ascii="宋体" w:eastAsia="宋体" w:hAnsi="宋体"/>
-          <w:sz w:val="24"/>
-        </w:rPr>
-        <w:t>多样化需求，提高广告的投放效率，节省双方的资源。</w:t>
+        <w:t>个性化推送服务，更进一步去满足广告投放商多样化需求，提高广告的投放效率，节省双方的资源。</w:t>
       </w:r>
     </w:p>
     <w:p>
@@ -33193,17 +31220,8 @@
           <w:rFonts w:ascii="宋体" w:eastAsia="宋体" w:hAnsi="宋体"/>
           <w:sz w:val="24"/>
         </w:rPr>
-        <w:t>广告</w:t>
-      </w:r>
-      <w:proofErr w:type="gramStart"/>
-      <w:r>
-        <w:rPr>
-          <w:rFonts w:ascii="宋体" w:eastAsia="宋体" w:hAnsi="宋体"/>
-          <w:sz w:val="24"/>
-        </w:rPr>
-        <w:t>投放商</w:t>
-      </w:r>
-      <w:proofErr w:type="gramEnd"/>
+        <w:t>广告投放商</w:t>
+      </w:r>
       <w:r>
         <w:rPr>
           <w:rFonts w:ascii="宋体" w:eastAsia="宋体" w:hAnsi="宋体" w:hint="eastAsia"/>
@@ -33233,39 +31251,7 @@
           <w:rFonts w:ascii="宋体" w:eastAsia="宋体" w:hAnsi="宋体"/>
           <w:sz w:val="24"/>
         </w:rPr>
-        <w:t>广告</w:t>
-      </w:r>
-      <w:proofErr w:type="gramStart"/>
-      <w:r>
-        <w:rPr>
-          <w:rFonts w:ascii="宋体" w:eastAsia="宋体" w:hAnsi="宋体"/>
-          <w:sz w:val="24"/>
-        </w:rPr>
-        <w:t>投放商</w:t>
-      </w:r>
-      <w:proofErr w:type="gramEnd"/>
-      <w:r>
-        <w:rPr>
-          <w:rFonts w:ascii="宋体" w:eastAsia="宋体" w:hAnsi="宋体"/>
-          <w:sz w:val="24"/>
-        </w:rPr>
-        <w:t>参与到广告</w:t>
-      </w:r>
-      <w:proofErr w:type="gramStart"/>
-      <w:r>
-        <w:rPr>
-          <w:rFonts w:ascii="宋体" w:eastAsia="宋体" w:hAnsi="宋体"/>
-          <w:sz w:val="24"/>
-        </w:rPr>
-        <w:t>位交易</w:t>
-      </w:r>
-      <w:proofErr w:type="gramEnd"/>
-      <w:r>
-        <w:rPr>
-          <w:rFonts w:ascii="宋体" w:eastAsia="宋体" w:hAnsi="宋体"/>
-          <w:sz w:val="24"/>
-        </w:rPr>
-        <w:t>的最终目的是为了宣传自己的产品，</w:t>
+        <w:t>广告投放商参与到广告位交易的最终目的是为了宣传自己的产品，</w:t>
       </w:r>
       <w:r>
         <w:rPr>
@@ -33279,23 +31265,7 @@
           <w:rFonts w:ascii="宋体" w:eastAsia="宋体" w:hAnsi="宋体"/>
           <w:sz w:val="24"/>
         </w:rPr>
-        <w:t>广告</w:t>
-      </w:r>
-      <w:proofErr w:type="gramStart"/>
-      <w:r>
-        <w:rPr>
-          <w:rFonts w:ascii="宋体" w:eastAsia="宋体" w:hAnsi="宋体"/>
-          <w:sz w:val="24"/>
-        </w:rPr>
-        <w:t>投放商</w:t>
-      </w:r>
-      <w:proofErr w:type="gramEnd"/>
-      <w:r>
-        <w:rPr>
-          <w:rFonts w:ascii="宋体" w:eastAsia="宋体" w:hAnsi="宋体"/>
-          <w:sz w:val="24"/>
-        </w:rPr>
-        <w:t>的主要需求就是实现广告</w:t>
+        <w:t>广告投放商的主要需求就是实现广告</w:t>
       </w:r>
       <w:r>
         <w:rPr>
@@ -33348,23 +31318,7 @@
           <w:sz w:val="24"/>
         </w:rPr>
         <w:lastRenderedPageBreak/>
-        <w:t>a)收集尽可能多的广告位信息并将它们提供给广告投放商，并可以对这些广告位信息进行筛选，以更好地满足广告</w:t>
-      </w:r>
-      <w:proofErr w:type="gramStart"/>
-      <w:r>
-        <w:rPr>
-          <w:rFonts w:ascii="宋体" w:eastAsia="宋体" w:hAnsi="宋体"/>
-          <w:sz w:val="24"/>
-        </w:rPr>
-        <w:t>投放商</w:t>
-      </w:r>
-      <w:proofErr w:type="gramEnd"/>
-      <w:r>
-        <w:rPr>
-          <w:rFonts w:ascii="宋体" w:eastAsia="宋体" w:hAnsi="宋体"/>
-          <w:sz w:val="24"/>
-        </w:rPr>
-        <w:t>的要求；</w:t>
+        <w:t>a)收集尽可能多的广告位信息并将它们提供给广告投放商，并可以对这些广告位信息进行筛选，以更好地满足广告投放商的要求；</w:t>
       </w:r>
     </w:p>
     <w:p>
@@ -33381,39 +31335,7 @@
           <w:rFonts w:ascii="宋体" w:eastAsia="宋体" w:hAnsi="宋体"/>
           <w:sz w:val="24"/>
         </w:rPr>
-        <w:t>b)根据广告</w:t>
-      </w:r>
-      <w:proofErr w:type="gramStart"/>
-      <w:r>
-        <w:rPr>
-          <w:rFonts w:ascii="宋体" w:eastAsia="宋体" w:hAnsi="宋体"/>
-          <w:sz w:val="24"/>
-        </w:rPr>
-        <w:t>投放商</w:t>
-      </w:r>
-      <w:proofErr w:type="gramEnd"/>
-      <w:r>
-        <w:rPr>
-          <w:rFonts w:ascii="宋体" w:eastAsia="宋体" w:hAnsi="宋体"/>
-          <w:sz w:val="24"/>
-        </w:rPr>
-        <w:t>的以往购买行为作为依据，运用机器学习的知识，来实现为广告</w:t>
-      </w:r>
-      <w:proofErr w:type="gramStart"/>
-      <w:r>
-        <w:rPr>
-          <w:rFonts w:ascii="宋体" w:eastAsia="宋体" w:hAnsi="宋体"/>
-          <w:sz w:val="24"/>
-        </w:rPr>
-        <w:t>投放商智能</w:t>
-      </w:r>
-      <w:proofErr w:type="gramEnd"/>
-      <w:r>
-        <w:rPr>
-          <w:rFonts w:ascii="宋体" w:eastAsia="宋体" w:hAnsi="宋体"/>
-          <w:sz w:val="24"/>
-        </w:rPr>
-        <w:t>的推送一些个性化消息。</w:t>
+        <w:t>b)根据广告投放商的以往购买行为作为依据，运用机器学习的知识，来实现为广告投放商智能的推送一些个性化消息。</w:t>
       </w:r>
     </w:p>
     <w:p>
@@ -33871,23 +31793,7 @@
           <w:rFonts w:ascii="宋体" w:eastAsia="宋体" w:hAnsi="宋体" w:hint="eastAsia"/>
           <w:sz w:val="24"/>
         </w:rPr>
-        <w:t>所示主要分为三层，首先是客户层，也就是展现在用户面前的界面，这一层使用浏览器</w:t>
-      </w:r>
-      <w:proofErr w:type="gramStart"/>
-      <w:r>
-        <w:rPr>
-          <w:rFonts w:ascii="宋体" w:eastAsia="宋体" w:hAnsi="宋体" w:hint="eastAsia"/>
-          <w:sz w:val="24"/>
-        </w:rPr>
-        <w:t>或微信来</w:t>
-      </w:r>
-      <w:proofErr w:type="gramEnd"/>
-      <w:r>
-        <w:rPr>
-          <w:rFonts w:ascii="宋体" w:eastAsia="宋体" w:hAnsi="宋体" w:hint="eastAsia"/>
-          <w:sz w:val="24"/>
-        </w:rPr>
-        <w:t>展示，通过向后台发起HTTP请求，来获取相关数据并展示，技术上使用Vue来驱动视图的渲染，使用Sass和gulp来辅助开发。</w:t>
+        <w:t>所示主要分为三层，首先是客户层，也就是展现在用户面前的界面，这一层使用浏览器或微信来展示，通过向后台发起HTTP请求，来获取相关数据并展示，技术上使用Vue来驱动视图的渲染，使用Sass和gulp来辅助开发。</w:t>
       </w:r>
     </w:p>
     <w:p>
@@ -33921,23 +31827,7 @@
           <w:rFonts w:ascii="宋体" w:eastAsia="宋体" w:hAnsi="宋体" w:hint="eastAsia"/>
           <w:sz w:val="24"/>
         </w:rPr>
-        <w:t>最后是数据层，主要负责数据库驱动管理，包括数据驱动层和数据存储层。数据驱动</w:t>
-      </w:r>
-      <w:proofErr w:type="gramStart"/>
-      <w:r>
-        <w:rPr>
-          <w:rFonts w:ascii="宋体" w:eastAsia="宋体" w:hAnsi="宋体" w:hint="eastAsia"/>
-          <w:sz w:val="24"/>
-        </w:rPr>
-        <w:t>层用于</w:t>
-      </w:r>
-      <w:proofErr w:type="gramEnd"/>
-      <w:r>
-        <w:rPr>
-          <w:rFonts w:ascii="宋体" w:eastAsia="宋体" w:hAnsi="宋体" w:hint="eastAsia"/>
-          <w:sz w:val="24"/>
-        </w:rPr>
-        <w:t>响应服务层的请求，并通过相关驱动或协议访问数据库或静态文件存储中的信息。数据存储层使用</w:t>
+        <w:t>最后是数据层，主要负责数据库驱动管理，包括数据驱动层和数据存储层。数据驱动层用于响应服务层的请求，并通过相关驱动或协议访问数据库或静态文件存储中的信息。数据存储层使用</w:t>
       </w:r>
       <w:r>
         <w:rPr>
@@ -33959,7 +31849,7 @@
         <w:spacing w:beforeLines="50" w:before="156" w:line="360" w:lineRule="auto"/>
         <w:ind w:firstLineChars="200" w:firstLine="480"/>
         <w:rPr>
-          <w:rFonts w:ascii="宋体" w:eastAsia="宋体" w:hAnsi="宋体" w:hint="eastAsia"/>
+          <w:rFonts w:ascii="宋体" w:eastAsia="宋体" w:hAnsi="宋体"/>
           <w:sz w:val="24"/>
         </w:rPr>
       </w:pPr>
@@ -34013,23 +31903,7 @@
           <w:rFonts w:ascii="宋体" w:eastAsia="宋体" w:hAnsi="宋体" w:hint="eastAsia"/>
           <w:sz w:val="24"/>
         </w:rPr>
-        <w:t>网站的架构设计是为了更好的构建和管理一个通信网络，提供架构和技术基础的规划。包括用户使用的网络协议、接口类型和</w:t>
-      </w:r>
-      <w:proofErr w:type="gramStart"/>
-      <w:r>
-        <w:rPr>
-          <w:rFonts w:ascii="宋体" w:eastAsia="宋体" w:hAnsi="宋体" w:hint="eastAsia"/>
-          <w:sz w:val="24"/>
-        </w:rPr>
-        <w:t>可</w:t>
-      </w:r>
-      <w:proofErr w:type="gramEnd"/>
-      <w:r>
-        <w:rPr>
-          <w:rFonts w:ascii="宋体" w:eastAsia="宋体" w:hAnsi="宋体" w:hint="eastAsia"/>
-          <w:sz w:val="24"/>
-        </w:rPr>
-        <w:t>食用的网络布线等。</w:t>
+        <w:t>网站的架构设计是为了更好的构建和管理一个通信网络，提供架构和技术基础的规划。包括用户使用的网络协议、接口类型和可食用的网络布线等。</w:t>
       </w:r>
     </w:p>
     <w:p>
@@ -34145,46 +32019,14 @@
           <w:rFonts w:ascii="宋体" w:eastAsia="宋体" w:hAnsi="宋体" w:hint="eastAsia"/>
           <w:sz w:val="24"/>
         </w:rPr>
-        <w:t>我们可以看出，用户通过使用电脑，智能移动终端（手机、平板电脑）等登录网站，通过互联网与网络服务器建立连接，就可以浏览和获取自己的所需要的网页资源。网络服务器在中间提供桥梁和媒介作用，一方面可以响应用户的请求，让用户得到所需要的内容和咨询，另一方面，反过来可以收集到用户的信息和行为，然后反馈到服务器。后台根据采集到的用户的行为信息和数据对用户数据进行整理和分类，通过数据挖掘的方法分析得到用户的画像，同时还会从广告服务器上获取到与之相对应的广告，并且展示在网页</w:t>
-      </w:r>
-      <w:proofErr w:type="gramStart"/>
+        <w:t>我们可以看出，用户通过使用电脑，智能移动终端（手机、平板电脑）等登录网站，通过互联网与网络服务器建立连接，就可以浏览和获取自己的所需要的网页资源。网络服务器在中间提供桥梁和媒介作用，一方面可以响应用户的请求，让用户得到所需要的内容和咨询，另一方面，反过来可以收集到用户的信息和行为，然后反馈到服务器。后台根据采集到的用户的行为信息和数据对用户数据进行整理和分类，通过数据挖掘的方法分析得到用户的画像，同时还会从广告服务器上获取到与之相对应的广告，并且展示在网页端展示给用户。</w:t>
+      </w:r>
       <w:r>
         <w:rPr>
           <w:rFonts w:ascii="宋体" w:eastAsia="宋体" w:hAnsi="宋体" w:hint="eastAsia"/>
           <w:sz w:val="24"/>
         </w:rPr>
-        <w:t>端展示</w:t>
-      </w:r>
-      <w:proofErr w:type="gramEnd"/>
-      <w:r>
-        <w:rPr>
-          <w:rFonts w:ascii="宋体" w:eastAsia="宋体" w:hAnsi="宋体" w:hint="eastAsia"/>
-          <w:sz w:val="24"/>
-        </w:rPr>
-        <w:t>给用户。</w:t>
-      </w:r>
-      <w:r>
-        <w:rPr>
-          <w:rFonts w:ascii="宋体" w:eastAsia="宋体" w:hAnsi="宋体" w:hint="eastAsia"/>
-          <w:sz w:val="24"/>
-        </w:rPr>
-        <w:t>手机用户行为和整理模块对用户信息的静态行为和聚类分析的动态信息，每个用户每次上网浏览多个网页内容，也会在网上产生大量的操作，比如在</w:t>
-      </w:r>
-      <w:proofErr w:type="gramStart"/>
-      <w:r>
-        <w:rPr>
-          <w:rFonts w:ascii="宋体" w:eastAsia="宋体" w:hAnsi="宋体" w:hint="eastAsia"/>
-          <w:sz w:val="24"/>
-        </w:rPr>
-        <w:t>淘宝上</w:t>
-      </w:r>
-      <w:proofErr w:type="gramEnd"/>
-      <w:r>
-        <w:rPr>
-          <w:rFonts w:ascii="宋体" w:eastAsia="宋体" w:hAnsi="宋体" w:hint="eastAsia"/>
-          <w:sz w:val="24"/>
-        </w:rPr>
-        <w:t>在线购物行为，点击立即购买，点击支付宝水费基金电费，在平安保险公司网站购买保险。在这个过程中，用户浏览或者点击网页的主题和关键词信息，细分用户浏览网页</w:t>
+        <w:t>手机用户行为和整理模块对用户信息的静态行为和聚类分析的动态信息，每个用户每次上网浏览多个网页内容，也会在网上产生大量的操作，比如在淘宝上在线购物行为，点击立即购买，点击支付宝水费基金电费，在平安保险公司网站购买保险。在这个过程中，用户浏览或者点击网页的主题和关键词信息，细分用户浏览网页</w:t>
       </w:r>
       <w:r>
         <w:rPr>
@@ -34261,23 +32103,7 @@
           <w:rFonts w:ascii="宋体" w:eastAsia="宋体" w:hAnsi="宋体"/>
           <w:sz w:val="24"/>
         </w:rPr>
-        <w:t>eb开发的一个系统。三层架构用于开发过程。三层体系结构通常包括逻辑层，接口层和数据层。三层架构可以实现高内聚和低耦合效果。 1，逻辑</w:t>
-      </w:r>
-      <w:proofErr w:type="gramStart"/>
-      <w:r>
-        <w:rPr>
-          <w:rFonts w:ascii="宋体" w:eastAsia="宋体" w:hAnsi="宋体"/>
-          <w:sz w:val="24"/>
-        </w:rPr>
-        <w:t>层用于</w:t>
-      </w:r>
-      <w:proofErr w:type="gramEnd"/>
-      <w:r>
-        <w:rPr>
-          <w:rFonts w:ascii="宋体" w:eastAsia="宋体" w:hAnsi="宋体"/>
-          <w:sz w:val="24"/>
-        </w:rPr>
-        <w:t>控制数据层，实现数据逻辑处理。 2，界面层是用户输入数据和数据采集的接口，界面层也可以保证信息的机密性。 3，数据层，由该层完成的事务直接操纵数据库，针对数据的添加，删除，更新，搜索等。三层架构的特点是：（1）具有很强的可扩展性;一个层次的人只能在这个层次上工作。（2）开发人员只需关注系统结构中的某一层</w:t>
+        <w:t>eb开发的一个系统。三层架构用于开发过程。三层体系结构通常包括逻辑层，接口层和数据层。三层架构可以实现高内聚和低耦合效果。 1，逻辑层用于控制数据层，实现数据逻辑处理。 2，界面层是用户输入数据和数据采集的接口，界面层也可以保证信息的机密性。 3，数据层，由该层完成的事务直接操纵数据库，针对数据的添加，删除，更新，搜索等。三层架构的特点是：（1）具有很强的可扩展性;一个层次的人只能在这个层次上工作。（2）开发人员只需关注系统结构中的某一层</w:t>
       </w:r>
       <w:r>
         <w:rPr>
@@ -34389,23 +32215,7 @@
           <w:rFonts w:ascii="宋体" w:eastAsia="宋体" w:hAnsi="宋体"/>
           <w:sz w:val="24"/>
         </w:rPr>
-        <w:t>）安全性高。用户只能通过逻辑</w:t>
-      </w:r>
-      <w:proofErr w:type="gramStart"/>
-      <w:r>
-        <w:rPr>
-          <w:rFonts w:ascii="宋体" w:eastAsia="宋体" w:hAnsi="宋体"/>
-          <w:sz w:val="24"/>
-        </w:rPr>
-        <w:t>层访问</w:t>
-      </w:r>
-      <w:proofErr w:type="gramEnd"/>
-      <w:r>
-        <w:rPr>
-          <w:rFonts w:ascii="宋体" w:eastAsia="宋体" w:hAnsi="宋体"/>
-          <w:sz w:val="24"/>
-        </w:rPr>
-        <w:t>数据层，封装了大量危险功能</w:t>
+        <w:t>）安全性高。用户只能通过逻辑层访问数据层，封装了大量危险功能</w:t>
       </w:r>
       <w:r>
         <w:rPr>
@@ -34503,23 +32313,7 @@
           <w:rFonts w:ascii="宋体" w:eastAsia="宋体" w:hAnsi="宋体" w:hint="eastAsia"/>
           <w:sz w:val="24"/>
         </w:rPr>
-        <w:t>系统开发环境配置介绍：随着</w:t>
-      </w:r>
-      <w:proofErr w:type="gramStart"/>
-      <w:r>
-        <w:rPr>
-          <w:rFonts w:ascii="宋体" w:eastAsia="宋体" w:hAnsi="宋体" w:hint="eastAsia"/>
-          <w:sz w:val="24"/>
-        </w:rPr>
-        <w:t>云计算</w:t>
-      </w:r>
-      <w:proofErr w:type="gramEnd"/>
-      <w:r>
-        <w:rPr>
-          <w:rFonts w:ascii="宋体" w:eastAsia="宋体" w:hAnsi="宋体" w:hint="eastAsia"/>
-          <w:sz w:val="24"/>
-        </w:rPr>
-        <w:t>的发展，阿里巴巴、亚马逊等提供可以供用户使用的云主机，根据项目的需要，我们这里选取阿里云和百度云的作为主机服务器，服务器的作用是部署网站系统，搭建数据库环境，统计分析用户行为</w:t>
+        <w:t>系统开发环境配置介绍：随着云计算的发展，阿里巴巴、亚马逊等提供可以供用户使用的云主机，根据项目的需要，我们这里选取阿里云和百度云的作为主机服务器，服务器的作用是部署网站系统，搭建数据库环境，统计分析用户行为</w:t>
       </w:r>
       <w:r>
         <w:rPr>
@@ -36428,16 +34222,8 @@
               <w:rPr>
                 <w:rFonts w:ascii="Times New Roman" w:eastAsia="宋体" w:hAnsi="Times New Roman" w:cs="Times New Roman"/>
               </w:rPr>
-              <w:t>广告</w:t>
-            </w:r>
-            <w:proofErr w:type="gramStart"/>
-            <w:r>
-              <w:rPr>
-                <w:rFonts w:ascii="Times New Roman" w:eastAsia="宋体" w:hAnsi="Times New Roman" w:cs="Times New Roman"/>
-              </w:rPr>
-              <w:t>投放商</w:t>
-            </w:r>
-            <w:proofErr w:type="gramEnd"/>
+              <w:t>广告投放商</w:t>
+            </w:r>
             <w:r>
               <w:rPr>
                 <w:rFonts w:ascii="Times New Roman" w:eastAsia="宋体" w:hAnsi="Times New Roman" w:cs="Times New Roman"/>
@@ -40406,23 +38192,7 @@
           <w:rFonts w:ascii="宋体" w:eastAsia="宋体" w:hAnsi="宋体" w:hint="eastAsia"/>
           <w:sz w:val="24"/>
         </w:rPr>
-        <w:t>通过以上结果我们发现，执行精准广告营销之后，</w:t>
-      </w:r>
-      <w:proofErr w:type="gramStart"/>
-      <w:r>
-        <w:rPr>
-          <w:rFonts w:ascii="宋体" w:eastAsia="宋体" w:hAnsi="宋体" w:hint="eastAsia"/>
-          <w:sz w:val="24"/>
-        </w:rPr>
-        <w:t>虽广告</w:t>
-      </w:r>
-      <w:proofErr w:type="gramEnd"/>
-      <w:r>
-        <w:rPr>
-          <w:rFonts w:ascii="宋体" w:eastAsia="宋体" w:hAnsi="宋体" w:hint="eastAsia"/>
-          <w:sz w:val="24"/>
-        </w:rPr>
-        <w:t>显示次数下降，但被点击的次数和点击率都提高了。总之，精准广告营销比传统广告营销点击率大多了。</w:t>
+        <w:t>通过以上结果我们发现，执行精准广告营销之后，虽广告显示次数下降，但被点击的次数和点击率都提高了。总之，精准广告营销比传统广告营销点击率大多了。</w:t>
       </w:r>
     </w:p>
     <w:p>
@@ -40674,43 +38444,7 @@
           <w:sz w:val="24"/>
           <w:szCs w:val="24"/>
         </w:rPr>
-        <w:t>通过对楼盘数据的采集与挖掘，采用最新的机器学习技术，创建关联规则，对不同层次受众群体进行聚类分析，建立广告投放模型，并通过不同领域广告</w:t>
-      </w:r>
-      <w:proofErr w:type="gramStart"/>
-      <w:r>
-        <w:rPr>
-          <w:rFonts w:ascii="宋体" w:eastAsia="宋体" w:hAnsi="宋体" w:hint="eastAsia"/>
-          <w:sz w:val="24"/>
-          <w:szCs w:val="24"/>
-        </w:rPr>
-        <w:t>投放商</w:t>
-      </w:r>
-      <w:proofErr w:type="gramEnd"/>
-      <w:r>
-        <w:rPr>
-          <w:rFonts w:ascii="宋体" w:eastAsia="宋体" w:hAnsi="宋体" w:hint="eastAsia"/>
-          <w:sz w:val="24"/>
-          <w:szCs w:val="24"/>
-        </w:rPr>
-        <w:t>对广告位的选择进行协同过滤以及组合分析，实现广告</w:t>
-      </w:r>
-      <w:proofErr w:type="gramStart"/>
-      <w:r>
-        <w:rPr>
-          <w:rFonts w:ascii="宋体" w:eastAsia="宋体" w:hAnsi="宋体" w:hint="eastAsia"/>
-          <w:sz w:val="24"/>
-          <w:szCs w:val="24"/>
-        </w:rPr>
-        <w:t>投放商</w:t>
-      </w:r>
-      <w:proofErr w:type="gramEnd"/>
-      <w:r>
-        <w:rPr>
-          <w:rFonts w:ascii="宋体" w:eastAsia="宋体" w:hAnsi="宋体" w:hint="eastAsia"/>
-          <w:sz w:val="24"/>
-          <w:szCs w:val="24"/>
-        </w:rPr>
-        <w:t>向群众的精准广告投放，在广告商与受众群体之间实现最优匹配。除此之外，我们将基于已获得的数据建立特定领域的知识库，进一步挖掘用户群体与广告的深层次联系。</w:t>
+        <w:t>通过对楼盘数据的采集与挖掘，采用最新的机器学习技术，创建关联规则，对不同层次受众群体进行聚类分析，建立广告投放模型，并通过不同领域广告投放商对广告位的选择进行协同过滤以及组合分析，实现广告投放商向群众的精准广告投放，在广告商与受众群体之间实现最优匹配。除此之外，我们将基于已获得的数据建立特定领域的知识库，进一步挖掘用户群体与广告的深层次联系。</w:t>
       </w:r>
     </w:p>
     <w:p>
@@ -40734,84 +38468,20 @@
           <w:rFonts w:ascii="宋体" w:eastAsia="宋体" w:hAnsi="宋体" w:hint="eastAsia"/>
           <w:sz w:val="24"/>
         </w:rPr>
-        <w:t>冷启动数据模块主要作用是数据收集、清晰和分析。数据采集的工作主要靠Web爬虫，从各大网站</w:t>
-      </w:r>
-      <w:proofErr w:type="gramStart"/>
+        <w:t>冷启动数据模块主要作用是数据收集、清晰和分析。数据采集的工作主要靠Web爬虫，从各大网站上爬取数据，比如从搜房网、房天下、链家网、地产网等房产数据，这些房产数据主要包括地理位置信息、房价信息、交通信息、户型信息、建筑年代、配套属性等信息。同时要对数据进行清洗，失效数据需要通过正则匹配等方式进行清洗。然后对缺失值进行评估，重点是对数据进行特征提取。广告位推荐系统主要工作是设计定价模型，</w:t>
+      </w:r>
+      <w:r>
+        <w:rPr>
+          <w:rFonts w:ascii="宋体" w:eastAsia="宋体" w:hAnsi="宋体"/>
+          <w:sz w:val="24"/>
+        </w:rPr>
+        <w:t>根据已知小区房价水平，似然评估其消费水平，不要求绝对准确，用作推荐系统冷启动数据基础</w:t>
+      </w:r>
       <w:r>
         <w:rPr>
           <w:rFonts w:ascii="宋体" w:eastAsia="宋体" w:hAnsi="宋体" w:hint="eastAsia"/>
           <w:sz w:val="24"/>
         </w:rPr>
-        <w:t>上爬取数据</w:t>
-      </w:r>
-      <w:proofErr w:type="gramEnd"/>
-      <w:r>
-        <w:rPr>
-          <w:rFonts w:ascii="宋体" w:eastAsia="宋体" w:hAnsi="宋体" w:hint="eastAsia"/>
-          <w:sz w:val="24"/>
-        </w:rPr>
-        <w:t>，比如</w:t>
-      </w:r>
-      <w:proofErr w:type="gramStart"/>
-      <w:r>
-        <w:rPr>
-          <w:rFonts w:ascii="宋体" w:eastAsia="宋体" w:hAnsi="宋体" w:hint="eastAsia"/>
-          <w:sz w:val="24"/>
-        </w:rPr>
-        <w:t>从搜房网</w:t>
-      </w:r>
-      <w:proofErr w:type="gramEnd"/>
-      <w:r>
-        <w:rPr>
-          <w:rFonts w:ascii="宋体" w:eastAsia="宋体" w:hAnsi="宋体" w:hint="eastAsia"/>
-          <w:sz w:val="24"/>
-        </w:rPr>
-        <w:t>、房天下、</w:t>
-      </w:r>
-      <w:proofErr w:type="gramStart"/>
-      <w:r>
-        <w:rPr>
-          <w:rFonts w:ascii="宋体" w:eastAsia="宋体" w:hAnsi="宋体" w:hint="eastAsia"/>
-          <w:sz w:val="24"/>
-        </w:rPr>
-        <w:t>链家网、地产网</w:t>
-      </w:r>
-      <w:proofErr w:type="gramEnd"/>
-      <w:r>
-        <w:rPr>
-          <w:rFonts w:ascii="宋体" w:eastAsia="宋体" w:hAnsi="宋体" w:hint="eastAsia"/>
-          <w:sz w:val="24"/>
-        </w:rPr>
-        <w:t>等房产数据，这些房产数据主要包括地理位置信息、房价信息、交通信息、户型信息、建筑年代、配套属性等信息。同时要对数据进行清洗，失效数据需要通过正则匹配等方式进行清洗。然后对</w:t>
-      </w:r>
-      <w:proofErr w:type="gramStart"/>
-      <w:r>
-        <w:rPr>
-          <w:rFonts w:ascii="宋体" w:eastAsia="宋体" w:hAnsi="宋体" w:hint="eastAsia"/>
-          <w:sz w:val="24"/>
-        </w:rPr>
-        <w:t>缺失值</w:t>
-      </w:r>
-      <w:proofErr w:type="gramEnd"/>
-      <w:r>
-        <w:rPr>
-          <w:rFonts w:ascii="宋体" w:eastAsia="宋体" w:hAnsi="宋体" w:hint="eastAsia"/>
-          <w:sz w:val="24"/>
-        </w:rPr>
-        <w:t>进行评估，重点是对数据进行特征提取。广告位推荐系统主要工作是设计定价模型，</w:t>
-      </w:r>
-      <w:r>
-        <w:rPr>
-          <w:rFonts w:ascii="宋体" w:eastAsia="宋体" w:hAnsi="宋体"/>
-          <w:sz w:val="24"/>
-        </w:rPr>
-        <w:t>根据已知小区房价水平，似然评估其消费水平，不要求绝对准确，用作推荐系统冷启动数据基础</w:t>
-      </w:r>
-      <w:r>
-        <w:rPr>
-          <w:rFonts w:ascii="宋体" w:eastAsia="宋体" w:hAnsi="宋体" w:hint="eastAsia"/>
-          <w:sz w:val="24"/>
-        </w:rPr>
         <w:t>，</w:t>
       </w:r>
       <w:r>
@@ -40819,23 +38489,7 @@
           <w:rFonts w:ascii="宋体" w:eastAsia="宋体" w:hAnsi="宋体"/>
           <w:sz w:val="24"/>
         </w:rPr>
-        <w:t>根据广告</w:t>
-      </w:r>
-      <w:proofErr w:type="gramStart"/>
-      <w:r>
-        <w:rPr>
-          <w:rFonts w:ascii="宋体" w:eastAsia="宋体" w:hAnsi="宋体"/>
-          <w:sz w:val="24"/>
-        </w:rPr>
-        <w:t>位所在</w:t>
-      </w:r>
-      <w:proofErr w:type="gramEnd"/>
-      <w:r>
-        <w:rPr>
-          <w:rFonts w:ascii="宋体" w:eastAsia="宋体" w:hAnsi="宋体"/>
-          <w:sz w:val="24"/>
-        </w:rPr>
-        <w:t>小区房价水平和周边商圈密集程度，为广告位价格做初始评估</w:t>
+        <w:t>根据广告位所在小区房价水平和周边商圈密集程度，为广告位价格做初始评估</w:t>
       </w:r>
       <w:r>
         <w:rPr>
@@ -40965,25 +38619,7 @@
           <w:sz w:val="24"/>
           <w:szCs w:val="24"/>
         </w:rPr>
-        <w:t>3）建立广告投放的资金分配模型，对于投资策略进行合理化的评估，降低了广告</w:t>
-      </w:r>
-      <w:proofErr w:type="gramStart"/>
-      <w:r>
-        <w:rPr>
-          <w:rFonts w:ascii="宋体" w:eastAsia="宋体" w:hAnsi="宋体"/>
-          <w:sz w:val="24"/>
-          <w:szCs w:val="24"/>
-        </w:rPr>
-        <w:t>投放低回馈</w:t>
-      </w:r>
-      <w:proofErr w:type="gramEnd"/>
-      <w:r>
-        <w:rPr>
-          <w:rFonts w:ascii="宋体" w:eastAsia="宋体" w:hAnsi="宋体"/>
-          <w:sz w:val="24"/>
-          <w:szCs w:val="24"/>
-        </w:rPr>
-        <w:t>的风险。</w:t>
+        <w:t>3）建立广告投放的资金分配模型，对于投资策略进行合理化的评估，降低了广告投放低回馈的风险。</w:t>
       </w:r>
     </w:p>
     <w:p>
@@ -41177,23 +38813,7 @@
           <w:rFonts w:ascii="宋体" w:eastAsia="宋体" w:hAnsi="宋体"/>
           <w:sz w:val="24"/>
         </w:rPr>
-        <w:t>采集工作仅仅</w:t>
-      </w:r>
-      <w:proofErr w:type="gramStart"/>
-      <w:r>
-        <w:rPr>
-          <w:rFonts w:ascii="宋体" w:eastAsia="宋体" w:hAnsi="宋体"/>
-          <w:sz w:val="24"/>
-        </w:rPr>
-        <w:t>局限于线上</w:t>
-      </w:r>
-      <w:proofErr w:type="gramEnd"/>
-      <w:r>
-        <w:rPr>
-          <w:rFonts w:ascii="宋体" w:eastAsia="宋体" w:hAnsi="宋体"/>
-          <w:sz w:val="24"/>
-        </w:rPr>
-        <w:t>，不够全面，有些数据的采集也可能不够客观，要不断的优化系统，使得系统对用户的数据采集效率更好，内容更多，更全面。</w:t>
+        <w:t>采集工作仅仅局限于线上，不够全面，有些数据的采集也可能不够客观，要不断的优化系统，使得系统对用户的数据采集效率更好，内容更多，更全面。</w:t>
       </w:r>
       <w:r>
         <w:rPr>
@@ -41207,23 +38827,7 @@
           <w:rFonts w:ascii="宋体" w:eastAsia="宋体" w:hAnsi="宋体"/>
           <w:sz w:val="24"/>
         </w:rPr>
-        <w:t>构建虽然可以一定程度上实现“去库存化”</w:t>
-      </w:r>
-      <w:proofErr w:type="gramStart"/>
-      <w:r>
-        <w:rPr>
-          <w:rFonts w:ascii="宋体" w:eastAsia="宋体" w:hAnsi="宋体"/>
-          <w:sz w:val="24"/>
-        </w:rPr>
-        <w:t>的站略目标</w:t>
-      </w:r>
-      <w:proofErr w:type="gramEnd"/>
-      <w:r>
-        <w:rPr>
-          <w:rFonts w:ascii="宋体" w:eastAsia="宋体" w:hAnsi="宋体"/>
-          <w:sz w:val="24"/>
-        </w:rPr>
-        <w:t>，但是建立的广告投放模型仍然具有一定的风险，还需要采用更加专业的风险评估模型来进一步的对系统进行</w:t>
+        <w:t>构建虽然可以一定程度上实现“去库存化”的站略目标，但是建立的广告投放模型仍然具有一定的风险，还需要采用更加专业的风险评估模型来进一步的对系统进行</w:t>
       </w:r>
       <w:r>
         <w:rPr>
@@ -41497,7 +39101,6 @@
           <w:szCs w:val="21"/>
         </w:rPr>
       </w:pPr>
-      <w:proofErr w:type="gramStart"/>
       <w:r>
         <w:rPr>
           <w:rFonts w:ascii="Times New Roman" w:eastAsia="宋体" w:hAnsi="Times New Roman" w:cs="Times New Roman"/>
@@ -41505,7 +39108,6 @@
         </w:rPr>
         <w:t>齐保元</w:t>
       </w:r>
-      <w:proofErr w:type="gramEnd"/>
       <w:r>
         <w:rPr>
           <w:rFonts w:ascii="Times New Roman" w:eastAsia="宋体" w:hAnsi="Times New Roman" w:cs="Times New Roman"/>
@@ -41563,27 +39165,7 @@
           <w:kern w:val="0"/>
           <w:szCs w:val="21"/>
         </w:rPr>
-        <w:t xml:space="preserve">An Ontology-Based Focused </w:t>
-      </w:r>
-      <w:proofErr w:type="gramStart"/>
-      <w:r>
-        <w:rPr>
-          <w:rFonts w:ascii="Times New Roman" w:eastAsia="宋体" w:hAnsi="Times New Roman" w:cs="Times New Roman"/>
-          <w:bCs/>
-          <w:kern w:val="0"/>
-          <w:szCs w:val="21"/>
-        </w:rPr>
-        <w:t>Crawler[</w:t>
-      </w:r>
-      <w:proofErr w:type="gramEnd"/>
-      <w:r>
-        <w:rPr>
-          <w:rFonts w:ascii="Times New Roman" w:eastAsia="宋体" w:hAnsi="Times New Roman" w:cs="Times New Roman"/>
-          <w:bCs/>
-          <w:kern w:val="0"/>
-          <w:szCs w:val="21"/>
-        </w:rPr>
-        <w:t>J]</w:t>
+        <w:t>An Ontology-Based Focused Crawler[J]</w:t>
       </w:r>
       <w:r>
         <w:rPr>
@@ -41669,53 +39251,15 @@
           <w:kern w:val="0"/>
           <w:szCs w:val="21"/>
         </w:rPr>
-        <w:t xml:space="preserve">LSCrawler: A Framework for an Enhanced Focused Web Crawler based on Link </w:t>
-      </w:r>
-      <w:proofErr w:type="gramStart"/>
-      <w:r>
-        <w:rPr>
-          <w:rFonts w:ascii="Times New Roman" w:eastAsia="宋体" w:hAnsi="Times New Roman" w:cs="Times New Roman"/>
-          <w:bCs/>
+        <w:t xml:space="preserve">LSCrawler: A Framework for an Enhanced Focused Web Crawler based on Link Semantics[A]. </w:t>
+      </w:r>
+      <w:r>
+        <w:rPr>
+          <w:rFonts w:ascii="Times New Roman" w:eastAsia="宋体" w:hAnsi="Times New Roman" w:cs="Times New Roman"/>
           <w:kern w:val="0"/>
           <w:szCs w:val="21"/>
         </w:rPr>
-        <w:t>Semantics[</w:t>
-      </w:r>
-      <w:proofErr w:type="gramEnd"/>
-      <w:r>
-        <w:rPr>
-          <w:rFonts w:ascii="Times New Roman" w:eastAsia="宋体" w:hAnsi="Times New Roman" w:cs="Times New Roman"/>
-          <w:bCs/>
-          <w:kern w:val="0"/>
-          <w:szCs w:val="21"/>
-        </w:rPr>
-        <w:t xml:space="preserve">A]. </w:t>
-      </w:r>
-      <w:r>
-        <w:rPr>
-          <w:rFonts w:ascii="Times New Roman" w:eastAsia="宋体" w:hAnsi="Times New Roman" w:cs="Times New Roman"/>
-          <w:kern w:val="0"/>
-          <w:szCs w:val="21"/>
-        </w:rPr>
-        <w:t>The 2006 IEEE/WIC/ACM International Conference[C]. Washington, CS Press</w:t>
-      </w:r>
-      <w:proofErr w:type="gramStart"/>
-      <w:r>
-        <w:rPr>
-          <w:rFonts w:ascii="Times New Roman" w:eastAsia="宋体" w:hAnsi="Times New Roman" w:cs="Times New Roman"/>
-          <w:kern w:val="0"/>
-          <w:szCs w:val="21"/>
-        </w:rPr>
-        <w:t>,2006.794</w:t>
-      </w:r>
-      <w:proofErr w:type="gramEnd"/>
-      <w:r>
-        <w:rPr>
-          <w:rFonts w:ascii="Times New Roman" w:eastAsia="宋体" w:hAnsi="Times New Roman" w:cs="Times New Roman"/>
-          <w:kern w:val="0"/>
-          <w:szCs w:val="21"/>
-        </w:rPr>
-        <w:t>-800.</w:t>
+        <w:t>The 2006 IEEE/WIC/ACM International Conference[C]. Washington, CS Press,2006.794-800.</w:t>
       </w:r>
     </w:p>
     <w:p>
@@ -41753,53 +39297,15 @@
           <w:kern w:val="0"/>
           <w:szCs w:val="21"/>
         </w:rPr>
-        <w:t xml:space="preserve">A focused crawler based on naive Bayes </w:t>
-      </w:r>
-      <w:proofErr w:type="gramStart"/>
-      <w:r>
-        <w:rPr>
-          <w:rFonts w:ascii="Times New Roman" w:eastAsia="宋体" w:hAnsi="Times New Roman" w:cs="Times New Roman"/>
-          <w:bCs/>
+        <w:t xml:space="preserve">A focused crawler based on naive Bayes classifier[A]. </w:t>
+      </w:r>
+      <w:r>
+        <w:rPr>
+          <w:rFonts w:ascii="Times New Roman" w:eastAsia="宋体" w:hAnsi="Times New Roman" w:cs="Times New Roman"/>
           <w:kern w:val="0"/>
           <w:szCs w:val="21"/>
         </w:rPr>
-        <w:t>classifier[</w:t>
-      </w:r>
-      <w:proofErr w:type="gramEnd"/>
-      <w:r>
-        <w:rPr>
-          <w:rFonts w:ascii="Times New Roman" w:eastAsia="宋体" w:hAnsi="Times New Roman" w:cs="Times New Roman"/>
-          <w:bCs/>
-          <w:kern w:val="0"/>
-          <w:szCs w:val="21"/>
-        </w:rPr>
-        <w:t xml:space="preserve">A]. </w:t>
-      </w:r>
-      <w:r>
-        <w:rPr>
-          <w:rFonts w:ascii="Times New Roman" w:eastAsia="宋体" w:hAnsi="Times New Roman" w:cs="Times New Roman"/>
-          <w:kern w:val="0"/>
-          <w:szCs w:val="21"/>
-        </w:rPr>
-        <w:t>Third International Symposium on Intelligent Information Technology and Security Informatics[C].Washington, CS Press</w:t>
-      </w:r>
-      <w:proofErr w:type="gramStart"/>
-      <w:r>
-        <w:rPr>
-          <w:rFonts w:ascii="Times New Roman" w:eastAsia="宋体" w:hAnsi="Times New Roman" w:cs="Times New Roman"/>
-          <w:kern w:val="0"/>
-          <w:szCs w:val="21"/>
-        </w:rPr>
-        <w:t>,2010.517</w:t>
-      </w:r>
-      <w:proofErr w:type="gramEnd"/>
-      <w:r>
-        <w:rPr>
-          <w:rFonts w:ascii="Times New Roman" w:eastAsia="宋体" w:hAnsi="Times New Roman" w:cs="Times New Roman"/>
-          <w:kern w:val="0"/>
-          <w:szCs w:val="21"/>
-        </w:rPr>
-        <w:t>-521.</w:t>
+        <w:t>Third International Symposium on Intelligent Information Technology and Security Informatics[C].Washington, CS Press,2010.517-521.</w:t>
       </w:r>
     </w:p>
     <w:p>
@@ -41867,23 +39373,7 @@
           <w:rFonts w:ascii="Times New Roman" w:eastAsia="宋体" w:hAnsi="Times New Roman" w:cs="Times New Roman"/>
           <w:szCs w:val="21"/>
         </w:rPr>
-        <w:t xml:space="preserve">An application of improved PageRank in focused </w:t>
-      </w:r>
-      <w:proofErr w:type="gramStart"/>
-      <w:r>
-        <w:rPr>
-          <w:rFonts w:ascii="Times New Roman" w:eastAsia="宋体" w:hAnsi="Times New Roman" w:cs="Times New Roman"/>
-          <w:szCs w:val="21"/>
-        </w:rPr>
-        <w:t>crawler[</w:t>
-      </w:r>
-      <w:proofErr w:type="gramEnd"/>
-      <w:r>
-        <w:rPr>
-          <w:rFonts w:ascii="Times New Roman" w:eastAsia="宋体" w:hAnsi="Times New Roman" w:cs="Times New Roman"/>
-          <w:szCs w:val="21"/>
-        </w:rPr>
-        <w:t>A].</w:t>
+        <w:t>An application of improved PageRank in focused crawler[A].</w:t>
       </w:r>
       <w:r>
         <w:rPr>
@@ -41891,25 +39381,7 @@
           <w:kern w:val="0"/>
           <w:szCs w:val="21"/>
         </w:rPr>
-        <w:t>Fourth International Conference on Fuzzy Systems and Knowledge Discovery (FSKD 2007)[C]. Washington, CS Press</w:t>
-      </w:r>
-      <w:proofErr w:type="gramStart"/>
-      <w:r>
-        <w:rPr>
-          <w:rFonts w:ascii="Times New Roman" w:eastAsia="宋体" w:hAnsi="Times New Roman" w:cs="Times New Roman"/>
-          <w:kern w:val="0"/>
-          <w:szCs w:val="21"/>
-        </w:rPr>
-        <w:t>,2007.331</w:t>
-      </w:r>
-      <w:proofErr w:type="gramEnd"/>
-      <w:r>
-        <w:rPr>
-          <w:rFonts w:ascii="Times New Roman" w:eastAsia="宋体" w:hAnsi="Times New Roman" w:cs="Times New Roman"/>
-          <w:kern w:val="0"/>
-          <w:szCs w:val="21"/>
-        </w:rPr>
-        <w:t>-335</w:t>
+        <w:t>Fourth International Conference on Fuzzy Systems and Knowledge Discovery (FSKD 2007)[C]. Washington, CS Press,2007.331-335</w:t>
       </w:r>
       <w:r>
         <w:rPr>
@@ -41937,23 +39409,7 @@
           <w:rFonts w:ascii="Times New Roman" w:eastAsia="宋体" w:hAnsi="Times New Roman" w:cs="Times New Roman"/>
           <w:szCs w:val="21"/>
         </w:rPr>
-        <w:t xml:space="preserve">Rob Miller. </w:t>
-      </w:r>
-      <w:proofErr w:type="gramStart"/>
-      <w:r>
-        <w:rPr>
-          <w:rFonts w:ascii="Times New Roman" w:eastAsia="宋体" w:hAnsi="Times New Roman" w:cs="Times New Roman"/>
-          <w:szCs w:val="21"/>
-        </w:rPr>
-        <w:t>Websphinx[</w:t>
-      </w:r>
-      <w:proofErr w:type="gramEnd"/>
-      <w:r>
-        <w:rPr>
-          <w:rFonts w:ascii="Times New Roman" w:eastAsia="宋体" w:hAnsi="Times New Roman" w:cs="Times New Roman"/>
-          <w:szCs w:val="21"/>
-        </w:rPr>
-        <w:t xml:space="preserve">DB/OL]. http://www.cs.cmu.edu/~rcm/websphinx, 2002-7 -8/2011-4-20. </w:t>
+        <w:t xml:space="preserve">Rob Miller. Websphinx[DB/OL]. http://www.cs.cmu.edu/~rcm/websphinx, 2002-7 -8/2011-4-20. </w:t>
       </w:r>
     </w:p>
     <w:p>
@@ -41988,23 +39444,7 @@
           <w:rFonts w:ascii="Times New Roman" w:eastAsia="宋体" w:hAnsi="Times New Roman" w:cs="Times New Roman"/>
           <w:szCs w:val="21"/>
         </w:rPr>
-        <w:t xml:space="preserve">Teng Wenda. A focused web crawler face stock information of financial </w:t>
-      </w:r>
-      <w:proofErr w:type="gramStart"/>
-      <w:r>
-        <w:rPr>
-          <w:rFonts w:ascii="Times New Roman" w:eastAsia="宋体" w:hAnsi="Times New Roman" w:cs="Times New Roman"/>
-          <w:szCs w:val="21"/>
-        </w:rPr>
-        <w:t>field[</w:t>
-      </w:r>
-      <w:proofErr w:type="gramEnd"/>
-      <w:r>
-        <w:rPr>
-          <w:rFonts w:ascii="Times New Roman" w:eastAsia="宋体" w:hAnsi="Times New Roman" w:cs="Times New Roman"/>
-          <w:szCs w:val="21"/>
-        </w:rPr>
-        <w:t>A]</w:t>
+        <w:t>Teng Wenda. A focused web crawler face stock information of financial field[A]</w:t>
       </w:r>
       <w:r>
         <w:rPr>
@@ -42019,39 +39459,7 @@
           <w:rFonts w:ascii="Times New Roman" w:eastAsia="宋体" w:hAnsi="Times New Roman" w:cs="Times New Roman"/>
           <w:szCs w:val="21"/>
         </w:rPr>
-        <w:t>Intelligent Computing and Intelligent Systems (ICIS</w:t>
-      </w:r>
-      <w:proofErr w:type="gramStart"/>
-      <w:r>
-        <w:rPr>
-          <w:rFonts w:ascii="Times New Roman" w:eastAsia="宋体" w:hAnsi="Times New Roman" w:cs="Times New Roman"/>
-          <w:szCs w:val="21"/>
-        </w:rPr>
-        <w:t>)[</w:t>
-      </w:r>
-      <w:proofErr w:type="gramEnd"/>
-      <w:r>
-        <w:rPr>
-          <w:rFonts w:ascii="Times New Roman" w:eastAsia="宋体" w:hAnsi="Times New Roman" w:cs="Times New Roman"/>
-          <w:szCs w:val="21"/>
-        </w:rPr>
-        <w:t>C]. Newyork</w:t>
-      </w:r>
-      <w:proofErr w:type="gramStart"/>
-      <w:r>
-        <w:rPr>
-          <w:rFonts w:ascii="Times New Roman" w:eastAsia="宋体" w:hAnsi="Times New Roman" w:cs="Times New Roman"/>
-          <w:szCs w:val="21"/>
-        </w:rPr>
-        <w:t>:IEEE,2010.512</w:t>
-      </w:r>
-      <w:proofErr w:type="gramEnd"/>
-      <w:r>
-        <w:rPr>
-          <w:rFonts w:ascii="Times New Roman" w:eastAsia="宋体" w:hAnsi="Times New Roman" w:cs="Times New Roman"/>
-          <w:szCs w:val="21"/>
-        </w:rPr>
-        <w:t>-516.</w:t>
+        <w:t>Intelligent Computing and Intelligent Systems (ICIS)[C]. Newyork:IEEE,2010.512-516.</w:t>
       </w:r>
     </w:p>
     <w:p>
@@ -42436,17 +39844,8 @@
           <w:rFonts w:ascii="Times New Roman" w:eastAsia="宋体" w:hAnsi="Times New Roman" w:cs="Times New Roman"/>
           <w:szCs w:val="21"/>
         </w:rPr>
-        <w:t>杨靖韬，</w:t>
-      </w:r>
-      <w:proofErr w:type="gramStart"/>
-      <w:r>
-        <w:rPr>
-          <w:rFonts w:ascii="Times New Roman" w:eastAsia="宋体" w:hAnsi="Times New Roman" w:cs="Times New Roman"/>
-          <w:szCs w:val="21"/>
-        </w:rPr>
-        <w:t>陈会果</w:t>
-      </w:r>
-      <w:proofErr w:type="gramEnd"/>
+        <w:t>杨靖韬，陈会果</w:t>
+      </w:r>
       <w:r>
         <w:rPr>
           <w:rFonts w:ascii="Times New Roman" w:eastAsia="宋体" w:hAnsi="Times New Roman" w:cs="Times New Roman"/>
@@ -42501,17 +39900,8 @@
           <w:rFonts w:ascii="Times New Roman" w:eastAsia="宋体" w:hAnsi="Times New Roman" w:cs="Times New Roman"/>
           <w:szCs w:val="21"/>
         </w:rPr>
-        <w:t>刘磊安，</w:t>
-      </w:r>
-      <w:proofErr w:type="gramStart"/>
-      <w:r>
-        <w:rPr>
-          <w:rFonts w:ascii="Times New Roman" w:eastAsia="宋体" w:hAnsi="Times New Roman" w:cs="Times New Roman"/>
-          <w:szCs w:val="21"/>
-        </w:rPr>
-        <w:t>符志强</w:t>
-      </w:r>
-      <w:proofErr w:type="gramEnd"/>
+        <w:t>刘磊安，符志强</w:t>
+      </w:r>
       <w:r>
         <w:rPr>
           <w:rFonts w:ascii="Times New Roman" w:eastAsia="宋体" w:hAnsi="Times New Roman" w:cs="Times New Roman"/>
@@ -42603,7 +39993,6 @@
           <w:szCs w:val="21"/>
         </w:rPr>
       </w:pPr>
-      <w:proofErr w:type="gramStart"/>
       <w:r>
         <w:rPr>
           <w:rFonts w:ascii="Times New Roman" w:eastAsia="宋体" w:hAnsi="Times New Roman" w:cs="Times New Roman"/>
@@ -42611,7 +40000,6 @@
         </w:rPr>
         <w:t>叶勤勇</w:t>
       </w:r>
-      <w:proofErr w:type="gramEnd"/>
       <w:r>
         <w:rPr>
           <w:rFonts w:ascii="Times New Roman" w:eastAsia="宋体" w:hAnsi="Times New Roman" w:cs="Times New Roman"/>
@@ -42863,23 +40251,7 @@
           <w:rFonts w:ascii="Times New Roman" w:eastAsia="宋体" w:hAnsi="Times New Roman" w:cs="Times New Roman"/>
           <w:szCs w:val="21"/>
         </w:rPr>
-        <w:t xml:space="preserve">Pedro Huitema, Perry Fizzano. A Crawler for Local </w:t>
-      </w:r>
-      <w:proofErr w:type="gramStart"/>
-      <w:r>
-        <w:rPr>
-          <w:rFonts w:ascii="Times New Roman" w:eastAsia="宋体" w:hAnsi="Times New Roman" w:cs="Times New Roman"/>
-          <w:szCs w:val="21"/>
-        </w:rPr>
-        <w:t>Search[</w:t>
-      </w:r>
-      <w:proofErr w:type="gramEnd"/>
-      <w:r>
-        <w:rPr>
-          <w:rFonts w:ascii="Times New Roman" w:eastAsia="宋体" w:hAnsi="Times New Roman" w:cs="Times New Roman"/>
-          <w:szCs w:val="21"/>
-        </w:rPr>
-        <w:t>A].</w:t>
+        <w:t>Pedro Huitema, Perry Fizzano. A Crawler for Local Search[A].</w:t>
       </w:r>
       <w:r>
         <w:rPr>
@@ -42894,17 +40266,8 @@
           <w:rFonts w:ascii="Times New Roman" w:eastAsia="宋体" w:hAnsi="Times New Roman" w:cs="Times New Roman"/>
           <w:szCs w:val="21"/>
         </w:rPr>
-        <w:t xml:space="preserve"> New York</w:t>
-      </w:r>
-      <w:proofErr w:type="gramStart"/>
-      <w:r>
-        <w:rPr>
-          <w:rFonts w:ascii="Times New Roman" w:eastAsia="宋体" w:hAnsi="Times New Roman" w:cs="Times New Roman"/>
-          <w:szCs w:val="21"/>
-        </w:rPr>
-        <w:t>:IEEE</w:t>
-      </w:r>
-      <w:proofErr w:type="gramEnd"/>
+        <w:t xml:space="preserve"> New York:IEEE</w:t>
+      </w:r>
       <w:r>
         <w:rPr>
           <w:rFonts w:ascii="Times New Roman" w:eastAsia="宋体" w:hAnsi="Times New Roman" w:cs="Times New Roman"/>
@@ -42934,9 +40297,15 @@
           <w:kern w:val="0"/>
           <w:szCs w:val="21"/>
         </w:rPr>
-        <w:t xml:space="preserve">Qing </w:t>
-      </w:r>
-      <w:proofErr w:type="gramStart"/>
+        <w:t>Qing Gao, Bo Xiao, Zhiqing Lin, Xiyao Chen, Bing Zhou. A High-Precision Forum Crawler Based on Vertical Crawler[A].</w:t>
+      </w:r>
+      <w:r>
+        <w:rPr>
+          <w:rFonts w:ascii="Times New Roman" w:eastAsia="宋体" w:hAnsi="Times New Roman" w:cs="Times New Roman"/>
+          <w:szCs w:val="21"/>
+        </w:rPr>
+        <w:t xml:space="preserve"> </w:t>
+      </w:r>
       <w:r>
         <w:rPr>
           <w:rFonts w:ascii="Times New Roman" w:eastAsia="宋体" w:hAnsi="Times New Roman" w:cs="Times New Roman"/>
@@ -42944,93 +40313,38 @@
           <w:kern w:val="0"/>
           <w:szCs w:val="21"/>
         </w:rPr>
-        <w:t>Gao</w:t>
-      </w:r>
-      <w:proofErr w:type="gramEnd"/>
-      <w:r>
-        <w:rPr>
-          <w:rFonts w:ascii="Times New Roman" w:eastAsia="宋体" w:hAnsi="Times New Roman" w:cs="Times New Roman"/>
-          <w:bCs/>
+        <w:t>IEEE International Conference on</w:t>
+      </w:r>
+      <w:r>
+        <w:rPr>
+          <w:rFonts w:ascii="Times New Roman" w:eastAsia="宋体" w:hAnsi="Times New Roman" w:cs="Times New Roman"/>
+          <w:color w:val="333333"/>
+          <w:szCs w:val="21"/>
+        </w:rPr>
+        <w:t xml:space="preserve"> </w:t>
+      </w:r>
+      <w:r>
+        <w:rPr>
+          <w:rFonts w:ascii="Times New Roman" w:eastAsia="宋体" w:hAnsi="Times New Roman" w:cs="Times New Roman"/>
+          <w:szCs w:val="21"/>
+        </w:rPr>
+        <w:t>Network Infrastructure and Digital Content[C].</w:t>
+      </w:r>
+      <w:r>
+        <w:rPr>
+          <w:rFonts w:ascii="Times New Roman" w:eastAsia="宋体" w:hAnsi="Times New Roman" w:cs="Times New Roman"/>
           <w:kern w:val="0"/>
           <w:szCs w:val="21"/>
         </w:rPr>
-        <w:t xml:space="preserve">, Bo Xiao, Zhiqing Lin, Xiyao Chen, Bing Zhou. A High-Precision Forum Crawler Based on Vertical </w:t>
-      </w:r>
-      <w:proofErr w:type="gramStart"/>
-      <w:r>
-        <w:rPr>
-          <w:rFonts w:ascii="Times New Roman" w:eastAsia="宋体" w:hAnsi="Times New Roman" w:cs="Times New Roman"/>
-          <w:bCs/>
-          <w:kern w:val="0"/>
-          <w:szCs w:val="21"/>
-        </w:rPr>
-        <w:t>Crawler[</w:t>
-      </w:r>
-      <w:proofErr w:type="gramEnd"/>
-      <w:r>
-        <w:rPr>
-          <w:rFonts w:ascii="Times New Roman" w:eastAsia="宋体" w:hAnsi="Times New Roman" w:cs="Times New Roman"/>
-          <w:bCs/>
-          <w:kern w:val="0"/>
-          <w:szCs w:val="21"/>
-        </w:rPr>
-        <w:t>A].</w:t>
-      </w:r>
-      <w:r>
-        <w:rPr>
-          <w:rFonts w:ascii="Times New Roman" w:eastAsia="宋体" w:hAnsi="Times New Roman" w:cs="Times New Roman"/>
-          <w:szCs w:val="21"/>
-        </w:rPr>
         <w:t xml:space="preserve"> </w:t>
       </w:r>
       <w:r>
         <w:rPr>
           <w:rFonts w:ascii="Times New Roman" w:eastAsia="宋体" w:hAnsi="Times New Roman" w:cs="Times New Roman"/>
-          <w:bCs/>
-          <w:kern w:val="0"/>
-          <w:szCs w:val="21"/>
-        </w:rPr>
-        <w:t>IEEE International Conference on</w:t>
-      </w:r>
-      <w:r>
-        <w:rPr>
-          <w:rFonts w:ascii="Times New Roman" w:eastAsia="宋体" w:hAnsi="Times New Roman" w:cs="Times New Roman"/>
-          <w:color w:val="333333"/>
-          <w:szCs w:val="21"/>
-        </w:rPr>
-        <w:t xml:space="preserve"> </w:t>
-      </w:r>
-      <w:r>
-        <w:rPr>
-          <w:rFonts w:ascii="Times New Roman" w:eastAsia="宋体" w:hAnsi="Times New Roman" w:cs="Times New Roman"/>
-          <w:szCs w:val="21"/>
-        </w:rPr>
-        <w:t>Network Infrastructure and Digital Content[C].</w:t>
-      </w:r>
-      <w:r>
-        <w:rPr>
-          <w:rFonts w:ascii="Times New Roman" w:eastAsia="宋体" w:hAnsi="Times New Roman" w:cs="Times New Roman"/>
-          <w:kern w:val="0"/>
-          <w:szCs w:val="21"/>
-        </w:rPr>
-        <w:t xml:space="preserve"> </w:t>
-      </w:r>
-      <w:r>
-        <w:rPr>
-          <w:rFonts w:ascii="Times New Roman" w:eastAsia="宋体" w:hAnsi="Times New Roman" w:cs="Times New Roman"/>
-          <w:szCs w:val="21"/>
-        </w:rPr>
-        <w:t>New York</w:t>
-      </w:r>
-      <w:proofErr w:type="gramStart"/>
-      <w:r>
-        <w:rPr>
-          <w:rFonts w:ascii="Times New Roman" w:eastAsia="宋体" w:hAnsi="Times New Roman" w:cs="Times New Roman"/>
-          <w:szCs w:val="21"/>
-        </w:rPr>
-        <w:t>:IEEE</w:t>
-      </w:r>
-      <w:proofErr w:type="gramEnd"/>
+          <w:szCs w:val="21"/>
+        </w:rPr>
+        <w:t>New York:IEEE</w:t>
+      </w:r>
       <w:r>
         <w:rPr>
           <w:rFonts w:ascii="Times New Roman" w:eastAsia="宋体" w:hAnsi="Times New Roman" w:cs="Times New Roman"/>
@@ -43067,17 +40381,8 @@
           <w:rFonts w:ascii="Times New Roman" w:eastAsia="宋体" w:hAnsi="Times New Roman" w:cs="Times New Roman"/>
           <w:szCs w:val="21"/>
         </w:rPr>
-        <w:t>孙立伟，何国辉，</w:t>
-      </w:r>
-      <w:proofErr w:type="gramStart"/>
-      <w:r>
-        <w:rPr>
-          <w:rFonts w:ascii="Times New Roman" w:eastAsia="宋体" w:hAnsi="Times New Roman" w:cs="Times New Roman"/>
-          <w:szCs w:val="21"/>
-        </w:rPr>
-        <w:t>吴礼发</w:t>
-      </w:r>
-      <w:proofErr w:type="gramEnd"/>
+        <w:t>孙立伟，何国辉，吴礼发</w:t>
+      </w:r>
       <w:r>
         <w:rPr>
           <w:rFonts w:ascii="Times New Roman" w:eastAsia="宋体" w:hAnsi="Times New Roman" w:cs="Times New Roman"/>
@@ -43441,57 +40746,22 @@
           <w:kern w:val="0"/>
           <w:szCs w:val="21"/>
         </w:rPr>
-        <w:t xml:space="preserve">Punnawat Tadapak, Thanaphon Suebchua, Arnon Rungsawang. A Machine Learning based Language Specific Web Site </w:t>
-      </w:r>
-      <w:proofErr w:type="gramStart"/>
+        <w:t xml:space="preserve">Punnawat Tadapak, Thanaphon Suebchua, Arnon Rungsawang. A Machine Learning based Language Specific Web Site Crawler[A].13th International Conference on Network-Based Information Systems[D]. </w:t>
+      </w:r>
+      <w:r>
+        <w:rPr>
+          <w:rFonts w:ascii="Times New Roman" w:eastAsia="宋体" w:hAnsi="Times New Roman" w:cs="Times New Roman"/>
+          <w:szCs w:val="21"/>
+        </w:rPr>
+        <w:t>New York:IEEE</w:t>
+      </w:r>
       <w:r>
         <w:rPr>
           <w:rFonts w:ascii="Times New Roman" w:eastAsia="宋体" w:hAnsi="Times New Roman" w:cs="Times New Roman"/>
           <w:kern w:val="0"/>
           <w:szCs w:val="21"/>
         </w:rPr>
-        <w:t>Crawler[</w:t>
-      </w:r>
-      <w:proofErr w:type="gramEnd"/>
-      <w:r>
-        <w:rPr>
-          <w:rFonts w:ascii="Times New Roman" w:eastAsia="宋体" w:hAnsi="Times New Roman" w:cs="Times New Roman"/>
-          <w:kern w:val="0"/>
-          <w:szCs w:val="21"/>
-        </w:rPr>
-        <w:t xml:space="preserve">A].13th International Conference on Network-Based Information Systems[D]. </w:t>
-      </w:r>
-      <w:r>
-        <w:rPr>
-          <w:rFonts w:ascii="Times New Roman" w:eastAsia="宋体" w:hAnsi="Times New Roman" w:cs="Times New Roman"/>
-          <w:szCs w:val="21"/>
-        </w:rPr>
-        <w:t>New York</w:t>
-      </w:r>
-      <w:proofErr w:type="gramStart"/>
-      <w:r>
-        <w:rPr>
-          <w:rFonts w:ascii="Times New Roman" w:eastAsia="宋体" w:hAnsi="Times New Roman" w:cs="Times New Roman"/>
-          <w:szCs w:val="21"/>
-        </w:rPr>
-        <w:t>:IEEE</w:t>
-      </w:r>
-      <w:r>
-        <w:rPr>
-          <w:rFonts w:ascii="Times New Roman" w:eastAsia="宋体" w:hAnsi="Times New Roman" w:cs="Times New Roman"/>
-          <w:kern w:val="0"/>
-          <w:szCs w:val="21"/>
-        </w:rPr>
-        <w:t>,2010.155</w:t>
-      </w:r>
-      <w:proofErr w:type="gramEnd"/>
-      <w:r>
-        <w:rPr>
-          <w:rFonts w:ascii="Times New Roman" w:eastAsia="宋体" w:hAnsi="Times New Roman" w:cs="Times New Roman"/>
-          <w:kern w:val="0"/>
-          <w:szCs w:val="21"/>
-        </w:rPr>
-        <w:t>-161.</w:t>
+        <w:t>,2010.155-161.</w:t>
       </w:r>
     </w:p>
     <w:p>
@@ -43694,23 +40964,7 @@
           <w:rFonts w:ascii="Times New Roman" w:eastAsia="宋体" w:hAnsi="Times New Roman" w:cs="Times New Roman"/>
           <w:szCs w:val="21"/>
         </w:rPr>
-        <w:t>Li Wei-jiang</w:t>
-      </w:r>
-      <w:proofErr w:type="gramStart"/>
-      <w:r>
-        <w:rPr>
-          <w:rFonts w:ascii="Times New Roman" w:eastAsia="宋体" w:hAnsi="Times New Roman" w:cs="Times New Roman"/>
-          <w:szCs w:val="21"/>
-        </w:rPr>
-        <w:t>,Ru</w:t>
-      </w:r>
-      <w:proofErr w:type="gramEnd"/>
-      <w:r>
-        <w:rPr>
-          <w:rFonts w:ascii="Times New Roman" w:eastAsia="宋体" w:hAnsi="Times New Roman" w:cs="Times New Roman"/>
-          <w:szCs w:val="21"/>
-        </w:rPr>
-        <w:t xml:space="preserve"> Hua-suo,A New Algorithm of Topical Crawler[A].</w:t>
+        <w:t>Li Wei-jiang,Ru Hua-suo,A New Algorithm of Topical Crawler[A].</w:t>
       </w:r>
       <w:r>
         <w:rPr>
@@ -43725,15 +40979,7 @@
           <w:rFonts w:ascii="Times New Roman" w:eastAsia="宋体" w:hAnsi="Times New Roman" w:cs="Times New Roman"/>
           <w:szCs w:val="21"/>
         </w:rPr>
-        <w:t>New York</w:t>
-      </w:r>
-      <w:proofErr w:type="gramStart"/>
-      <w:r>
-        <w:rPr>
-          <w:rFonts w:ascii="Times New Roman" w:eastAsia="宋体" w:hAnsi="Times New Roman" w:cs="Times New Roman"/>
-          <w:szCs w:val="21"/>
-        </w:rPr>
-        <w:t>:IEEE</w:t>
+        <w:t>New York:IEEE</w:t>
       </w:r>
       <w:r>
         <w:rPr>
@@ -43741,16 +40987,7 @@
           <w:kern w:val="0"/>
           <w:szCs w:val="21"/>
         </w:rPr>
-        <w:t>,2009.443</w:t>
-      </w:r>
-      <w:proofErr w:type="gramEnd"/>
-      <w:r>
-        <w:rPr>
-          <w:rFonts w:ascii="Times New Roman" w:eastAsia="宋体" w:hAnsi="Times New Roman" w:cs="Times New Roman"/>
-          <w:kern w:val="0"/>
-          <w:szCs w:val="21"/>
-        </w:rPr>
-        <w:t>-446.</w:t>
+        <w:t>,2009.443-446.</w:t>
       </w:r>
     </w:p>
     <w:p>
@@ -43787,23 +41024,7 @@
           <w:rFonts w:ascii="Times New Roman" w:eastAsia="宋体" w:hAnsi="Times New Roman" w:cs="Times New Roman"/>
           <w:szCs w:val="21"/>
         </w:rPr>
-        <w:t>System of Systems Engineering[C]. New York</w:t>
-      </w:r>
-      <w:proofErr w:type="gramStart"/>
-      <w:r>
-        <w:rPr>
-          <w:rFonts w:ascii="Times New Roman" w:eastAsia="宋体" w:hAnsi="Times New Roman" w:cs="Times New Roman"/>
-          <w:szCs w:val="21"/>
-        </w:rPr>
-        <w:t>:IEEE,2008.1</w:t>
-      </w:r>
-      <w:proofErr w:type="gramEnd"/>
-      <w:r>
-        <w:rPr>
-          <w:rFonts w:ascii="Times New Roman" w:eastAsia="宋体" w:hAnsi="Times New Roman" w:cs="Times New Roman"/>
-          <w:szCs w:val="21"/>
-        </w:rPr>
-        <w:t>-5.</w:t>
+        <w:t>System of Systems Engineering[C]. New York:IEEE,2008.1-5.</w:t>
       </w:r>
     </w:p>
     <w:p>
@@ -43824,39 +41045,7 @@
           <w:rFonts w:ascii="Times New Roman" w:eastAsia="宋体" w:hAnsi="Times New Roman" w:cs="Times New Roman"/>
           <w:szCs w:val="21"/>
         </w:rPr>
-        <w:t>Pooja gupta</w:t>
-      </w:r>
-      <w:proofErr w:type="gramStart"/>
-      <w:r>
-        <w:rPr>
-          <w:rFonts w:ascii="Times New Roman" w:eastAsia="宋体" w:hAnsi="Times New Roman" w:cs="Times New Roman"/>
-          <w:szCs w:val="21"/>
-        </w:rPr>
-        <w:t>,Mrs.Kalpana</w:t>
-      </w:r>
-      <w:proofErr w:type="gramEnd"/>
-      <w:r>
-        <w:rPr>
-          <w:rFonts w:ascii="Times New Roman" w:eastAsia="宋体" w:hAnsi="Times New Roman" w:cs="Times New Roman"/>
-          <w:szCs w:val="21"/>
-        </w:rPr>
-        <w:t xml:space="preserve"> Johari. Implementation of Web </w:t>
-      </w:r>
-      <w:proofErr w:type="gramStart"/>
-      <w:r>
-        <w:rPr>
-          <w:rFonts w:ascii="Times New Roman" w:eastAsia="宋体" w:hAnsi="Times New Roman" w:cs="Times New Roman"/>
-          <w:szCs w:val="21"/>
-        </w:rPr>
-        <w:t>Crawler[</w:t>
-      </w:r>
-      <w:proofErr w:type="gramEnd"/>
-      <w:r>
-        <w:rPr>
-          <w:rFonts w:ascii="Times New Roman" w:eastAsia="宋体" w:hAnsi="Times New Roman" w:cs="Times New Roman"/>
-          <w:szCs w:val="21"/>
-        </w:rPr>
-        <w:t>A].</w:t>
+        <w:t>Pooja gupta,Mrs.Kalpana Johari. Implementation of Web Crawler[A].</w:t>
       </w:r>
       <w:r>
         <w:rPr>
@@ -43871,17 +41060,8 @@
           <w:rFonts w:ascii="Times New Roman" w:eastAsia="宋体" w:hAnsi="Times New Roman" w:cs="Times New Roman"/>
           <w:szCs w:val="21"/>
         </w:rPr>
-        <w:t xml:space="preserve"> New </w:t>
-      </w:r>
-      <w:proofErr w:type="gramStart"/>
-      <w:r>
-        <w:rPr>
-          <w:rFonts w:ascii="Times New Roman" w:eastAsia="宋体" w:hAnsi="Times New Roman" w:cs="Times New Roman"/>
-          <w:szCs w:val="21"/>
-        </w:rPr>
-        <w:t>York :IEEE</w:t>
-      </w:r>
-      <w:proofErr w:type="gramEnd"/>
+        <w:t xml:space="preserve"> New York :IEEE</w:t>
+      </w:r>
       <w:r>
         <w:rPr>
           <w:rFonts w:ascii="Times New Roman" w:eastAsia="宋体" w:hAnsi="Times New Roman" w:cs="Times New Roman"/>
@@ -44019,17 +41199,8 @@
           <w:rFonts w:ascii="Times New Roman" w:eastAsia="宋体" w:hAnsi="Times New Roman" w:cs="Times New Roman"/>
           <w:szCs w:val="21"/>
         </w:rPr>
-        <w:t>程龙</w:t>
-      </w:r>
-      <w:proofErr w:type="gramStart"/>
-      <w:r>
-        <w:rPr>
-          <w:rFonts w:ascii="Times New Roman" w:eastAsia="宋体" w:hAnsi="Times New Roman" w:cs="Times New Roman"/>
-          <w:szCs w:val="21"/>
-        </w:rPr>
-        <w:t>龙</w:t>
-      </w:r>
-      <w:proofErr w:type="gramEnd"/>
+        <w:t>程龙龙</w:t>
+      </w:r>
       <w:r>
         <w:rPr>
           <w:rFonts w:ascii="Times New Roman" w:eastAsia="宋体" w:hAnsi="Times New Roman" w:cs="Times New Roman"/>
@@ -44266,7 +41437,6 @@
         </w:rPr>
         <w:t xml:space="preserve"> </w:t>
       </w:r>
-      <w:proofErr w:type="gramStart"/>
       <w:r>
         <w:rPr>
           <w:rFonts w:ascii="Times New Roman" w:eastAsia="宋体" w:hAnsi="Times New Roman" w:cs="Times New Roman"/>
@@ -44274,7 +41444,6 @@
         </w:rPr>
         <w:t>商锦博</w:t>
       </w:r>
-      <w:proofErr w:type="gramEnd"/>
       <w:r>
         <w:rPr>
           <w:rFonts w:ascii="Times New Roman" w:eastAsia="宋体" w:hAnsi="Times New Roman" w:cs="Times New Roman"/>
@@ -44425,17 +41594,8 @@
           <w:rFonts w:ascii="Times New Roman" w:eastAsia="宋体" w:hAnsi="Times New Roman" w:cs="Times New Roman"/>
           <w:szCs w:val="21"/>
         </w:rPr>
-        <w:t>梅强，</w:t>
-      </w:r>
-      <w:proofErr w:type="gramStart"/>
-      <w:r>
-        <w:rPr>
-          <w:rFonts w:ascii="Times New Roman" w:eastAsia="宋体" w:hAnsi="Times New Roman" w:cs="Times New Roman"/>
-          <w:szCs w:val="21"/>
-        </w:rPr>
-        <w:t>张冬荣</w:t>
-      </w:r>
-      <w:proofErr w:type="gramEnd"/>
+        <w:t>梅强，张冬荣</w:t>
+      </w:r>
       <w:r>
         <w:rPr>
           <w:rFonts w:ascii="Times New Roman" w:eastAsia="宋体" w:hAnsi="Times New Roman" w:cs="Times New Roman"/>
@@ -44685,7 +41845,6 @@
         </w:rPr>
         <w:t xml:space="preserve"> </w:t>
       </w:r>
-      <w:proofErr w:type="gramStart"/>
       <w:r>
         <w:rPr>
           <w:rFonts w:ascii="Times New Roman" w:eastAsia="宋体" w:hAnsi="Times New Roman" w:cs="Times New Roman"/>
@@ -44693,7 +41852,6 @@
         </w:rPr>
         <w:t>刘玉宏</w:t>
       </w:r>
-      <w:proofErr w:type="gramEnd"/>
       <w:r>
         <w:rPr>
           <w:rFonts w:ascii="Times New Roman" w:eastAsia="宋体" w:hAnsi="Times New Roman" w:cs="Times New Roman"/>
@@ -45024,23 +42182,7 @@
           <w:rFonts w:ascii="Times New Roman" w:eastAsia="宋体" w:hAnsi="Times New Roman" w:cs="Times New Roman"/>
           <w:szCs w:val="21"/>
         </w:rPr>
-        <w:t>张敏，</w:t>
-      </w:r>
-      <w:proofErr w:type="gramStart"/>
-      <w:r>
-        <w:rPr>
-          <w:rFonts w:ascii="Times New Roman" w:eastAsia="宋体" w:hAnsi="Times New Roman" w:cs="Times New Roman"/>
-          <w:szCs w:val="21"/>
-        </w:rPr>
-        <w:t>茹</w:t>
-      </w:r>
-      <w:proofErr w:type="gramEnd"/>
-      <w:r>
-        <w:rPr>
-          <w:rFonts w:ascii="Times New Roman" w:eastAsia="宋体" w:hAnsi="Times New Roman" w:cs="Times New Roman"/>
-          <w:szCs w:val="21"/>
-        </w:rPr>
-        <w:t>立云，马少平</w:t>
+        <w:t>张敏，茹立云，马少平</w:t>
       </w:r>
       <w:r>
         <w:rPr>
@@ -45414,23 +42556,7 @@
           <w:rFonts w:ascii="Times New Roman" w:eastAsia="宋体" w:hAnsi="Times New Roman" w:cs="Times New Roman"/>
           <w:szCs w:val="21"/>
         </w:rPr>
-        <w:t>新媒体背景</w:t>
-      </w:r>
-      <w:proofErr w:type="gramStart"/>
-      <w:r>
-        <w:rPr>
-          <w:rFonts w:ascii="Times New Roman" w:eastAsia="宋体" w:hAnsi="Times New Roman" w:cs="Times New Roman"/>
-          <w:szCs w:val="21"/>
-        </w:rPr>
-        <w:t>下网络</w:t>
-      </w:r>
-      <w:proofErr w:type="gramEnd"/>
-      <w:r>
-        <w:rPr>
-          <w:rFonts w:ascii="Times New Roman" w:eastAsia="宋体" w:hAnsi="Times New Roman" w:cs="Times New Roman"/>
-          <w:szCs w:val="21"/>
-        </w:rPr>
-        <w:t>精准广告的投放研究</w:t>
+        <w:t>新媒体背景下网络精准广告的投放研究</w:t>
       </w:r>
       <w:r>
         <w:rPr>
@@ -45505,23 +42631,7 @@
           <w:rFonts w:ascii="Times New Roman" w:eastAsia="宋体" w:hAnsi="Times New Roman" w:cs="Times New Roman"/>
           <w:szCs w:val="21"/>
         </w:rPr>
-        <w:t>Hagen P.R</w:t>
-      </w:r>
-      <w:proofErr w:type="gramStart"/>
-      <w:r>
-        <w:rPr>
-          <w:rFonts w:ascii="Times New Roman" w:eastAsia="宋体" w:hAnsi="Times New Roman" w:cs="Times New Roman"/>
-          <w:szCs w:val="21"/>
-        </w:rPr>
-        <w:t>,Manning</w:t>
-      </w:r>
-      <w:proofErr w:type="gramEnd"/>
-      <w:r>
-        <w:rPr>
-          <w:rFonts w:ascii="Times New Roman" w:eastAsia="宋体" w:hAnsi="Times New Roman" w:cs="Times New Roman"/>
-          <w:szCs w:val="21"/>
-        </w:rPr>
-        <w:t xml:space="preserve"> H,and Souza R.Smartpersonalization.2007,Forrester Research:Cambridge, MA.8-21.</w:t>
+        <w:t>Hagen P.R,Manning H,and Souza R.Smartpersonalization.2007,Forrester Research:Cambridge, MA.8-21.</w:t>
       </w:r>
     </w:p>
     <w:p>
@@ -45548,23 +42658,7 @@
           <w:rFonts w:ascii="Times New Roman" w:eastAsia="宋体" w:hAnsi="Times New Roman" w:cs="Times New Roman"/>
           <w:szCs w:val="21"/>
         </w:rPr>
-        <w:t xml:space="preserve">Mobasher B., et al. </w:t>
-      </w:r>
-      <w:proofErr w:type="gramStart"/>
-      <w:r>
-        <w:rPr>
-          <w:rFonts w:ascii="Times New Roman" w:eastAsia="宋体" w:hAnsi="Times New Roman" w:cs="Times New Roman"/>
-          <w:szCs w:val="21"/>
-        </w:rPr>
-        <w:t>Combing</w:t>
-      </w:r>
-      <w:proofErr w:type="gramEnd"/>
-      <w:r>
-        <w:rPr>
-          <w:rFonts w:ascii="Times New Roman" w:eastAsia="宋体" w:hAnsi="Times New Roman" w:cs="Times New Roman"/>
-          <w:szCs w:val="21"/>
-        </w:rPr>
-        <w:t xml:space="preserve"> web usage and content miningfor more effective personalization. In the International</w:t>
+        <w:t>Mobasher B., et al. Combing web usage and content miningfor more effective personalization. In the International</w:t>
       </w:r>
       <w:r>
         <w:rPr>
@@ -45578,23 +42672,7 @@
           <w:rFonts w:ascii="Times New Roman" w:eastAsia="宋体" w:hAnsi="Times New Roman" w:cs="Times New Roman"/>
           <w:szCs w:val="21"/>
         </w:rPr>
-        <w:t>Conference on E-commerce and Web Technologies (ECWEB2000).2000.Greenwich</w:t>
-      </w:r>
-      <w:proofErr w:type="gramStart"/>
-      <w:r>
-        <w:rPr>
-          <w:rFonts w:ascii="Times New Roman" w:eastAsia="宋体" w:hAnsi="Times New Roman" w:cs="Times New Roman"/>
-          <w:szCs w:val="21"/>
-        </w:rPr>
-        <w:t>,UK</w:t>
-      </w:r>
-      <w:proofErr w:type="gramEnd"/>
-      <w:r>
-        <w:rPr>
-          <w:rFonts w:ascii="Times New Roman" w:eastAsia="宋体" w:hAnsi="Times New Roman" w:cs="Times New Roman"/>
-          <w:szCs w:val="21"/>
-        </w:rPr>
-        <w:t>.</w:t>
+        <w:t>Conference on E-commerce and Web Technologies (ECWEB2000).2000.Greenwich,UK.</w:t>
       </w:r>
     </w:p>
     <w:p>
@@ -45621,23 +42699,7 @@
           <w:rFonts w:ascii="Times New Roman" w:eastAsia="宋体" w:hAnsi="Times New Roman" w:cs="Times New Roman"/>
           <w:szCs w:val="21"/>
         </w:rPr>
-        <w:t>Hyoseop Shin</w:t>
-      </w:r>
-      <w:proofErr w:type="gramStart"/>
-      <w:r>
-        <w:rPr>
-          <w:rFonts w:ascii="Times New Roman" w:eastAsia="宋体" w:hAnsi="Times New Roman" w:cs="Times New Roman"/>
-          <w:szCs w:val="21"/>
-        </w:rPr>
-        <w:t>,Minsoo</w:t>
-      </w:r>
-      <w:proofErr w:type="gramEnd"/>
-      <w:r>
-        <w:rPr>
-          <w:rFonts w:ascii="Times New Roman" w:eastAsia="宋体" w:hAnsi="Times New Roman" w:cs="Times New Roman"/>
-          <w:szCs w:val="21"/>
-        </w:rPr>
-        <w:t xml:space="preserve"> Lee, Eun Kim. Personalized digital TV</w:t>
+        <w:t>Hyoseop Shin,Minsoo Lee, Eun Kim. Personalized digital TV</w:t>
       </w:r>
       <w:r>
         <w:rPr>
@@ -45651,23 +42713,7 @@
           <w:rFonts w:ascii="Times New Roman" w:eastAsia="宋体" w:hAnsi="Times New Roman" w:cs="Times New Roman"/>
           <w:szCs w:val="21"/>
         </w:rPr>
-        <w:t xml:space="preserve">content recommendation with integration of user behaviorprofiling and multimodal content </w:t>
-      </w:r>
-      <w:proofErr w:type="gramStart"/>
-      <w:r>
-        <w:rPr>
-          <w:rFonts w:ascii="Times New Roman" w:eastAsia="宋体" w:hAnsi="Times New Roman" w:cs="Times New Roman"/>
-          <w:szCs w:val="21"/>
-        </w:rPr>
-        <w:t>rating[</w:t>
-      </w:r>
-      <w:proofErr w:type="gramEnd"/>
-      <w:r>
-        <w:rPr>
-          <w:rFonts w:ascii="Times New Roman" w:eastAsia="宋体" w:hAnsi="Times New Roman" w:cs="Times New Roman"/>
-          <w:szCs w:val="21"/>
-        </w:rPr>
-        <w:t>J]. IEEE</w:t>
+        <w:t>content recommendation with integration of user behaviorprofiling and multimodal content rating[J]. IEEE</w:t>
       </w:r>
       <w:r>
         <w:rPr>
@@ -45681,23 +42727,7 @@
           <w:rFonts w:ascii="Times New Roman" w:eastAsia="宋体" w:hAnsi="Times New Roman" w:cs="Times New Roman"/>
           <w:szCs w:val="21"/>
         </w:rPr>
-        <w:t>Transactions on Consumer Electronics</w:t>
-      </w:r>
-      <w:proofErr w:type="gramStart"/>
-      <w:r>
-        <w:rPr>
-          <w:rFonts w:ascii="Times New Roman" w:eastAsia="宋体" w:hAnsi="Times New Roman" w:cs="Times New Roman"/>
-          <w:szCs w:val="21"/>
-        </w:rPr>
-        <w:t>,2009:1417</w:t>
-      </w:r>
-      <w:proofErr w:type="gramEnd"/>
-      <w:r>
-        <w:rPr>
-          <w:rFonts w:ascii="Times New Roman" w:eastAsia="宋体" w:hAnsi="Times New Roman" w:cs="Times New Roman"/>
-          <w:szCs w:val="21"/>
-        </w:rPr>
-        <w:t>-1423.</w:t>
+        <w:t>Transactions on Consumer Electronics,2009:1417-1423.</w:t>
       </w:r>
     </w:p>
     <w:p>
@@ -45733,21 +42763,12 @@
         </w:rPr>
         <w:t xml:space="preserve"> </w:t>
       </w:r>
-      <w:proofErr w:type="gramStart"/>
-      <w:r>
-        <w:rPr>
-          <w:rFonts w:ascii="Times New Roman" w:eastAsia="宋体" w:hAnsi="Times New Roman" w:cs="Times New Roman"/>
-          <w:szCs w:val="21"/>
-        </w:rPr>
-        <w:t>environment[</w:t>
-      </w:r>
-      <w:proofErr w:type="gramEnd"/>
-      <w:r>
-        <w:rPr>
-          <w:rFonts w:ascii="Times New Roman" w:eastAsia="宋体" w:hAnsi="Times New Roman" w:cs="Times New Roman"/>
-          <w:szCs w:val="21"/>
-        </w:rPr>
-        <w:t>J].IEEE Transactions on Consumer</w:t>
+      <w:r>
+        <w:rPr>
+          <w:rFonts w:ascii="Times New Roman" w:eastAsia="宋体" w:hAnsi="Times New Roman" w:cs="Times New Roman"/>
+          <w:szCs w:val="21"/>
+        </w:rPr>
+        <w:t>environment[J].IEEE Transactions on Consumer</w:t>
       </w:r>
       <w:r>
         <w:rPr>
@@ -46892,6 +43913,7 @@
         <w:docPartUnique/>
       </w:docPartObj>
     </w:sdtPr>
+    <w:sdtEndPr/>
     <w:sdtContent>
       <w:p>
         <w:pPr>
@@ -46912,7 +43934,7 @@
             <w:noProof/>
             <w:lang w:val="zh-CN"/>
           </w:rPr>
-          <w:t>46</w:t>
+          <w:t>16</w:t>
         </w:r>
         <w:r>
           <w:fldChar w:fldCharType="end"/>
@@ -46938,6 +43960,7 @@
         <w:docPartUnique/>
       </w:docPartObj>
     </w:sdtPr>
+    <w:sdtEndPr/>
     <w:sdtContent>
       <w:p>
         <w:pPr>
@@ -46984,6 +44007,7 @@
         <w:docPartUnique/>
       </w:docPartObj>
     </w:sdtPr>
+    <w:sdtEndPr/>
     <w:sdtContent>
       <w:p>
         <w:pPr>
@@ -47004,7 +44028,7 @@
             <w:noProof/>
             <w:lang w:val="zh-CN"/>
           </w:rPr>
-          <w:t>47</w:t>
+          <w:t>17</w:t>
         </w:r>
         <w:r>
           <w:fldChar w:fldCharType="end"/>
@@ -47066,7 +44090,7 @@
     <w:pPr>
       <w:pStyle w:val="a4"/>
       <w:rPr>
-        <w:rFonts w:ascii="宋体" w:eastAsia="宋体" w:hAnsi="宋体" w:hint="eastAsia"/>
+        <w:rFonts w:ascii="宋体" w:eastAsia="宋体" w:hAnsi="宋体"/>
         <w:sz w:val="22"/>
       </w:rPr>
     </w:pPr>
@@ -47150,7 +44174,7 @@
     <w:pPr>
       <w:pStyle w:val="a4"/>
       <w:rPr>
-        <w:rFonts w:ascii="宋体" w:eastAsia="宋体" w:hAnsi="宋体" w:hint="eastAsia"/>
+        <w:rFonts w:ascii="宋体" w:eastAsia="宋体" w:hAnsi="宋体"/>
         <w:sz w:val="22"/>
       </w:rPr>
     </w:pPr>
@@ -53123,8 +50147,8 @@
     <dgm:cxn modelId="{DFBDA570-BC30-43FA-AF92-4286BBEC58B9}" type="presOf" srcId="{5CC4E211-C7DC-405C-9741-55EC95103AE1}" destId="{D5B606B4-2960-4DFD-9665-3EE59F151BA4}" srcOrd="0" destOrd="0" presId="urn:microsoft.com/office/officeart/2005/8/layout/cycle7"/>
     <dgm:cxn modelId="{89F68753-FC90-413F-8C5D-1E0EAF6CFC50}" type="presOf" srcId="{73673E57-9577-4553-8C78-99953363C615}" destId="{809BC1FE-45F8-41EA-A3AE-ACA3CC664AE7}" srcOrd="0" destOrd="0" presId="urn:microsoft.com/office/officeart/2005/8/layout/cycle7"/>
     <dgm:cxn modelId="{E6178090-75FC-4439-BABC-E1F9DEE556CC}" type="presOf" srcId="{C81E4AB4-E8DF-4B5F-A03B-B3E1FFAAE4FD}" destId="{1CBB7DC4-6085-4D0A-A4EB-F08ED4E651E3}" srcOrd="0" destOrd="0" presId="urn:microsoft.com/office/officeart/2005/8/layout/cycle7"/>
+    <dgm:cxn modelId="{C778AF36-C432-4798-A9B9-36A0B471A33A}" srcId="{9D7F8B23-493B-483F-B21C-3ACEB003D600}" destId="{C81E4AB4-E8DF-4B5F-A03B-B3E1FFAAE4FD}" srcOrd="2" destOrd="0" parTransId="{F841E6CA-5204-4B90-9E83-263C85F3EAC7}" sibTransId="{73673E57-9577-4553-8C78-99953363C615}"/>
     <dgm:cxn modelId="{EA598597-86FB-4D2F-8411-E3C39245FCAF}" type="presOf" srcId="{5E1883E3-AA53-4318-8671-4FB43F261B9A}" destId="{B07CF807-E4EC-404C-9063-D29F2E75AF98}" srcOrd="1" destOrd="0" presId="urn:microsoft.com/office/officeart/2005/8/layout/cycle7"/>
-    <dgm:cxn modelId="{C778AF36-C432-4798-A9B9-36A0B471A33A}" srcId="{9D7F8B23-493B-483F-B21C-3ACEB003D600}" destId="{C81E4AB4-E8DF-4B5F-A03B-B3E1FFAAE4FD}" srcOrd="2" destOrd="0" parTransId="{F841E6CA-5204-4B90-9E83-263C85F3EAC7}" sibTransId="{73673E57-9577-4553-8C78-99953363C615}"/>
     <dgm:cxn modelId="{841C2720-C50D-4499-8378-7969878B6695}" type="presOf" srcId="{5CC4E211-C7DC-405C-9741-55EC95103AE1}" destId="{7F2021DB-E7D4-4E4F-B671-09040C6FBF6F}" srcOrd="1" destOrd="0" presId="urn:microsoft.com/office/officeart/2005/8/layout/cycle7"/>
     <dgm:cxn modelId="{938933ED-C73B-4AE0-B3D9-215FFAC663EF}" type="presOf" srcId="{5E1883E3-AA53-4318-8671-4FB43F261B9A}" destId="{6B8B7499-0BC7-4390-8A75-5F1A9147B347}" srcOrd="0" destOrd="0" presId="urn:microsoft.com/office/officeart/2005/8/layout/cycle7"/>
     <dgm:cxn modelId="{29E2AB5F-73EF-4AF8-B9B5-63D41D68064D}" srcId="{9D7F8B23-493B-483F-B21C-3ACEB003D600}" destId="{6A68D26C-EDD3-4FCD-BDB7-2FE596911F6F}" srcOrd="1" destOrd="0" parTransId="{43225EEF-26E8-402C-92C9-88F18F924C48}" sibTransId="{5E1883E3-AA53-4318-8671-4FB43F261B9A}"/>
@@ -55096,7 +52120,7 @@
 </file>
 
 <file path=customXml/itemProps1.xml><?xml version="1.0" encoding="utf-8"?>
-<ds:datastoreItem xmlns:ds="http://schemas.openxmlformats.org/officeDocument/2006/customXml" ds:itemID="{B1E71F69-0E9E-4899-91FD-29DEC21FD2B2}">
+<ds:datastoreItem xmlns:ds="http://schemas.openxmlformats.org/officeDocument/2006/customXml" ds:itemID="{3827AC93-AAE3-4DED-AF8C-185388E0AFC6}">
   <ds:schemaRefs>
     <ds:schemaRef ds:uri="http://schemas.openxmlformats.org/officeDocument/2006/bibliography"/>
   </ds:schemaRefs>
